--- a/Lab07_Conveyer/Report.docx
+++ b/Lab07_Conveyer/Report.docx
@@ -295,6 +295,7 @@
         </w:rPr>
         <w:t>ФАКУЛЬТЕТ</w:t>
       </w:r>
+      <w:proofErr w:type="gramStart"/>
       <w:r>
         <w:rPr>
           <w:rFonts w:ascii="Times New Roman" w:eastAsia="Times New Roman" w:hAnsi="Times New Roman" w:cs="Times New Roman"/>
@@ -309,7 +310,16 @@
           <w:sz w:val="28"/>
           <w:szCs w:val="28"/>
         </w:rPr>
-        <w:t>«Информатика и системы управления»</w:t>
+        <w:t>«</w:t>
+      </w:r>
+      <w:proofErr w:type="gramEnd"/>
+      <w:r>
+        <w:rPr>
+          <w:rFonts w:ascii="Times New Roman" w:eastAsia="Arial" w:hAnsi="Times New Roman" w:cs="Times New Roman"/>
+          <w:sz w:val="28"/>
+          <w:szCs w:val="28"/>
+        </w:rPr>
+        <w:t>Информатика и системы управления»</w:t>
       </w:r>
     </w:p>
     <w:p>
@@ -343,6 +353,7 @@
         </w:rPr>
         <w:t>КАФЕДРА</w:t>
       </w:r>
+      <w:proofErr w:type="gramStart"/>
       <w:r>
         <w:rPr>
           <w:rFonts w:ascii="Times New Roman" w:eastAsia="Times New Roman" w:hAnsi="Times New Roman" w:cs="Times New Roman"/>
@@ -357,7 +368,16 @@
           <w:sz w:val="28"/>
           <w:szCs w:val="28"/>
         </w:rPr>
-        <w:t>«Программное обеспечение ЭВМ и информационные технологии»</w:t>
+        <w:t>«</w:t>
+      </w:r>
+      <w:proofErr w:type="gramEnd"/>
+      <w:r>
+        <w:rPr>
+          <w:rFonts w:ascii="Times New Roman" w:eastAsia="Arial" w:hAnsi="Times New Roman" w:cs="Times New Roman"/>
+          <w:sz w:val="28"/>
+          <w:szCs w:val="28"/>
+        </w:rPr>
+        <w:t>Программное обеспечение ЭВМ и информационные технологии»</w:t>
       </w:r>
     </w:p>
     <w:p>
@@ -454,8 +474,10 @@
           <w:rFonts w:ascii="Times New Roman" w:eastAsia="Arial" w:hAnsi="Times New Roman" w:cs="Times New Roman"/>
           <w:sz w:val="24"/>
         </w:rPr>
-        <w:t>5</w:t>
-      </w:r>
+        <w:t>6</w:t>
+      </w:r>
+      <w:bookmarkStart w:id="1" w:name="_GoBack"/>
+      <w:bookmarkEnd w:id="1"/>
     </w:p>
     <w:p>
       <w:pPr>
@@ -962,7 +984,7 @@
             </w:rPr>
             <w:fldChar w:fldCharType="separate"/>
           </w:r>
-          <w:hyperlink w:anchor="_Toc531615940" w:history="1">
+          <w:hyperlink w:anchor="_Toc532824989" w:history="1">
             <w:r>
               <w:rPr>
                 <w:rStyle w:val="a3"/>
@@ -990,7 +1012,7 @@
                 <w:noProof/>
                 <w:webHidden/>
               </w:rPr>
-              <w:instrText xml:space="preserve"> PAGEREF _Toc531615940 \h </w:instrText>
+              <w:instrText xml:space="preserve"> PAGEREF _Toc532824989 \h </w:instrText>
             </w:r>
             <w:r>
               <w:rPr>
@@ -1034,14 +1056,14 @@
               <w:szCs w:val="22"/>
             </w:rPr>
           </w:pPr>
-          <w:hyperlink w:anchor="_Toc531615941" w:history="1">
+          <w:hyperlink w:anchor="_Toc532824990" w:history="1">
             <w:r>
               <w:rPr>
                 <w:rStyle w:val="a3"/>
                 <w:rFonts w:ascii="Times New Roman" w:eastAsia="Arial" w:hAnsi="Times New Roman" w:cs="Times New Roman"/>
                 <w:noProof/>
               </w:rPr>
-              <w:t>1.1. Возможность распараллеливания перемножения матриц</w:t>
+              <w:t>1.1. Конвейерный метод</w:t>
             </w:r>
             <w:r>
               <w:rPr>
@@ -1062,151 +1084,7 @@
                 <w:noProof/>
                 <w:webHidden/>
               </w:rPr>
-              <w:instrText xml:space="preserve"> PAGEREF _Toc531615941 \h </w:instrText>
-            </w:r>
-            <w:r>
-              <w:rPr>
-                <w:noProof/>
-                <w:webHidden/>
-              </w:rPr>
-            </w:r>
-            <w:r>
-              <w:rPr>
-                <w:noProof/>
-                <w:webHidden/>
-              </w:rPr>
-              <w:fldChar w:fldCharType="separate"/>
-            </w:r>
-            <w:r>
-              <w:rPr>
-                <w:noProof/>
-                <w:webHidden/>
-              </w:rPr>
-              <w:t>3</w:t>
-            </w:r>
-            <w:r>
-              <w:rPr>
-                <w:noProof/>
-                <w:webHidden/>
-              </w:rPr>
-              <w:fldChar w:fldCharType="end"/>
-            </w:r>
-          </w:hyperlink>
-        </w:p>
-        <w:p>
-          <w:pPr>
-            <w:pStyle w:val="21"/>
-            <w:tabs>
-              <w:tab w:val="right" w:leader="dot" w:pos="9330"/>
-            </w:tabs>
-            <w:rPr>
-              <w:rFonts w:asciiTheme="minorHAnsi" w:eastAsiaTheme="minorEastAsia" w:hAnsiTheme="minorHAnsi" w:cstheme="minorBidi"/>
-              <w:noProof/>
-              <w:sz w:val="22"/>
-              <w:szCs w:val="22"/>
-            </w:rPr>
-          </w:pPr>
-          <w:hyperlink w:anchor="_Toc531615942" w:history="1">
-            <w:r>
-              <w:rPr>
-                <w:rStyle w:val="a3"/>
-                <w:rFonts w:ascii="Times New Roman" w:eastAsia="Arial" w:hAnsi="Times New Roman" w:cs="Times New Roman"/>
-                <w:noProof/>
-              </w:rPr>
-              <w:t>Отсюда видно, что каждый элемент результирующей матрицы вычисляется независимо от остальных. Следовательно, можно повысить скорость перемножения матриц разбивая результирующую матрицы на несколько и обрабатывая каждую часть параллельно.</w:t>
-            </w:r>
-            <w:r>
-              <w:rPr>
-                <w:noProof/>
-                <w:webHidden/>
-              </w:rPr>
-              <w:tab/>
-            </w:r>
-            <w:r>
-              <w:rPr>
-                <w:noProof/>
-                <w:webHidden/>
-              </w:rPr>
-              <w:fldChar w:fldCharType="begin"/>
-            </w:r>
-            <w:r>
-              <w:rPr>
-                <w:noProof/>
-                <w:webHidden/>
-              </w:rPr>
-              <w:instrText xml:space="preserve"> PAGEREF _Toc531615942 \h </w:instrText>
-            </w:r>
-            <w:r>
-              <w:rPr>
-                <w:noProof/>
-                <w:webHidden/>
-              </w:rPr>
-            </w:r>
-            <w:r>
-              <w:rPr>
-                <w:noProof/>
-                <w:webHidden/>
-              </w:rPr>
-              <w:fldChar w:fldCharType="separate"/>
-            </w:r>
-            <w:r>
-              <w:rPr>
-                <w:noProof/>
-                <w:webHidden/>
-              </w:rPr>
-              <w:t>3</w:t>
-            </w:r>
-            <w:r>
-              <w:rPr>
-                <w:noProof/>
-                <w:webHidden/>
-              </w:rPr>
-              <w:fldChar w:fldCharType="end"/>
-            </w:r>
-          </w:hyperlink>
-        </w:p>
-        <w:p>
-          <w:pPr>
-            <w:pStyle w:val="21"/>
-            <w:tabs>
-              <w:tab w:val="right" w:leader="dot" w:pos="9330"/>
-            </w:tabs>
-            <w:rPr>
-              <w:rFonts w:asciiTheme="minorHAnsi" w:eastAsiaTheme="minorEastAsia" w:hAnsiTheme="minorHAnsi" w:cstheme="minorBidi"/>
-              <w:noProof/>
-              <w:sz w:val="22"/>
-              <w:szCs w:val="22"/>
-            </w:rPr>
-          </w:pPr>
-          <w:hyperlink w:anchor="_Toc531615943" w:history="1">
-            <w:r>
-              <w:rPr>
-                <w:rStyle w:val="a3"/>
-                <w:rFonts w:ascii="Times New Roman" w:eastAsia="Arial" w:hAnsi="Times New Roman" w:cs="Times New Roman"/>
-                <w:noProof/>
-              </w:rPr>
-              <w:t>1.2. Описание алгоритмов</w:t>
-            </w:r>
-            <w:r>
-              <w:rPr>
-                <w:noProof/>
-                <w:webHidden/>
-              </w:rPr>
-              <w:tab/>
-            </w:r>
-            <w:r>
-              <w:rPr>
-                <w:noProof/>
-                <w:webHidden/>
-              </w:rPr>
-              <w:fldChar w:fldCharType="begin"/>
-            </w:r>
-            <w:r>
-              <w:rPr>
-                <w:noProof/>
-                <w:webHidden/>
-              </w:rPr>
-              <w:instrText xml:space="preserve"> PAGEREF _Toc531615943 \h </w:instrText>
+              <w:instrText xml:space="preserve"> PAGEREF _Toc532824990 \h </w:instrText>
             </w:r>
             <w:r>
               <w:rPr>
@@ -1250,7 +1128,7 @@
               <w:szCs w:val="22"/>
             </w:rPr>
           </w:pPr>
-          <w:hyperlink w:anchor="_Toc531615944" w:history="1">
+          <w:hyperlink w:anchor="_Toc532824991" w:history="1">
             <w:r>
               <w:rPr>
                 <w:rStyle w:val="a3"/>
@@ -1278,7 +1156,160 @@
                 <w:noProof/>
                 <w:webHidden/>
               </w:rPr>
-              <w:instrText xml:space="preserve"> PAGEREF _Toc531615944 \h </w:instrText>
+              <w:instrText xml:space="preserve"> PAGEREF _Toc532824991 \h </w:instrText>
+            </w:r>
+            <w:r>
+              <w:rPr>
+                <w:noProof/>
+                <w:webHidden/>
+              </w:rPr>
+            </w:r>
+            <w:r>
+              <w:rPr>
+                <w:noProof/>
+                <w:webHidden/>
+              </w:rPr>
+              <w:fldChar w:fldCharType="separate"/>
+            </w:r>
+            <w:r>
+              <w:rPr>
+                <w:noProof/>
+                <w:webHidden/>
+              </w:rPr>
+              <w:t>4</w:t>
+            </w:r>
+            <w:r>
+              <w:rPr>
+                <w:noProof/>
+                <w:webHidden/>
+              </w:rPr>
+              <w:fldChar w:fldCharType="end"/>
+            </w:r>
+          </w:hyperlink>
+        </w:p>
+        <w:p>
+          <w:pPr>
+            <w:pStyle w:val="21"/>
+            <w:tabs>
+              <w:tab w:val="right" w:leader="dot" w:pos="9330"/>
+            </w:tabs>
+            <w:rPr>
+              <w:rFonts w:asciiTheme="minorHAnsi" w:eastAsiaTheme="minorEastAsia" w:hAnsiTheme="minorHAnsi" w:cstheme="minorBidi"/>
+              <w:noProof/>
+              <w:sz w:val="22"/>
+              <w:szCs w:val="22"/>
+            </w:rPr>
+          </w:pPr>
+          <w:hyperlink w:anchor="_Toc532824992" w:history="1">
+            <w:r>
+              <w:rPr>
+                <w:rStyle w:val="a3"/>
+                <w:rFonts w:ascii="Times New Roman" w:eastAsia="Arial" w:hAnsi="Times New Roman" w:cs="Times New Roman"/>
+                <w:noProof/>
+              </w:rPr>
+              <w:t>2.1 Разработка алгоритмов</w:t>
+            </w:r>
+            <w:r>
+              <w:rPr>
+                <w:noProof/>
+                <w:webHidden/>
+              </w:rPr>
+              <w:tab/>
+            </w:r>
+            <w:r>
+              <w:rPr>
+                <w:noProof/>
+                <w:webHidden/>
+              </w:rPr>
+              <w:fldChar w:fldCharType="begin"/>
+            </w:r>
+            <w:r>
+              <w:rPr>
+                <w:noProof/>
+                <w:webHidden/>
+              </w:rPr>
+              <w:instrText xml:space="preserve"> PAGEREF _Toc532824992 \h </w:instrText>
+            </w:r>
+            <w:r>
+              <w:rPr>
+                <w:noProof/>
+                <w:webHidden/>
+              </w:rPr>
+            </w:r>
+            <w:r>
+              <w:rPr>
+                <w:noProof/>
+                <w:webHidden/>
+              </w:rPr>
+              <w:fldChar w:fldCharType="separate"/>
+            </w:r>
+            <w:r>
+              <w:rPr>
+                <w:noProof/>
+                <w:webHidden/>
+              </w:rPr>
+              <w:t>4</w:t>
+            </w:r>
+            <w:r>
+              <w:rPr>
+                <w:noProof/>
+                <w:webHidden/>
+              </w:rPr>
+              <w:fldChar w:fldCharType="end"/>
+            </w:r>
+          </w:hyperlink>
+        </w:p>
+        <w:p>
+          <w:pPr>
+            <w:pStyle w:val="11"/>
+            <w:tabs>
+              <w:tab w:val="right" w:leader="dot" w:pos="9330"/>
+            </w:tabs>
+            <w:rPr>
+              <w:rFonts w:asciiTheme="minorHAnsi" w:eastAsiaTheme="minorEastAsia" w:hAnsiTheme="minorHAnsi" w:cstheme="minorBidi"/>
+              <w:noProof/>
+              <w:sz w:val="22"/>
+              <w:szCs w:val="22"/>
+            </w:rPr>
+          </w:pPr>
+          <w:hyperlink w:anchor="_Toc532824993" w:history="1">
+            <w:r>
+              <w:rPr>
+                <w:rStyle w:val="a3"/>
+                <w:rFonts w:ascii="Times New Roman" w:eastAsia="Arial" w:hAnsi="Times New Roman" w:cs="Times New Roman"/>
+                <w:noProof/>
+                <w:lang w:val="en-US"/>
+              </w:rPr>
+              <w:t xml:space="preserve">3.      </w:t>
+            </w:r>
+            <w:r>
+              <w:rPr>
+                <w:rStyle w:val="a3"/>
+                <w:rFonts w:ascii="Times New Roman" w:eastAsia="Arial" w:hAnsi="Times New Roman" w:cs="Times New Roman"/>
+                <w:noProof/>
+              </w:rPr>
+              <w:t>Технологическая часть</w:t>
+            </w:r>
+            <w:r>
+              <w:rPr>
+                <w:noProof/>
+                <w:webHidden/>
+              </w:rPr>
+              <w:tab/>
+            </w:r>
+            <w:r>
+              <w:rPr>
+                <w:noProof/>
+                <w:webHidden/>
+              </w:rPr>
+              <w:fldChar w:fldCharType="begin"/>
+            </w:r>
+            <w:r>
+              <w:rPr>
+                <w:noProof/>
+                <w:webHidden/>
+              </w:rPr>
+              <w:instrText xml:space="preserve"> PAGEREF _Toc532824993 \h </w:instrText>
             </w:r>
             <w:r>
               <w:rPr>
@@ -1322,14 +1353,14 @@
               <w:szCs w:val="22"/>
             </w:rPr>
           </w:pPr>
-          <w:hyperlink w:anchor="_Toc531615945" w:history="1">
+          <w:hyperlink w:anchor="_Toc532824994" w:history="1">
             <w:r>
               <w:rPr>
                 <w:rStyle w:val="a3"/>
                 <w:rFonts w:ascii="Times New Roman" w:eastAsia="Arial" w:hAnsi="Times New Roman" w:cs="Times New Roman"/>
                 <w:noProof/>
               </w:rPr>
-              <w:t>2.1 Разработка алгоритмов</w:t>
+              <w:t>3.1 Требования к программному обеспечению</w:t>
             </w:r>
             <w:r>
               <w:rPr>
@@ -1350,7 +1381,7 @@
                 <w:noProof/>
                 <w:webHidden/>
               </w:rPr>
-              <w:instrText xml:space="preserve"> PAGEREF _Toc531615945 \h </w:instrText>
+              <w:instrText xml:space="preserve"> PAGEREF _Toc532824994 \h </w:instrText>
             </w:r>
             <w:r>
               <w:rPr>
@@ -1383,78 +1414,6 @@
         </w:p>
         <w:p>
           <w:pPr>
-            <w:pStyle w:val="11"/>
-            <w:tabs>
-              <w:tab w:val="right" w:leader="dot" w:pos="9330"/>
-            </w:tabs>
-            <w:rPr>
-              <w:rFonts w:asciiTheme="minorHAnsi" w:eastAsiaTheme="minorEastAsia" w:hAnsiTheme="minorHAnsi" w:cstheme="minorBidi"/>
-              <w:noProof/>
-              <w:sz w:val="22"/>
-              <w:szCs w:val="22"/>
-            </w:rPr>
-          </w:pPr>
-          <w:hyperlink w:anchor="_Toc531615946" w:history="1">
-            <w:r>
-              <w:rPr>
-                <w:rStyle w:val="a3"/>
-                <w:rFonts w:ascii="Times New Roman" w:eastAsia="Arial" w:hAnsi="Times New Roman" w:cs="Times New Roman"/>
-                <w:noProof/>
-              </w:rPr>
-              <w:t>3.      Технологическая часть</w:t>
-            </w:r>
-            <w:r>
-              <w:rPr>
-                <w:noProof/>
-                <w:webHidden/>
-              </w:rPr>
-              <w:tab/>
-            </w:r>
-            <w:r>
-              <w:rPr>
-                <w:noProof/>
-                <w:webHidden/>
-              </w:rPr>
-              <w:fldChar w:fldCharType="begin"/>
-            </w:r>
-            <w:r>
-              <w:rPr>
-                <w:noProof/>
-                <w:webHidden/>
-              </w:rPr>
-              <w:instrText xml:space="preserve"> PAGEREF _Toc531615946 \h </w:instrText>
-            </w:r>
-            <w:r>
-              <w:rPr>
-                <w:noProof/>
-                <w:webHidden/>
-              </w:rPr>
-            </w:r>
-            <w:r>
-              <w:rPr>
-                <w:noProof/>
-                <w:webHidden/>
-              </w:rPr>
-              <w:fldChar w:fldCharType="separate"/>
-            </w:r>
-            <w:r>
-              <w:rPr>
-                <w:noProof/>
-                <w:webHidden/>
-              </w:rPr>
-              <w:t>7</w:t>
-            </w:r>
-            <w:r>
-              <w:rPr>
-                <w:noProof/>
-                <w:webHidden/>
-              </w:rPr>
-              <w:fldChar w:fldCharType="end"/>
-            </w:r>
-          </w:hyperlink>
-        </w:p>
-        <w:p>
-          <w:pPr>
             <w:pStyle w:val="21"/>
             <w:tabs>
               <w:tab w:val="right" w:leader="dot" w:pos="9330"/>
@@ -1466,79 +1425,7 @@
               <w:szCs w:val="22"/>
             </w:rPr>
           </w:pPr>
-          <w:hyperlink w:anchor="_Toc531615947" w:history="1">
-            <w:r>
-              <w:rPr>
-                <w:rStyle w:val="a3"/>
-                <w:rFonts w:ascii="Times New Roman" w:eastAsia="Arial" w:hAnsi="Times New Roman" w:cs="Times New Roman"/>
-                <w:noProof/>
-              </w:rPr>
-              <w:t>3.1 Требования к программному обеспечению</w:t>
-            </w:r>
-            <w:r>
-              <w:rPr>
-                <w:noProof/>
-                <w:webHidden/>
-              </w:rPr>
-              <w:tab/>
-            </w:r>
-            <w:r>
-              <w:rPr>
-                <w:noProof/>
-                <w:webHidden/>
-              </w:rPr>
-              <w:fldChar w:fldCharType="begin"/>
-            </w:r>
-            <w:r>
-              <w:rPr>
-                <w:noProof/>
-                <w:webHidden/>
-              </w:rPr>
-              <w:instrText xml:space="preserve"> PAGEREF _Toc531615947 \h </w:instrText>
-            </w:r>
-            <w:r>
-              <w:rPr>
-                <w:noProof/>
-                <w:webHidden/>
-              </w:rPr>
-            </w:r>
-            <w:r>
-              <w:rPr>
-                <w:noProof/>
-                <w:webHidden/>
-              </w:rPr>
-              <w:fldChar w:fldCharType="separate"/>
-            </w:r>
-            <w:r>
-              <w:rPr>
-                <w:noProof/>
-                <w:webHidden/>
-              </w:rPr>
-              <w:t>7</w:t>
-            </w:r>
-            <w:r>
-              <w:rPr>
-                <w:noProof/>
-                <w:webHidden/>
-              </w:rPr>
-              <w:fldChar w:fldCharType="end"/>
-            </w:r>
-          </w:hyperlink>
-        </w:p>
-        <w:p>
-          <w:pPr>
-            <w:pStyle w:val="21"/>
-            <w:tabs>
-              <w:tab w:val="right" w:leader="dot" w:pos="9330"/>
-            </w:tabs>
-            <w:rPr>
-              <w:rFonts w:asciiTheme="minorHAnsi" w:eastAsiaTheme="minorEastAsia" w:hAnsiTheme="minorHAnsi" w:cstheme="minorBidi"/>
-              <w:noProof/>
-              <w:sz w:val="22"/>
-              <w:szCs w:val="22"/>
-            </w:rPr>
-          </w:pPr>
-          <w:hyperlink w:anchor="_Toc531615948" w:history="1">
+          <w:hyperlink w:anchor="_Toc532824995" w:history="1">
             <w:r>
               <w:rPr>
                 <w:rStyle w:val="a3"/>
@@ -1566,7 +1453,7 @@
                 <w:noProof/>
                 <w:webHidden/>
               </w:rPr>
-              <w:instrText xml:space="preserve"> PAGEREF _Toc531615948 \h </w:instrText>
+              <w:instrText xml:space="preserve"> PAGEREF _Toc532824995 \h </w:instrText>
             </w:r>
             <w:r>
               <w:rPr>
@@ -1586,7 +1473,7 @@
                 <w:noProof/>
                 <w:webHidden/>
               </w:rPr>
-              <w:t>7</w:t>
+              <w:t>5</w:t>
             </w:r>
             <w:r>
               <w:rPr>
@@ -1610,7 +1497,7 @@
               <w:szCs w:val="22"/>
             </w:rPr>
           </w:pPr>
-          <w:hyperlink w:anchor="_Toc531615949" w:history="1">
+          <w:hyperlink w:anchor="_Toc532824996" w:history="1">
             <w:r>
               <w:rPr>
                 <w:rStyle w:val="a3"/>
@@ -1638,7 +1525,151 @@
                 <w:noProof/>
                 <w:webHidden/>
               </w:rPr>
-              <w:instrText xml:space="preserve"> PAGEREF _Toc531615949 \h </w:instrText>
+              <w:instrText xml:space="preserve"> PAGEREF _Toc532824996 \h </w:instrText>
+            </w:r>
+            <w:r>
+              <w:rPr>
+                <w:noProof/>
+                <w:webHidden/>
+              </w:rPr>
+            </w:r>
+            <w:r>
+              <w:rPr>
+                <w:noProof/>
+                <w:webHidden/>
+              </w:rPr>
+              <w:fldChar w:fldCharType="separate"/>
+            </w:r>
+            <w:r>
+              <w:rPr>
+                <w:noProof/>
+                <w:webHidden/>
+              </w:rPr>
+              <w:t>6</w:t>
+            </w:r>
+            <w:r>
+              <w:rPr>
+                <w:noProof/>
+                <w:webHidden/>
+              </w:rPr>
+              <w:fldChar w:fldCharType="end"/>
+            </w:r>
+          </w:hyperlink>
+        </w:p>
+        <w:p>
+          <w:pPr>
+            <w:pStyle w:val="11"/>
+            <w:tabs>
+              <w:tab w:val="right" w:leader="dot" w:pos="9330"/>
+            </w:tabs>
+            <w:rPr>
+              <w:rFonts w:asciiTheme="minorHAnsi" w:eastAsiaTheme="minorEastAsia" w:hAnsiTheme="minorHAnsi" w:cstheme="minorBidi"/>
+              <w:noProof/>
+              <w:sz w:val="22"/>
+              <w:szCs w:val="22"/>
+            </w:rPr>
+          </w:pPr>
+          <w:hyperlink w:anchor="_Toc532824997" w:history="1">
+            <w:r>
+              <w:rPr>
+                <w:rStyle w:val="a3"/>
+                <w:rFonts w:ascii="Times New Roman" w:eastAsia="Arial" w:hAnsi="Times New Roman" w:cs="Times New Roman"/>
+                <w:noProof/>
+              </w:rPr>
+              <w:t>4. Экспериментальная часть</w:t>
+            </w:r>
+            <w:r>
+              <w:rPr>
+                <w:noProof/>
+                <w:webHidden/>
+              </w:rPr>
+              <w:tab/>
+            </w:r>
+            <w:r>
+              <w:rPr>
+                <w:noProof/>
+                <w:webHidden/>
+              </w:rPr>
+              <w:fldChar w:fldCharType="begin"/>
+            </w:r>
+            <w:r>
+              <w:rPr>
+                <w:noProof/>
+                <w:webHidden/>
+              </w:rPr>
+              <w:instrText xml:space="preserve"> PAGEREF _Toc532824997 \h </w:instrText>
+            </w:r>
+            <w:r>
+              <w:rPr>
+                <w:noProof/>
+                <w:webHidden/>
+              </w:rPr>
+            </w:r>
+            <w:r>
+              <w:rPr>
+                <w:noProof/>
+                <w:webHidden/>
+              </w:rPr>
+              <w:fldChar w:fldCharType="separate"/>
+            </w:r>
+            <w:r>
+              <w:rPr>
+                <w:noProof/>
+                <w:webHidden/>
+              </w:rPr>
+              <w:t>8</w:t>
+            </w:r>
+            <w:r>
+              <w:rPr>
+                <w:noProof/>
+                <w:webHidden/>
+              </w:rPr>
+              <w:fldChar w:fldCharType="end"/>
+            </w:r>
+          </w:hyperlink>
+        </w:p>
+        <w:p>
+          <w:pPr>
+            <w:pStyle w:val="21"/>
+            <w:tabs>
+              <w:tab w:val="right" w:leader="dot" w:pos="9330"/>
+            </w:tabs>
+            <w:rPr>
+              <w:rFonts w:asciiTheme="minorHAnsi" w:eastAsiaTheme="minorEastAsia" w:hAnsiTheme="minorHAnsi" w:cstheme="minorBidi"/>
+              <w:noProof/>
+              <w:sz w:val="22"/>
+              <w:szCs w:val="22"/>
+            </w:rPr>
+          </w:pPr>
+          <w:hyperlink w:anchor="_Toc532824998" w:history="1">
+            <w:r>
+              <w:rPr>
+                <w:rStyle w:val="a3"/>
+                <w:rFonts w:ascii="Times New Roman" w:eastAsia="Arial" w:hAnsi="Times New Roman" w:cs="Times New Roman"/>
+                <w:noProof/>
+              </w:rPr>
+              <w:t>4.1 Постановка эксперимента</w:t>
+            </w:r>
+            <w:r>
+              <w:rPr>
+                <w:noProof/>
+                <w:webHidden/>
+              </w:rPr>
+              <w:tab/>
+            </w:r>
+            <w:r>
+              <w:rPr>
+                <w:noProof/>
+                <w:webHidden/>
+              </w:rPr>
+              <w:fldChar w:fldCharType="begin"/>
+            </w:r>
+            <w:r>
+              <w:rPr>
+                <w:noProof/>
+                <w:webHidden/>
+              </w:rPr>
+              <w:instrText xml:space="preserve"> PAGEREF _Toc532824998 \h </w:instrText>
             </w:r>
             <w:r>
               <w:rPr>
@@ -1682,14 +1713,14 @@
               <w:szCs w:val="22"/>
             </w:rPr>
           </w:pPr>
-          <w:hyperlink w:anchor="_Toc531615950" w:history="1">
+          <w:hyperlink w:anchor="_Toc532824999" w:history="1">
             <w:r>
               <w:rPr>
                 <w:rStyle w:val="a3"/>
                 <w:rFonts w:ascii="Times New Roman" w:eastAsia="Arial" w:hAnsi="Times New Roman" w:cs="Times New Roman"/>
                 <w:noProof/>
               </w:rPr>
-              <w:t>4. Экспериментальная часть</w:t>
+              <w:t>Заключение</w:t>
             </w:r>
             <w:r>
               <w:rPr>
@@ -1710,7 +1741,7 @@
                 <w:noProof/>
                 <w:webHidden/>
               </w:rPr>
-              <w:instrText xml:space="preserve"> PAGEREF _Toc531615950 \h </w:instrText>
+              <w:instrText xml:space="preserve"> PAGEREF _Toc532824999 \h </w:instrText>
             </w:r>
             <w:r>
               <w:rPr>
@@ -1743,150 +1774,6 @@
         </w:p>
         <w:p>
           <w:pPr>
-            <w:pStyle w:val="21"/>
-            <w:tabs>
-              <w:tab w:val="right" w:leader="dot" w:pos="9330"/>
-            </w:tabs>
-            <w:rPr>
-              <w:rFonts w:asciiTheme="minorHAnsi" w:eastAsiaTheme="minorEastAsia" w:hAnsiTheme="minorHAnsi" w:cstheme="minorBidi"/>
-              <w:noProof/>
-              <w:sz w:val="22"/>
-              <w:szCs w:val="22"/>
-            </w:rPr>
-          </w:pPr>
-          <w:hyperlink w:anchor="_Toc531615951" w:history="1">
-            <w:r>
-              <w:rPr>
-                <w:rStyle w:val="a3"/>
-                <w:rFonts w:ascii="Times New Roman" w:eastAsia="Arial" w:hAnsi="Times New Roman" w:cs="Times New Roman"/>
-                <w:noProof/>
-              </w:rPr>
-              <w:t>4.1 Постановка эксперимента</w:t>
-            </w:r>
-            <w:r>
-              <w:rPr>
-                <w:noProof/>
-                <w:webHidden/>
-              </w:rPr>
-              <w:tab/>
-            </w:r>
-            <w:r>
-              <w:rPr>
-                <w:noProof/>
-                <w:webHidden/>
-              </w:rPr>
-              <w:fldChar w:fldCharType="begin"/>
-            </w:r>
-            <w:r>
-              <w:rPr>
-                <w:noProof/>
-                <w:webHidden/>
-              </w:rPr>
-              <w:instrText xml:space="preserve"> PAGEREF _Toc531615951 \h </w:instrText>
-            </w:r>
-            <w:r>
-              <w:rPr>
-                <w:noProof/>
-                <w:webHidden/>
-              </w:rPr>
-            </w:r>
-            <w:r>
-              <w:rPr>
-                <w:noProof/>
-                <w:webHidden/>
-              </w:rPr>
-              <w:fldChar w:fldCharType="separate"/>
-            </w:r>
-            <w:r>
-              <w:rPr>
-                <w:noProof/>
-                <w:webHidden/>
-              </w:rPr>
-              <w:t>10</w:t>
-            </w:r>
-            <w:r>
-              <w:rPr>
-                <w:noProof/>
-                <w:webHidden/>
-              </w:rPr>
-              <w:fldChar w:fldCharType="end"/>
-            </w:r>
-          </w:hyperlink>
-        </w:p>
-        <w:p>
-          <w:pPr>
-            <w:pStyle w:val="11"/>
-            <w:tabs>
-              <w:tab w:val="right" w:leader="dot" w:pos="9330"/>
-            </w:tabs>
-            <w:rPr>
-              <w:rFonts w:asciiTheme="minorHAnsi" w:eastAsiaTheme="minorEastAsia" w:hAnsiTheme="minorHAnsi" w:cstheme="minorBidi"/>
-              <w:noProof/>
-              <w:sz w:val="22"/>
-              <w:szCs w:val="22"/>
-            </w:rPr>
-          </w:pPr>
-          <w:hyperlink w:anchor="_Toc531615952" w:history="1">
-            <w:r>
-              <w:rPr>
-                <w:rStyle w:val="a3"/>
-                <w:rFonts w:ascii="Times New Roman" w:eastAsia="Arial" w:hAnsi="Times New Roman" w:cs="Times New Roman"/>
-                <w:noProof/>
-              </w:rPr>
-              <w:t>Заключение</w:t>
-            </w:r>
-            <w:r>
-              <w:rPr>
-                <w:noProof/>
-                <w:webHidden/>
-              </w:rPr>
-              <w:tab/>
-            </w:r>
-            <w:r>
-              <w:rPr>
-                <w:noProof/>
-                <w:webHidden/>
-              </w:rPr>
-              <w:fldChar w:fldCharType="begin"/>
-            </w:r>
-            <w:r>
-              <w:rPr>
-                <w:noProof/>
-                <w:webHidden/>
-              </w:rPr>
-              <w:instrText xml:space="preserve"> PAGEREF _Toc531615952 \h </w:instrText>
-            </w:r>
-            <w:r>
-              <w:rPr>
-                <w:noProof/>
-                <w:webHidden/>
-              </w:rPr>
-            </w:r>
-            <w:r>
-              <w:rPr>
-                <w:noProof/>
-                <w:webHidden/>
-              </w:rPr>
-              <w:fldChar w:fldCharType="separate"/>
-            </w:r>
-            <w:r>
-              <w:rPr>
-                <w:noProof/>
-                <w:webHidden/>
-              </w:rPr>
-              <w:t>12</w:t>
-            </w:r>
-            <w:r>
-              <w:rPr>
-                <w:noProof/>
-                <w:webHidden/>
-              </w:rPr>
-              <w:fldChar w:fldCharType="end"/>
-            </w:r>
-          </w:hyperlink>
-        </w:p>
-        <w:p>
-          <w:pPr>
             <w:rPr>
               <w:sz w:val="28"/>
               <w:szCs w:val="28"/>
@@ -1930,7 +1817,7 @@
           <w:color w:val="auto"/>
         </w:rPr>
       </w:pPr>
-      <w:bookmarkStart w:id="1" w:name="_Toc531615940"/>
+      <w:bookmarkStart w:id="2" w:name="_Toc532824989"/>
       <w:r>
         <w:rPr>
           <w:rFonts w:ascii="Times New Roman" w:eastAsia="Arial" w:hAnsi="Times New Roman" w:cs="Times New Roman"/>
@@ -1953,7 +1840,7 @@
         </w:rPr>
         <w:t xml:space="preserve">      Аналитическая часть</w:t>
       </w:r>
-      <w:bookmarkEnd w:id="1"/>
+      <w:bookmarkEnd w:id="2"/>
     </w:p>
     <w:p>
       <w:pPr>
@@ -2028,7 +1915,7 @@
           <w:szCs w:val="28"/>
         </w:rPr>
       </w:pPr>
-      <w:bookmarkStart w:id="2" w:name="_Toc531615941"/>
+      <w:bookmarkStart w:id="3" w:name="_Toc532824990"/>
       <w:r>
         <w:rPr>
           <w:rFonts w:ascii="Times New Roman" w:eastAsia="Arial" w:hAnsi="Times New Roman" w:cs="Times New Roman"/>
@@ -2038,7 +1925,6 @@
         </w:rPr>
         <w:t xml:space="preserve">1.1. </w:t>
       </w:r>
-      <w:bookmarkEnd w:id="2"/>
       <w:r>
         <w:rPr>
           <w:rFonts w:ascii="Times New Roman" w:eastAsia="Arial" w:hAnsi="Times New Roman" w:cs="Times New Roman"/>
@@ -2048,6 +1934,7 @@
         </w:rPr>
         <w:t>Конвейерный метод</w:t>
       </w:r>
+      <w:bookmarkEnd w:id="3"/>
     </w:p>
     <w:p>
       <w:pPr>
@@ -2059,7 +1946,6 @@
           <w:szCs w:val="40"/>
         </w:rPr>
       </w:pPr>
-      <w:bookmarkStart w:id="3" w:name="_Toc531615944"/>
       <w:r>
         <w:rPr>
           <w:rFonts w:ascii="Times New Roman" w:eastAsia="Arial" w:hAnsi="Times New Roman" w:cs="Times New Roman"/>
@@ -2096,6 +1982,7 @@
           <w:szCs w:val="28"/>
         </w:rPr>
       </w:pPr>
+      <w:bookmarkStart w:id="4" w:name="_Toc532824991"/>
       <w:r>
         <w:rPr>
           <w:rFonts w:ascii="Times New Roman" w:eastAsia="Arial" w:hAnsi="Times New Roman" w:cs="Times New Roman"/>
@@ -2118,7 +2005,7 @@
         </w:rPr>
         <w:t xml:space="preserve">      Конструкторская часть</w:t>
       </w:r>
-      <w:bookmarkEnd w:id="3"/>
+      <w:bookmarkEnd w:id="4"/>
     </w:p>
     <w:p>
       <w:pPr>
@@ -2175,7 +2062,7 @@
         </w:rPr>
         <w:t xml:space="preserve"> </w:t>
       </w:r>
-      <w:bookmarkStart w:id="4" w:name="_Toc531615945"/>
+      <w:bookmarkStart w:id="5" w:name="_Toc532824992"/>
       <w:r>
         <w:rPr>
           <w:rFonts w:ascii="Times New Roman" w:eastAsia="Arial" w:hAnsi="Times New Roman" w:cs="Times New Roman"/>
@@ -2185,7 +2072,7 @@
         </w:rPr>
         <w:t>2.1 Разработка алгоритмов</w:t>
       </w:r>
-      <w:bookmarkEnd w:id="4"/>
+      <w:bookmarkEnd w:id="5"/>
     </w:p>
     <w:p>
       <w:pPr>
@@ -2195,7 +2082,6 @@
           <w:rFonts w:ascii="Times New Roman" w:eastAsia="Arial" w:hAnsi="Times New Roman" w:cs="Times New Roman"/>
           <w:sz w:val="28"/>
           <w:szCs w:val="28"/>
-          <w:lang w:val="en-US"/>
         </w:rPr>
       </w:pPr>
       <w:r>
@@ -2294,7 +2180,6 @@
           <w:rFonts w:ascii="Times New Roman" w:eastAsia="Arial" w:hAnsi="Times New Roman" w:cs="Times New Roman"/>
           <w:sz w:val="28"/>
           <w:szCs w:val="28"/>
-          <w:lang w:val="en-US"/>
         </w:rPr>
         <w:t xml:space="preserve"> </w:t>
       </w:r>
@@ -2311,7 +2196,6 @@
           <w:rFonts w:ascii="Times New Roman" w:eastAsia="Arial" w:hAnsi="Times New Roman" w:cs="Times New Roman"/>
           <w:sz w:val="28"/>
           <w:szCs w:val="28"/>
-          <w:lang w:val="en-US"/>
         </w:rPr>
         <w:t xml:space="preserve"> </w:t>
       </w:r>
@@ -2330,23 +2214,32 @@
         <w:ind w:left="851"/>
         <w:rPr>
           <w:rStyle w:val="HTML1"/>
-          <w:lang w:val="en-US"/>
-        </w:rPr>
-      </w:pPr>
+        </w:rPr>
+      </w:pPr>
+      <w:proofErr w:type="gramStart"/>
       <w:r>
         <w:rPr>
           <w:rStyle w:val="HTML1"/>
           <w:lang w:val="en-US"/>
         </w:rPr>
-        <w:t xml:space="preserve">procedure </w:t>
-      </w:r>
+        <w:t>procedure</w:t>
+      </w:r>
+      <w:proofErr w:type="gramEnd"/>
       <w:r>
         <w:rPr>
           <w:rStyle w:val="HTML1"/>
+        </w:rPr>
+        <w:t xml:space="preserve"> </w:t>
+      </w:r>
+      <w:proofErr w:type="spellStart"/>
+      <w:r>
+        <w:rPr>
+          <w:rStyle w:val="HTML1"/>
           <w:lang w:val="en-US"/>
         </w:rPr>
         <w:t>ThreadJob</w:t>
       </w:r>
+      <w:proofErr w:type="spellEnd"/>
     </w:p>
     <w:p>
       <w:pPr>
@@ -2360,17 +2253,16 @@
       <w:r>
         <w:rPr>
           <w:rStyle w:val="HTML1"/>
-          <w:lang w:val="en-US"/>
         </w:rPr>
         <w:tab/>
       </w:r>
       <w:r>
         <w:rPr>
           <w:rStyle w:val="HTML1"/>
-          <w:lang w:val="en-US"/>
         </w:rPr>
         <w:tab/>
       </w:r>
+      <w:proofErr w:type="gramStart"/>
       <w:r>
         <w:rPr>
           <w:rStyle w:val="HTML1"/>
@@ -2378,13 +2270,23 @@
         </w:rPr>
         <w:t>while(</w:t>
       </w:r>
+      <w:proofErr w:type="gramEnd"/>
       <w:r>
         <w:rPr>
           <w:rStyle w:val="HTML1"/>
           <w:lang w:val="en-US"/>
         </w:rPr>
-        <w:t>not shouldStop</w:t>
-      </w:r>
+        <w:t xml:space="preserve">not </w:t>
+      </w:r>
+      <w:proofErr w:type="spellStart"/>
+      <w:r>
+        <w:rPr>
+          <w:rStyle w:val="HTML1"/>
+          <w:lang w:val="en-US"/>
+        </w:rPr>
+        <w:t>shouldStop</w:t>
+      </w:r>
+      <w:proofErr w:type="spellEnd"/>
       <w:r>
         <w:rPr>
           <w:rStyle w:val="HTML1"/>
@@ -2423,12 +2325,37 @@
         </w:rPr>
         <w:tab/>
       </w:r>
+      <w:proofErr w:type="gramStart"/>
       <w:r>
         <w:rPr>
           <w:rStyle w:val="HTML1"/>
           <w:lang w:val="en-US"/>
         </w:rPr>
-        <w:t>subtask = get_next_data()</w:t>
+        <w:t>subtask</w:t>
+      </w:r>
+      <w:proofErr w:type="gramEnd"/>
+      <w:r>
+        <w:rPr>
+          <w:rStyle w:val="HTML1"/>
+          <w:lang w:val="en-US"/>
+        </w:rPr>
+        <w:t xml:space="preserve"> = </w:t>
+      </w:r>
+      <w:proofErr w:type="spellStart"/>
+      <w:r>
+        <w:rPr>
+          <w:rStyle w:val="HTML1"/>
+          <w:lang w:val="en-US"/>
+        </w:rPr>
+        <w:t>get_next_data</w:t>
+      </w:r>
+      <w:proofErr w:type="spellEnd"/>
+      <w:r>
+        <w:rPr>
+          <w:rStyle w:val="HTML1"/>
+          <w:lang w:val="en-US"/>
+        </w:rPr>
+        <w:t>()</w:t>
       </w:r>
     </w:p>
     <w:p>
@@ -2461,12 +2388,39 @@
         </w:rPr>
         <w:tab/>
       </w:r>
+      <w:proofErr w:type="spellStart"/>
+      <w:proofErr w:type="gramStart"/>
       <w:r>
         <w:rPr>
           <w:rStyle w:val="HTML1"/>
           <w:lang w:val="en-US"/>
         </w:rPr>
-        <w:t>subresult = doJob(subtask)</w:t>
+        <w:t>subresult</w:t>
+      </w:r>
+      <w:proofErr w:type="spellEnd"/>
+      <w:proofErr w:type="gramEnd"/>
+      <w:r>
+        <w:rPr>
+          <w:rStyle w:val="HTML1"/>
+          <w:lang w:val="en-US"/>
+        </w:rPr>
+        <w:t xml:space="preserve"> = </w:t>
+      </w:r>
+      <w:proofErr w:type="spellStart"/>
+      <w:r>
+        <w:rPr>
+          <w:rStyle w:val="HTML1"/>
+          <w:lang w:val="en-US"/>
+        </w:rPr>
+        <w:t>doJob</w:t>
+      </w:r>
+      <w:proofErr w:type="spellEnd"/>
+      <w:r>
+        <w:rPr>
+          <w:rStyle w:val="HTML1"/>
+          <w:lang w:val="en-US"/>
+        </w:rPr>
+        <w:t>(subtask)</w:t>
       </w:r>
     </w:p>
     <w:p>
@@ -2499,12 +2453,46 @@
         </w:rPr>
         <w:tab/>
       </w:r>
+      <w:proofErr w:type="spellStart"/>
       <w:r>
         <w:rPr>
           <w:rStyle w:val="HTML1"/>
           <w:lang w:val="en-US"/>
         </w:rPr>
-        <w:t>write_to_queue(subresult)</w:t>
+        <w:t>write_to_</w:t>
+      </w:r>
+      <w:proofErr w:type="gramStart"/>
+      <w:r>
+        <w:rPr>
+          <w:rStyle w:val="HTML1"/>
+          <w:lang w:val="en-US"/>
+        </w:rPr>
+        <w:t>queue</w:t>
+      </w:r>
+      <w:proofErr w:type="spellEnd"/>
+      <w:r>
+        <w:rPr>
+          <w:rStyle w:val="HTML1"/>
+          <w:lang w:val="en-US"/>
+        </w:rPr>
+        <w:t>(</w:t>
+      </w:r>
+      <w:proofErr w:type="spellStart"/>
+      <w:proofErr w:type="gramEnd"/>
+      <w:r>
+        <w:rPr>
+          <w:rStyle w:val="HTML1"/>
+          <w:lang w:val="en-US"/>
+        </w:rPr>
+        <w:t>subresult</w:t>
+      </w:r>
+      <w:proofErr w:type="spellEnd"/>
+      <w:r>
+        <w:rPr>
+          <w:rStyle w:val="HTML1"/>
+          <w:lang w:val="en-US"/>
+        </w:rPr>
+        <w:t>)</w:t>
       </w:r>
     </w:p>
     <w:p>
@@ -2530,12 +2518,21 @@
         </w:rPr>
         <w:tab/>
       </w:r>
+      <w:proofErr w:type="gramStart"/>
       <w:r>
         <w:rPr>
           <w:rStyle w:val="HTML1"/>
           <w:lang w:val="en-US"/>
         </w:rPr>
-        <w:t>end while</w:t>
+        <w:t>end</w:t>
+      </w:r>
+      <w:proofErr w:type="gramEnd"/>
+      <w:r>
+        <w:rPr>
+          <w:rStyle w:val="HTML1"/>
+          <w:lang w:val="en-US"/>
+        </w:rPr>
+        <w:t xml:space="preserve"> while</w:t>
       </w:r>
     </w:p>
     <w:p>
@@ -2546,12 +2543,21 @@
           <w:lang w:val="en-US"/>
         </w:rPr>
       </w:pPr>
+      <w:proofErr w:type="gramStart"/>
       <w:r>
         <w:rPr>
           <w:rStyle w:val="HTML1"/>
           <w:lang w:val="en-US"/>
         </w:rPr>
-        <w:t>end procedure</w:t>
+        <w:t>end</w:t>
+      </w:r>
+      <w:proofErr w:type="gramEnd"/>
+      <w:r>
+        <w:rPr>
+          <w:rStyle w:val="HTML1"/>
+          <w:lang w:val="en-US"/>
+        </w:rPr>
+        <w:t xml:space="preserve"> procedure</w:t>
       </w:r>
     </w:p>
     <w:p>
@@ -2573,7 +2579,6 @@
           <w:lang w:val="en-US"/>
         </w:rPr>
       </w:pPr>
-      <w:bookmarkStart w:id="5" w:name="_Toc531615946"/>
       <w:r>
         <w:rPr>
           <w:rFonts w:ascii="Times New Roman" w:eastAsia="Arial" w:hAnsi="Times New Roman" w:cs="Times New Roman"/>
@@ -2590,8 +2595,10 @@
           <w:rFonts w:ascii="Times New Roman" w:eastAsia="Arial" w:hAnsi="Times New Roman" w:cs="Times New Roman"/>
           <w:sz w:val="28"/>
           <w:szCs w:val="28"/>
-        </w:rPr>
-      </w:pPr>
+          <w:lang w:val="en-US"/>
+        </w:rPr>
+      </w:pPr>
+      <w:bookmarkStart w:id="6" w:name="_Toc532824993"/>
       <w:r>
         <w:rPr>
           <w:rFonts w:ascii="Times New Roman" w:eastAsia="Arial" w:hAnsi="Times New Roman" w:cs="Times New Roman"/>
@@ -2614,9 +2621,24 @@
           <w:rFonts w:ascii="Times New Roman" w:eastAsia="Arial" w:hAnsi="Times New Roman" w:cs="Times New Roman"/>
           <w:color w:val="auto"/>
         </w:rPr>
-        <w:t>Технологическая часть</w:t>
-      </w:r>
-      <w:bookmarkEnd w:id="5"/>
+        <w:t>Технологическая</w:t>
+      </w:r>
+      <w:r>
+        <w:rPr>
+          <w:rFonts w:ascii="Times New Roman" w:eastAsia="Arial" w:hAnsi="Times New Roman" w:cs="Times New Roman"/>
+          <w:color w:val="auto"/>
+          <w:lang w:val="en-US"/>
+        </w:rPr>
+        <w:t xml:space="preserve"> </w:t>
+      </w:r>
+      <w:r>
+        <w:rPr>
+          <w:rFonts w:ascii="Times New Roman" w:eastAsia="Arial" w:hAnsi="Times New Roman" w:cs="Times New Roman"/>
+          <w:color w:val="auto"/>
+        </w:rPr>
+        <w:t>часть</w:t>
+      </w:r>
+      <w:bookmarkEnd w:id="6"/>
     </w:p>
     <w:p>
       <w:pPr>
@@ -2676,7 +2698,7 @@
           <w:szCs w:val="28"/>
         </w:rPr>
       </w:pPr>
-      <w:bookmarkStart w:id="6" w:name="_Toc531615947"/>
+      <w:bookmarkStart w:id="7" w:name="_Toc532824994"/>
       <w:r>
         <w:rPr>
           <w:rFonts w:ascii="Times New Roman" w:eastAsia="Arial" w:hAnsi="Times New Roman" w:cs="Times New Roman"/>
@@ -2695,7 +2717,7 @@
         </w:rPr>
         <w:t xml:space="preserve"> Требования к программному обеспечению</w:t>
       </w:r>
-      <w:bookmarkEnd w:id="6"/>
+      <w:bookmarkEnd w:id="7"/>
     </w:p>
     <w:p>
       <w:pPr>
@@ -2789,8 +2811,18 @@
           <w:sz w:val="28"/>
           <w:szCs w:val="28"/>
         </w:rPr>
-        <w:t xml:space="preserve"> 10, объем оперативной памяти не менее 512 мб</w:t>
-      </w:r>
+        <w:t xml:space="preserve"> 10, объем оперативной памяти не менее 512 </w:t>
+      </w:r>
+      <w:proofErr w:type="spellStart"/>
+      <w:r>
+        <w:rPr>
+          <w:rFonts w:ascii="Times New Roman" w:hAnsi="Times New Roman" w:cs="Times New Roman"/>
+          <w:sz w:val="28"/>
+          <w:szCs w:val="28"/>
+        </w:rPr>
+        <w:t>мб</w:t>
+      </w:r>
+      <w:proofErr w:type="spellEnd"/>
       <w:r>
         <w:rPr>
           <w:rFonts w:ascii="Times New Roman" w:hAnsi="Times New Roman" w:cs="Times New Roman"/>
@@ -2873,7 +2905,7 @@
           <w:szCs w:val="28"/>
         </w:rPr>
       </w:pPr>
-      <w:bookmarkStart w:id="7" w:name="_Toc531615948"/>
+      <w:bookmarkStart w:id="8" w:name="_Toc532824995"/>
       <w:r>
         <w:rPr>
           <w:rFonts w:ascii="Times New Roman" w:eastAsia="Arial" w:hAnsi="Times New Roman" w:cs="Times New Roman"/>
@@ -2892,7 +2924,7 @@
         </w:rPr>
         <w:t xml:space="preserve"> реализации</w:t>
       </w:r>
-      <w:bookmarkEnd w:id="7"/>
+      <w:bookmarkEnd w:id="8"/>
     </w:p>
     <w:p>
       <w:pPr>
@@ -3273,6 +3305,7 @@
         </w:rPr>
         <w:t xml:space="preserve">под названием </w:t>
       </w:r>
+      <w:proofErr w:type="spellStart"/>
       <w:r>
         <w:rPr>
           <w:rFonts w:ascii="Times New Roman" w:eastAsia="Arial" w:hAnsi="Times New Roman" w:cs="Times New Roman"/>
@@ -3282,6 +3315,7 @@
         </w:rPr>
         <w:t>StopWatch</w:t>
       </w:r>
+      <w:proofErr w:type="spellEnd"/>
       <w:r>
         <w:rPr>
           <w:rFonts w:ascii="Times New Roman" w:eastAsia="Arial" w:hAnsi="Times New Roman" w:cs="Times New Roman"/>
@@ -3332,7 +3366,7 @@
           <w:szCs w:val="28"/>
         </w:rPr>
       </w:pPr>
-      <w:bookmarkStart w:id="8" w:name="_Toc531615949"/>
+      <w:bookmarkStart w:id="9" w:name="_Toc532824996"/>
       <w:r>
         <w:rPr>
           <w:rFonts w:ascii="Times New Roman" w:eastAsia="Arial" w:hAnsi="Times New Roman" w:cs="Times New Roman"/>
@@ -3343,17 +3377,16 @@
         <w:lastRenderedPageBreak/>
         <w:t>3.3 Листинг кода</w:t>
       </w:r>
-      <w:bookmarkEnd w:id="8"/>
-    </w:p>
-    <w:p>
-      <w:pPr>
-        <w:rPr>
-          <w:rFonts w:ascii="Times New Roman" w:eastAsia="Arial" w:hAnsi="Times New Roman" w:cs="Times New Roman"/>
-          <w:sz w:val="28"/>
-          <w:szCs w:val="28"/>
-        </w:rPr>
-      </w:pPr>
-      <w:bookmarkStart w:id="9" w:name="_Toc531615950"/>
+      <w:bookmarkEnd w:id="9"/>
+    </w:p>
+    <w:p>
+      <w:pPr>
+        <w:rPr>
+          <w:rFonts w:ascii="Times New Roman" w:eastAsia="Arial" w:hAnsi="Times New Roman" w:cs="Times New Roman"/>
+          <w:sz w:val="28"/>
+          <w:szCs w:val="28"/>
+        </w:rPr>
+      </w:pPr>
       <w:r>
         <w:rPr>
           <w:rFonts w:ascii="Times New Roman" w:eastAsia="Arial" w:hAnsi="Times New Roman" w:cs="Times New Roman"/>
@@ -3491,9 +3524,9 @@
           <w:color w:val="000000"/>
           <w:sz w:val="19"/>
           <w:szCs w:val="19"/>
-          <w:lang w:val="en-US"/>
-        </w:rPr>
-      </w:pPr>
+        </w:rPr>
+      </w:pPr>
+      <w:proofErr w:type="gramStart"/>
       <w:r>
         <w:rPr>
           <w:rFonts w:ascii="Consolas" w:hAnsi="Consolas" w:cs="Consolas"/>
@@ -3504,13 +3537,13 @@
         </w:rPr>
         <w:t>class</w:t>
       </w:r>
-      <w:r>
-        <w:rPr>
-          <w:rFonts w:ascii="Consolas" w:hAnsi="Consolas" w:cs="Consolas"/>
-          <w:color w:val="000000"/>
-          <w:sz w:val="19"/>
-          <w:szCs w:val="19"/>
-          <w:lang w:val="en-US"/>
+      <w:proofErr w:type="gramEnd"/>
+      <w:r>
+        <w:rPr>
+          <w:rFonts w:ascii="Consolas" w:hAnsi="Consolas" w:cs="Consolas"/>
+          <w:color w:val="000000"/>
+          <w:sz w:val="19"/>
+          <w:szCs w:val="19"/>
         </w:rPr>
         <w:t xml:space="preserve"> </w:t>
       </w:r>
@@ -3530,10 +3563,21 @@
           <w:color w:val="000000"/>
           <w:sz w:val="19"/>
           <w:szCs w:val="19"/>
-          <w:lang w:val="en-US"/>
-        </w:rPr>
-        <w:t xml:space="preserve"> : IDisposable</w:t>
-      </w:r>
+        </w:rPr>
+        <w:t xml:space="preserve"> : </w:t>
+      </w:r>
+      <w:proofErr w:type="spellStart"/>
+      <w:r>
+        <w:rPr>
+          <w:rFonts w:ascii="Consolas" w:hAnsi="Consolas" w:cs="Consolas"/>
+          <w:color w:val="000000"/>
+          <w:sz w:val="19"/>
+          <w:szCs w:val="19"/>
+          <w:lang w:val="en-US"/>
+        </w:rPr>
+        <w:t>IDisposable</w:t>
+      </w:r>
+      <w:proofErr w:type="spellEnd"/>
     </w:p>
     <w:p>
       <w:pPr>
@@ -3554,9 +3598,18 @@
           <w:color w:val="000000"/>
           <w:sz w:val="19"/>
           <w:szCs w:val="19"/>
-          <w:lang w:val="en-US"/>
-        </w:rPr>
-        <w:t xml:space="preserve">    {</w:t>
+        </w:rPr>
+        <w:t xml:space="preserve">    </w:t>
+      </w:r>
+      <w:r>
+        <w:rPr>
+          <w:rFonts w:ascii="Consolas" w:hAnsi="Consolas" w:cs="Consolas"/>
+          <w:color w:val="000000"/>
+          <w:sz w:val="19"/>
+          <w:szCs w:val="19"/>
+          <w:lang w:val="en-US"/>
+        </w:rPr>
+        <w:t>{</w:t>
       </w:r>
     </w:p>
     <w:p>
@@ -3582,6 +3635,7 @@
         </w:rPr>
         <w:t xml:space="preserve">        </w:t>
       </w:r>
+      <w:proofErr w:type="gramStart"/>
       <w:r>
         <w:rPr>
           <w:rFonts w:ascii="Consolas" w:hAnsi="Consolas" w:cs="Consolas"/>
@@ -3592,6 +3646,7 @@
         </w:rPr>
         <w:t>public</w:t>
       </w:r>
+      <w:proofErr w:type="gramEnd"/>
       <w:r>
         <w:rPr>
           <w:rFonts w:ascii="Consolas" w:hAnsi="Consolas" w:cs="Consolas"/>
@@ -3706,6 +3761,7 @@
         </w:rPr>
         <w:t xml:space="preserve">        </w:t>
       </w:r>
+      <w:proofErr w:type="gramStart"/>
       <w:r>
         <w:rPr>
           <w:rFonts w:ascii="Consolas" w:hAnsi="Consolas" w:cs="Consolas"/>
@@ -3716,6 +3772,7 @@
         </w:rPr>
         <w:t>private</w:t>
       </w:r>
+      <w:proofErr w:type="gramEnd"/>
       <w:r>
         <w:rPr>
           <w:rFonts w:ascii="Consolas" w:hAnsi="Consolas" w:cs="Consolas"/>
@@ -3726,6 +3783,7 @@
         </w:rPr>
         <w:t xml:space="preserve"> </w:t>
       </w:r>
+      <w:proofErr w:type="spellStart"/>
       <w:r>
         <w:rPr>
           <w:rFonts w:ascii="Consolas" w:hAnsi="Consolas" w:cs="Consolas"/>
@@ -3736,6 +3794,7 @@
         </w:rPr>
         <w:t>readonly</w:t>
       </w:r>
+      <w:proofErr w:type="spellEnd"/>
       <w:r>
         <w:rPr>
           <w:rFonts w:ascii="Consolas" w:hAnsi="Consolas" w:cs="Consolas"/>
@@ -3764,7 +3823,29 @@
           <w:szCs w:val="19"/>
           <w:lang w:val="en-US"/>
         </w:rPr>
-        <w:t>&gt;[] _dataQueues;</w:t>
+        <w:t>&gt;[] _</w:t>
+      </w:r>
+      <w:proofErr w:type="spellStart"/>
+      <w:r>
+        <w:rPr>
+          <w:rFonts w:ascii="Consolas" w:hAnsi="Consolas" w:cs="Consolas"/>
+          <w:color w:val="000000"/>
+          <w:sz w:val="19"/>
+          <w:szCs w:val="19"/>
+          <w:lang w:val="en-US"/>
+        </w:rPr>
+        <w:t>dataQueues</w:t>
+      </w:r>
+      <w:proofErr w:type="spellEnd"/>
+      <w:r>
+        <w:rPr>
+          <w:rFonts w:ascii="Consolas" w:hAnsi="Consolas" w:cs="Consolas"/>
+          <w:color w:val="000000"/>
+          <w:sz w:val="19"/>
+          <w:szCs w:val="19"/>
+          <w:lang w:val="en-US"/>
+        </w:rPr>
+        <w:t>;</w:t>
       </w:r>
     </w:p>
     <w:p>
@@ -3790,6 +3871,7 @@
         </w:rPr>
         <w:t xml:space="preserve">        </w:t>
       </w:r>
+      <w:proofErr w:type="gramStart"/>
       <w:r>
         <w:rPr>
           <w:rFonts w:ascii="Consolas" w:hAnsi="Consolas" w:cs="Consolas"/>
@@ -3800,6 +3882,7 @@
         </w:rPr>
         <w:t>private</w:t>
       </w:r>
+      <w:proofErr w:type="gramEnd"/>
       <w:r>
         <w:rPr>
           <w:rFonts w:ascii="Consolas" w:hAnsi="Consolas" w:cs="Consolas"/>
@@ -3854,6 +3937,7 @@
         </w:rPr>
         <w:t xml:space="preserve">        </w:t>
       </w:r>
+      <w:proofErr w:type="gramStart"/>
       <w:r>
         <w:rPr>
           <w:rFonts w:ascii="Consolas" w:hAnsi="Consolas" w:cs="Consolas"/>
@@ -3864,6 +3948,7 @@
         </w:rPr>
         <w:t>private</w:t>
       </w:r>
+      <w:proofErr w:type="gramEnd"/>
       <w:r>
         <w:rPr>
           <w:rFonts w:ascii="Consolas" w:hAnsi="Consolas" w:cs="Consolas"/>
@@ -3874,6 +3959,7 @@
         </w:rPr>
         <w:t xml:space="preserve"> </w:t>
       </w:r>
+      <w:proofErr w:type="spellStart"/>
       <w:r>
         <w:rPr>
           <w:rFonts w:ascii="Consolas" w:hAnsi="Consolas" w:cs="Consolas"/>
@@ -3884,6 +3970,7 @@
         </w:rPr>
         <w:t>readonly</w:t>
       </w:r>
+      <w:proofErr w:type="spellEnd"/>
       <w:r>
         <w:rPr>
           <w:rFonts w:ascii="Consolas" w:hAnsi="Consolas" w:cs="Consolas"/>
@@ -3912,7 +3999,29 @@
           <w:szCs w:val="19"/>
           <w:lang w:val="en-US"/>
         </w:rPr>
-        <w:t xml:space="preserve">&gt; _outputObjects = </w:t>
+        <w:t>&gt; _</w:t>
+      </w:r>
+      <w:proofErr w:type="spellStart"/>
+      <w:r>
+        <w:rPr>
+          <w:rFonts w:ascii="Consolas" w:hAnsi="Consolas" w:cs="Consolas"/>
+          <w:color w:val="000000"/>
+          <w:sz w:val="19"/>
+          <w:szCs w:val="19"/>
+          <w:lang w:val="en-US"/>
+        </w:rPr>
+        <w:t>outputObjects</w:t>
+      </w:r>
+      <w:proofErr w:type="spellEnd"/>
+      <w:r>
+        <w:rPr>
+          <w:rFonts w:ascii="Consolas" w:hAnsi="Consolas" w:cs="Consolas"/>
+          <w:color w:val="000000"/>
+          <w:sz w:val="19"/>
+          <w:szCs w:val="19"/>
+          <w:lang w:val="en-US"/>
+        </w:rPr>
+        <w:t xml:space="preserve"> = </w:t>
       </w:r>
       <w:r>
         <w:rPr>
@@ -3992,6 +4101,8 @@
         </w:rPr>
         <w:t xml:space="preserve">        </w:t>
       </w:r>
+      <w:proofErr w:type="spellStart"/>
+      <w:proofErr w:type="gramStart"/>
       <w:r>
         <w:rPr>
           <w:rFonts w:ascii="Consolas" w:hAnsi="Consolas" w:cs="Consolas"/>
@@ -4002,6 +4113,8 @@
         </w:rPr>
         <w:t>struct</w:t>
       </w:r>
+      <w:proofErr w:type="spellEnd"/>
+      <w:proofErr w:type="gramEnd"/>
       <w:r>
         <w:rPr>
           <w:rFonts w:ascii="Consolas" w:hAnsi="Consolas" w:cs="Consolas"/>
@@ -4012,6 +4125,7 @@
         </w:rPr>
         <w:t xml:space="preserve"> </w:t>
       </w:r>
+      <w:proofErr w:type="spellStart"/>
       <w:r>
         <w:rPr>
           <w:rFonts w:ascii="Consolas" w:hAnsi="Consolas" w:cs="Consolas"/>
@@ -4022,6 +4136,7 @@
         </w:rPr>
         <w:t>ThreadJobArgument</w:t>
       </w:r>
+      <w:proofErr w:type="spellEnd"/>
     </w:p>
     <w:p>
       <w:pPr>
@@ -4070,6 +4185,7 @@
         </w:rPr>
         <w:t xml:space="preserve">            </w:t>
       </w:r>
+      <w:proofErr w:type="gramStart"/>
       <w:r>
         <w:rPr>
           <w:rFonts w:ascii="Consolas" w:hAnsi="Consolas" w:cs="Consolas"/>
@@ -4080,16 +4196,40 @@
         </w:rPr>
         <w:t>public</w:t>
       </w:r>
-      <w:r>
-        <w:rPr>
-          <w:rFonts w:ascii="Consolas" w:hAnsi="Consolas" w:cs="Consolas"/>
-          <w:color w:val="000000"/>
-          <w:sz w:val="19"/>
-          <w:szCs w:val="19"/>
-          <w:lang w:val="en-US"/>
-        </w:rPr>
-        <w:t xml:space="preserve"> ThreadJobArgument(</w:t>
-      </w:r>
+      <w:proofErr w:type="gramEnd"/>
+      <w:r>
+        <w:rPr>
+          <w:rFonts w:ascii="Consolas" w:hAnsi="Consolas" w:cs="Consolas"/>
+          <w:color w:val="000000"/>
+          <w:sz w:val="19"/>
+          <w:szCs w:val="19"/>
+          <w:lang w:val="en-US"/>
+        </w:rPr>
+        <w:t xml:space="preserve"> </w:t>
+      </w:r>
+      <w:proofErr w:type="spellStart"/>
+      <w:r>
+        <w:rPr>
+          <w:rFonts w:ascii="Consolas" w:hAnsi="Consolas" w:cs="Consolas"/>
+          <w:color w:val="000000"/>
+          <w:sz w:val="19"/>
+          <w:szCs w:val="19"/>
+          <w:lang w:val="en-US"/>
+        </w:rPr>
+        <w:t>ThreadJobArgument</w:t>
+      </w:r>
+      <w:proofErr w:type="spellEnd"/>
+      <w:r>
+        <w:rPr>
+          <w:rFonts w:ascii="Consolas" w:hAnsi="Consolas" w:cs="Consolas"/>
+          <w:color w:val="000000"/>
+          <w:sz w:val="19"/>
+          <w:szCs w:val="19"/>
+          <w:lang w:val="en-US"/>
+        </w:rPr>
+        <w:t>(</w:t>
+      </w:r>
+      <w:proofErr w:type="spellStart"/>
       <w:r>
         <w:rPr>
           <w:rFonts w:ascii="Consolas" w:hAnsi="Consolas" w:cs="Consolas"/>
@@ -4100,6 +4240,7 @@
         </w:rPr>
         <w:t>int</w:t>
       </w:r>
+      <w:proofErr w:type="spellEnd"/>
       <w:r>
         <w:rPr>
           <w:rFonts w:ascii="Consolas" w:hAnsi="Consolas" w:cs="Consolas"/>
@@ -4156,7 +4297,29 @@
           <w:szCs w:val="19"/>
           <w:lang w:val="en-US"/>
         </w:rPr>
-        <w:t xml:space="preserve">                JobIndex = index;</w:t>
+        <w:t xml:space="preserve">                </w:t>
+      </w:r>
+      <w:proofErr w:type="spellStart"/>
+      <w:r>
+        <w:rPr>
+          <w:rFonts w:ascii="Consolas" w:hAnsi="Consolas" w:cs="Consolas"/>
+          <w:color w:val="000000"/>
+          <w:sz w:val="19"/>
+          <w:szCs w:val="19"/>
+          <w:lang w:val="en-US"/>
+        </w:rPr>
+        <w:t>JobIndex</w:t>
+      </w:r>
+      <w:proofErr w:type="spellEnd"/>
+      <w:r>
+        <w:rPr>
+          <w:rFonts w:ascii="Consolas" w:hAnsi="Consolas" w:cs="Consolas"/>
+          <w:color w:val="000000"/>
+          <w:sz w:val="19"/>
+          <w:szCs w:val="19"/>
+          <w:lang w:val="en-US"/>
+        </w:rPr>
+        <w:t xml:space="preserve"> = index;</w:t>
       </w:r>
     </w:p>
     <w:p>
@@ -4230,6 +4393,7 @@
         </w:rPr>
         <w:t xml:space="preserve">            </w:t>
       </w:r>
+      <w:proofErr w:type="gramStart"/>
       <w:r>
         <w:rPr>
           <w:rFonts w:ascii="Consolas" w:hAnsi="Consolas" w:cs="Consolas"/>
@@ -4240,6 +4404,7 @@
         </w:rPr>
         <w:t>public</w:t>
       </w:r>
+      <w:proofErr w:type="gramEnd"/>
       <w:r>
         <w:rPr>
           <w:rFonts w:ascii="Consolas" w:hAnsi="Consolas" w:cs="Consolas"/>
@@ -4250,6 +4415,7 @@
         </w:rPr>
         <w:t xml:space="preserve"> </w:t>
       </w:r>
+      <w:proofErr w:type="spellStart"/>
       <w:r>
         <w:rPr>
           <w:rFonts w:ascii="Consolas" w:hAnsi="Consolas" w:cs="Consolas"/>
@@ -4260,15 +4426,38 @@
         </w:rPr>
         <w:t>int</w:t>
       </w:r>
-      <w:r>
-        <w:rPr>
-          <w:rFonts w:ascii="Consolas" w:hAnsi="Consolas" w:cs="Consolas"/>
-          <w:color w:val="000000"/>
-          <w:sz w:val="19"/>
-          <w:szCs w:val="19"/>
-          <w:lang w:val="en-US"/>
-        </w:rPr>
-        <w:t xml:space="preserve"> JobIndex;</w:t>
+      <w:proofErr w:type="spellEnd"/>
+      <w:r>
+        <w:rPr>
+          <w:rFonts w:ascii="Consolas" w:hAnsi="Consolas" w:cs="Consolas"/>
+          <w:color w:val="000000"/>
+          <w:sz w:val="19"/>
+          <w:szCs w:val="19"/>
+          <w:lang w:val="en-US"/>
+        </w:rPr>
+        <w:t xml:space="preserve"> </w:t>
+      </w:r>
+      <w:proofErr w:type="spellStart"/>
+      <w:r>
+        <w:rPr>
+          <w:rFonts w:ascii="Consolas" w:hAnsi="Consolas" w:cs="Consolas"/>
+          <w:color w:val="000000"/>
+          <w:sz w:val="19"/>
+          <w:szCs w:val="19"/>
+          <w:lang w:val="en-US"/>
+        </w:rPr>
+        <w:t>JobIndex</w:t>
+      </w:r>
+      <w:proofErr w:type="spellEnd"/>
+      <w:r>
+        <w:rPr>
+          <w:rFonts w:ascii="Consolas" w:hAnsi="Consolas" w:cs="Consolas"/>
+          <w:color w:val="000000"/>
+          <w:sz w:val="19"/>
+          <w:szCs w:val="19"/>
+          <w:lang w:val="en-US"/>
+        </w:rPr>
+        <w:t>;</w:t>
       </w:r>
     </w:p>
     <w:p>
@@ -4294,6 +4483,7 @@
         </w:rPr>
         <w:t xml:space="preserve">            </w:t>
       </w:r>
+      <w:proofErr w:type="gramStart"/>
       <w:r>
         <w:rPr>
           <w:rFonts w:ascii="Consolas" w:hAnsi="Consolas" w:cs="Consolas"/>
@@ -4304,15 +4494,38 @@
         </w:rPr>
         <w:t>public</w:t>
       </w:r>
-      <w:r>
-        <w:rPr>
-          <w:rFonts w:ascii="Consolas" w:hAnsi="Consolas" w:cs="Consolas"/>
-          <w:color w:val="000000"/>
-          <w:sz w:val="19"/>
-          <w:szCs w:val="19"/>
-          <w:lang w:val="en-US"/>
-        </w:rPr>
-        <w:t xml:space="preserve"> Job Job;</w:t>
+      <w:proofErr w:type="gramEnd"/>
+      <w:r>
+        <w:rPr>
+          <w:rFonts w:ascii="Consolas" w:hAnsi="Consolas" w:cs="Consolas"/>
+          <w:color w:val="000000"/>
+          <w:sz w:val="19"/>
+          <w:szCs w:val="19"/>
+          <w:lang w:val="en-US"/>
+        </w:rPr>
+        <w:t xml:space="preserve"> Job </w:t>
+      </w:r>
+      <w:proofErr w:type="spellStart"/>
+      <w:r>
+        <w:rPr>
+          <w:rFonts w:ascii="Consolas" w:hAnsi="Consolas" w:cs="Consolas"/>
+          <w:color w:val="000000"/>
+          <w:sz w:val="19"/>
+          <w:szCs w:val="19"/>
+          <w:lang w:val="en-US"/>
+        </w:rPr>
+        <w:t>Job</w:t>
+      </w:r>
+      <w:proofErr w:type="spellEnd"/>
+      <w:r>
+        <w:rPr>
+          <w:rFonts w:ascii="Consolas" w:hAnsi="Consolas" w:cs="Consolas"/>
+          <w:color w:val="000000"/>
+          <w:sz w:val="19"/>
+          <w:szCs w:val="19"/>
+          <w:lang w:val="en-US"/>
+        </w:rPr>
+        <w:t>;</w:t>
       </w:r>
     </w:p>
     <w:p>
@@ -4376,6 +4589,7 @@
         </w:rPr>
         <w:t xml:space="preserve">        </w:t>
       </w:r>
+      <w:proofErr w:type="gramStart"/>
       <w:r>
         <w:rPr>
           <w:rFonts w:ascii="Consolas" w:hAnsi="Consolas" w:cs="Consolas"/>
@@ -4386,6 +4600,7 @@
         </w:rPr>
         <w:t>private</w:t>
       </w:r>
+      <w:proofErr w:type="gramEnd"/>
       <w:r>
         <w:rPr>
           <w:rFonts w:ascii="Consolas" w:hAnsi="Consolas" w:cs="Consolas"/>
@@ -4414,7 +4629,29 @@
           <w:szCs w:val="19"/>
           <w:lang w:val="en-US"/>
         </w:rPr>
-        <w:t xml:space="preserve"> ThreadJob(</w:t>
+        <w:t xml:space="preserve"> </w:t>
+      </w:r>
+      <w:proofErr w:type="spellStart"/>
+      <w:r>
+        <w:rPr>
+          <w:rFonts w:ascii="Consolas" w:hAnsi="Consolas" w:cs="Consolas"/>
+          <w:color w:val="000000"/>
+          <w:sz w:val="19"/>
+          <w:szCs w:val="19"/>
+          <w:lang w:val="en-US"/>
+        </w:rPr>
+        <w:t>ThreadJob</w:t>
+      </w:r>
+      <w:proofErr w:type="spellEnd"/>
+      <w:r>
+        <w:rPr>
+          <w:rFonts w:ascii="Consolas" w:hAnsi="Consolas" w:cs="Consolas"/>
+          <w:color w:val="000000"/>
+          <w:sz w:val="19"/>
+          <w:szCs w:val="19"/>
+          <w:lang w:val="en-US"/>
+        </w:rPr>
+        <w:t>(</w:t>
       </w:r>
       <w:r>
         <w:rPr>
@@ -4447,6 +4684,7 @@
           <w:color w:val="000000"/>
           <w:sz w:val="19"/>
           <w:szCs w:val="19"/>
+          <w:lang w:val="en-US"/>
         </w:rPr>
       </w:pPr>
       <w:r>
@@ -4465,6 +4703,7 @@
           <w:color w:val="000000"/>
           <w:sz w:val="19"/>
           <w:szCs w:val="19"/>
+          <w:lang w:val="en-US"/>
         </w:rPr>
         <w:t>{</w:t>
       </w:r>
@@ -4479,16 +4718,84 @@
           <w:color w:val="000000"/>
           <w:sz w:val="19"/>
           <w:szCs w:val="19"/>
-        </w:rPr>
-      </w:pPr>
-      <w:r>
-        <w:rPr>
-          <w:rFonts w:ascii="Consolas" w:hAnsi="Consolas" w:cs="Consolas"/>
-          <w:color w:val="000000"/>
-          <w:sz w:val="19"/>
-          <w:szCs w:val="19"/>
-        </w:rPr>
-        <w:t xml:space="preserve">            ThreadJobArgument arg = (ThreadJobArgument) argument;</w:t>
+          <w:lang w:val="en-US"/>
+        </w:rPr>
+      </w:pPr>
+      <w:r>
+        <w:rPr>
+          <w:rFonts w:ascii="Consolas" w:hAnsi="Consolas" w:cs="Consolas"/>
+          <w:color w:val="000000"/>
+          <w:sz w:val="19"/>
+          <w:szCs w:val="19"/>
+          <w:lang w:val="en-US"/>
+        </w:rPr>
+        <w:t xml:space="preserve">            </w:t>
+      </w:r>
+      <w:proofErr w:type="spellStart"/>
+      <w:r>
+        <w:rPr>
+          <w:rFonts w:ascii="Consolas" w:hAnsi="Consolas" w:cs="Consolas"/>
+          <w:color w:val="000000"/>
+          <w:sz w:val="19"/>
+          <w:szCs w:val="19"/>
+          <w:lang w:val="en-US"/>
+        </w:rPr>
+        <w:t>ThreadJobArgument</w:t>
+      </w:r>
+      <w:proofErr w:type="spellEnd"/>
+      <w:r>
+        <w:rPr>
+          <w:rFonts w:ascii="Consolas" w:hAnsi="Consolas" w:cs="Consolas"/>
+          <w:color w:val="000000"/>
+          <w:sz w:val="19"/>
+          <w:szCs w:val="19"/>
+          <w:lang w:val="en-US"/>
+        </w:rPr>
+        <w:t xml:space="preserve"> </w:t>
+      </w:r>
+      <w:proofErr w:type="spellStart"/>
+      <w:r>
+        <w:rPr>
+          <w:rFonts w:ascii="Consolas" w:hAnsi="Consolas" w:cs="Consolas"/>
+          <w:color w:val="000000"/>
+          <w:sz w:val="19"/>
+          <w:szCs w:val="19"/>
+          <w:lang w:val="en-US"/>
+        </w:rPr>
+        <w:t>arg</w:t>
+      </w:r>
+      <w:proofErr w:type="spellEnd"/>
+      <w:r>
+        <w:rPr>
+          <w:rFonts w:ascii="Consolas" w:hAnsi="Consolas" w:cs="Consolas"/>
+          <w:color w:val="000000"/>
+          <w:sz w:val="19"/>
+          <w:szCs w:val="19"/>
+          <w:lang w:val="en-US"/>
+        </w:rPr>
+        <w:t xml:space="preserve"> = (</w:t>
+      </w:r>
+      <w:proofErr w:type="spellStart"/>
+      <w:r>
+        <w:rPr>
+          <w:rFonts w:ascii="Consolas" w:hAnsi="Consolas" w:cs="Consolas"/>
+          <w:color w:val="000000"/>
+          <w:sz w:val="19"/>
+          <w:szCs w:val="19"/>
+          <w:lang w:val="en-US"/>
+        </w:rPr>
+        <w:t>ThreadJobArgument</w:t>
+      </w:r>
+      <w:proofErr w:type="spellEnd"/>
+      <w:r>
+        <w:rPr>
+          <w:rFonts w:ascii="Consolas" w:hAnsi="Consolas" w:cs="Consolas"/>
+          <w:color w:val="000000"/>
+          <w:sz w:val="19"/>
+          <w:szCs w:val="19"/>
+          <w:lang w:val="en-US"/>
+        </w:rPr>
+        <w:t>) argument;</w:t>
       </w:r>
     </w:p>
     <w:p>
@@ -4514,6 +4821,8 @@
         </w:rPr>
         <w:t xml:space="preserve">            </w:t>
       </w:r>
+      <w:proofErr w:type="spellStart"/>
+      <w:proofErr w:type="gramStart"/>
       <w:r>
         <w:rPr>
           <w:rFonts w:ascii="Consolas" w:hAnsi="Consolas" w:cs="Consolas"/>
@@ -4524,15 +4833,61 @@
         </w:rPr>
         <w:t>int</w:t>
       </w:r>
-      <w:r>
-        <w:rPr>
-          <w:rFonts w:ascii="Consolas" w:hAnsi="Consolas" w:cs="Consolas"/>
-          <w:color w:val="000000"/>
-          <w:sz w:val="19"/>
-          <w:szCs w:val="19"/>
-          <w:lang w:val="en-US"/>
-        </w:rPr>
-        <w:t xml:space="preserve"> jobIndex = arg.JobIndex;</w:t>
+      <w:proofErr w:type="spellEnd"/>
+      <w:proofErr w:type="gramEnd"/>
+      <w:r>
+        <w:rPr>
+          <w:rFonts w:ascii="Consolas" w:hAnsi="Consolas" w:cs="Consolas"/>
+          <w:color w:val="000000"/>
+          <w:sz w:val="19"/>
+          <w:szCs w:val="19"/>
+          <w:lang w:val="en-US"/>
+        </w:rPr>
+        <w:t xml:space="preserve"> </w:t>
+      </w:r>
+      <w:proofErr w:type="spellStart"/>
+      <w:r>
+        <w:rPr>
+          <w:rFonts w:ascii="Consolas" w:hAnsi="Consolas" w:cs="Consolas"/>
+          <w:color w:val="000000"/>
+          <w:sz w:val="19"/>
+          <w:szCs w:val="19"/>
+          <w:lang w:val="en-US"/>
+        </w:rPr>
+        <w:t>jobIndex</w:t>
+      </w:r>
+      <w:proofErr w:type="spellEnd"/>
+      <w:r>
+        <w:rPr>
+          <w:rFonts w:ascii="Consolas" w:hAnsi="Consolas" w:cs="Consolas"/>
+          <w:color w:val="000000"/>
+          <w:sz w:val="19"/>
+          <w:szCs w:val="19"/>
+          <w:lang w:val="en-US"/>
+        </w:rPr>
+        <w:t xml:space="preserve"> = </w:t>
+      </w:r>
+      <w:proofErr w:type="spellStart"/>
+      <w:r>
+        <w:rPr>
+          <w:rFonts w:ascii="Consolas" w:hAnsi="Consolas" w:cs="Consolas"/>
+          <w:color w:val="000000"/>
+          <w:sz w:val="19"/>
+          <w:szCs w:val="19"/>
+          <w:lang w:val="en-US"/>
+        </w:rPr>
+        <w:t>arg.JobIndex</w:t>
+      </w:r>
+      <w:proofErr w:type="spellEnd"/>
+      <w:r>
+        <w:rPr>
+          <w:rFonts w:ascii="Consolas" w:hAnsi="Consolas" w:cs="Consolas"/>
+          <w:color w:val="000000"/>
+          <w:sz w:val="19"/>
+          <w:szCs w:val="19"/>
+          <w:lang w:val="en-US"/>
+        </w:rPr>
+        <w:t>;</w:t>
       </w:r>
     </w:p>
     <w:p>
@@ -4556,7 +4911,51 @@
           <w:szCs w:val="19"/>
           <w:lang w:val="en-US"/>
         </w:rPr>
-        <w:t xml:space="preserve">            Job job = arg.Job;</w:t>
+        <w:t xml:space="preserve">            Job </w:t>
+      </w:r>
+      <w:proofErr w:type="spellStart"/>
+      <w:r>
+        <w:rPr>
+          <w:rFonts w:ascii="Consolas" w:hAnsi="Consolas" w:cs="Consolas"/>
+          <w:color w:val="000000"/>
+          <w:sz w:val="19"/>
+          <w:szCs w:val="19"/>
+          <w:lang w:val="en-US"/>
+        </w:rPr>
+        <w:t>job</w:t>
+      </w:r>
+      <w:proofErr w:type="spellEnd"/>
+      <w:r>
+        <w:rPr>
+          <w:rFonts w:ascii="Consolas" w:hAnsi="Consolas" w:cs="Consolas"/>
+          <w:color w:val="000000"/>
+          <w:sz w:val="19"/>
+          <w:szCs w:val="19"/>
+          <w:lang w:val="en-US"/>
+        </w:rPr>
+        <w:t xml:space="preserve"> = </w:t>
+      </w:r>
+      <w:proofErr w:type="spellStart"/>
+      <w:r>
+        <w:rPr>
+          <w:rFonts w:ascii="Consolas" w:hAnsi="Consolas" w:cs="Consolas"/>
+          <w:color w:val="000000"/>
+          <w:sz w:val="19"/>
+          <w:szCs w:val="19"/>
+          <w:lang w:val="en-US"/>
+        </w:rPr>
+        <w:t>arg.Job</w:t>
+      </w:r>
+      <w:proofErr w:type="spellEnd"/>
+      <w:r>
+        <w:rPr>
+          <w:rFonts w:ascii="Consolas" w:hAnsi="Consolas" w:cs="Consolas"/>
+          <w:color w:val="000000"/>
+          <w:sz w:val="19"/>
+          <w:szCs w:val="19"/>
+          <w:lang w:val="en-US"/>
+        </w:rPr>
+        <w:t>;</w:t>
       </w:r>
     </w:p>
     <w:p>
@@ -4596,6 +4995,7 @@
         </w:rPr>
         <w:t xml:space="preserve">            </w:t>
       </w:r>
+      <w:proofErr w:type="gramStart"/>
       <w:r>
         <w:rPr>
           <w:rFonts w:ascii="Consolas" w:hAnsi="Consolas" w:cs="Consolas"/>
@@ -4606,6 +5006,7 @@
         </w:rPr>
         <w:t>while</w:t>
       </w:r>
+      <w:proofErr w:type="gramEnd"/>
       <w:r>
         <w:rPr>
           <w:rFonts w:ascii="Consolas" w:hAnsi="Consolas" w:cs="Consolas"/>
@@ -4664,6 +5065,7 @@
         </w:rPr>
         <w:t xml:space="preserve">                </w:t>
       </w:r>
+      <w:proofErr w:type="gramStart"/>
       <w:r>
         <w:rPr>
           <w:rFonts w:ascii="Consolas" w:hAnsi="Consolas" w:cs="Consolas"/>
@@ -4674,15 +5076,38 @@
         </w:rPr>
         <w:t>object</w:t>
       </w:r>
-      <w:r>
-        <w:rPr>
-          <w:rFonts w:ascii="Consolas" w:hAnsi="Consolas" w:cs="Consolas"/>
-          <w:color w:val="000000"/>
-          <w:sz w:val="19"/>
-          <w:szCs w:val="19"/>
-          <w:lang w:val="en-US"/>
-        </w:rPr>
-        <w:t xml:space="preserve"> nextData;</w:t>
+      <w:proofErr w:type="gramEnd"/>
+      <w:r>
+        <w:rPr>
+          <w:rFonts w:ascii="Consolas" w:hAnsi="Consolas" w:cs="Consolas"/>
+          <w:color w:val="000000"/>
+          <w:sz w:val="19"/>
+          <w:szCs w:val="19"/>
+          <w:lang w:val="en-US"/>
+        </w:rPr>
+        <w:t xml:space="preserve"> </w:t>
+      </w:r>
+      <w:proofErr w:type="spellStart"/>
+      <w:r>
+        <w:rPr>
+          <w:rFonts w:ascii="Consolas" w:hAnsi="Consolas" w:cs="Consolas"/>
+          <w:color w:val="000000"/>
+          <w:sz w:val="19"/>
+          <w:szCs w:val="19"/>
+          <w:lang w:val="en-US"/>
+        </w:rPr>
+        <w:t>nextData</w:t>
+      </w:r>
+      <w:proofErr w:type="spellEnd"/>
+      <w:r>
+        <w:rPr>
+          <w:rFonts w:ascii="Consolas" w:hAnsi="Consolas" w:cs="Consolas"/>
+          <w:color w:val="000000"/>
+          <w:sz w:val="19"/>
+          <w:szCs w:val="19"/>
+          <w:lang w:val="en-US"/>
+        </w:rPr>
+        <w:t>;</w:t>
       </w:r>
     </w:p>
     <w:p>
@@ -4708,6 +5133,7 @@
         </w:rPr>
         <w:t xml:space="preserve">                </w:t>
       </w:r>
+      <w:proofErr w:type="gramStart"/>
       <w:r>
         <w:rPr>
           <w:rFonts w:ascii="Consolas" w:hAnsi="Consolas" w:cs="Consolas"/>
@@ -4718,15 +5144,60 @@
         </w:rPr>
         <w:t>lock</w:t>
       </w:r>
-      <w:r>
-        <w:rPr>
-          <w:rFonts w:ascii="Consolas" w:hAnsi="Consolas" w:cs="Consolas"/>
-          <w:color w:val="000000"/>
-          <w:sz w:val="19"/>
-          <w:szCs w:val="19"/>
-          <w:lang w:val="en-US"/>
-        </w:rPr>
-        <w:t xml:space="preserve"> (_dataQueues[jobIndex])</w:t>
+      <w:proofErr w:type="gramEnd"/>
+      <w:r>
+        <w:rPr>
+          <w:rFonts w:ascii="Consolas" w:hAnsi="Consolas" w:cs="Consolas"/>
+          <w:color w:val="000000"/>
+          <w:sz w:val="19"/>
+          <w:szCs w:val="19"/>
+          <w:lang w:val="en-US"/>
+        </w:rPr>
+        <w:t xml:space="preserve"> (_</w:t>
+      </w:r>
+      <w:proofErr w:type="spellStart"/>
+      <w:r>
+        <w:rPr>
+          <w:rFonts w:ascii="Consolas" w:hAnsi="Consolas" w:cs="Consolas"/>
+          <w:color w:val="000000"/>
+          <w:sz w:val="19"/>
+          <w:szCs w:val="19"/>
+          <w:lang w:val="en-US"/>
+        </w:rPr>
+        <w:t>dataQueues</w:t>
+      </w:r>
+      <w:proofErr w:type="spellEnd"/>
+      <w:r>
+        <w:rPr>
+          <w:rFonts w:ascii="Consolas" w:hAnsi="Consolas" w:cs="Consolas"/>
+          <w:color w:val="000000"/>
+          <w:sz w:val="19"/>
+          <w:szCs w:val="19"/>
+          <w:lang w:val="en-US"/>
+        </w:rPr>
+        <w:t>[</w:t>
+      </w:r>
+      <w:proofErr w:type="spellStart"/>
+      <w:r>
+        <w:rPr>
+          <w:rFonts w:ascii="Consolas" w:hAnsi="Consolas" w:cs="Consolas"/>
+          <w:color w:val="000000"/>
+          <w:sz w:val="19"/>
+          <w:szCs w:val="19"/>
+          <w:lang w:val="en-US"/>
+        </w:rPr>
+        <w:t>jobIndex</w:t>
+      </w:r>
+      <w:proofErr w:type="spellEnd"/>
+      <w:r>
+        <w:rPr>
+          <w:rFonts w:ascii="Consolas" w:hAnsi="Consolas" w:cs="Consolas"/>
+          <w:color w:val="000000"/>
+          <w:sz w:val="19"/>
+          <w:szCs w:val="19"/>
+          <w:lang w:val="en-US"/>
+        </w:rPr>
+        <w:t>])</w:t>
       </w:r>
     </w:p>
     <w:p>
@@ -4776,6 +5247,7 @@
         </w:rPr>
         <w:t xml:space="preserve">                    </w:t>
       </w:r>
+      <w:proofErr w:type="gramStart"/>
       <w:r>
         <w:rPr>
           <w:rFonts w:ascii="Consolas" w:hAnsi="Consolas" w:cs="Consolas"/>
@@ -4794,7 +5266,62 @@
           <w:szCs w:val="19"/>
           <w:lang w:val="en-US"/>
         </w:rPr>
-        <w:t>(_dataQueues[jobIndex].Count != 0)</w:t>
+        <w:t>(</w:t>
+      </w:r>
+      <w:proofErr w:type="gramEnd"/>
+      <w:r>
+        <w:rPr>
+          <w:rFonts w:ascii="Consolas" w:hAnsi="Consolas" w:cs="Consolas"/>
+          <w:color w:val="000000"/>
+          <w:sz w:val="19"/>
+          <w:szCs w:val="19"/>
+          <w:lang w:val="en-US"/>
+        </w:rPr>
+        <w:t>_</w:t>
+      </w:r>
+      <w:proofErr w:type="spellStart"/>
+      <w:r>
+        <w:rPr>
+          <w:rFonts w:ascii="Consolas" w:hAnsi="Consolas" w:cs="Consolas"/>
+          <w:color w:val="000000"/>
+          <w:sz w:val="19"/>
+          <w:szCs w:val="19"/>
+          <w:lang w:val="en-US"/>
+        </w:rPr>
+        <w:t>dataQueues</w:t>
+      </w:r>
+      <w:proofErr w:type="spellEnd"/>
+      <w:r>
+        <w:rPr>
+          <w:rFonts w:ascii="Consolas" w:hAnsi="Consolas" w:cs="Consolas"/>
+          <w:color w:val="000000"/>
+          <w:sz w:val="19"/>
+          <w:szCs w:val="19"/>
+          <w:lang w:val="en-US"/>
+        </w:rPr>
+        <w:t>[</w:t>
+      </w:r>
+      <w:proofErr w:type="spellStart"/>
+      <w:r>
+        <w:rPr>
+          <w:rFonts w:ascii="Consolas" w:hAnsi="Consolas" w:cs="Consolas"/>
+          <w:color w:val="000000"/>
+          <w:sz w:val="19"/>
+          <w:szCs w:val="19"/>
+          <w:lang w:val="en-US"/>
+        </w:rPr>
+        <w:t>jobIndex</w:t>
+      </w:r>
+      <w:proofErr w:type="spellEnd"/>
+      <w:r>
+        <w:rPr>
+          <w:rFonts w:ascii="Consolas" w:hAnsi="Consolas" w:cs="Consolas"/>
+          <w:color w:val="000000"/>
+          <w:sz w:val="19"/>
+          <w:szCs w:val="19"/>
+          <w:lang w:val="en-US"/>
+        </w:rPr>
+        <w:t>].Count != 0)</w:t>
       </w:r>
     </w:p>
     <w:p>
@@ -4818,7 +5345,97 @@
           <w:szCs w:val="19"/>
           <w:lang w:val="en-US"/>
         </w:rPr>
-        <w:t xml:space="preserve">                        nextData = _dataQueues[jobIndex].Dequeue();</w:t>
+        <w:t xml:space="preserve">                        </w:t>
+      </w:r>
+      <w:proofErr w:type="spellStart"/>
+      <w:proofErr w:type="gramStart"/>
+      <w:r>
+        <w:rPr>
+          <w:rFonts w:ascii="Consolas" w:hAnsi="Consolas" w:cs="Consolas"/>
+          <w:color w:val="000000"/>
+          <w:sz w:val="19"/>
+          <w:szCs w:val="19"/>
+          <w:lang w:val="en-US"/>
+        </w:rPr>
+        <w:t>nextData</w:t>
+      </w:r>
+      <w:proofErr w:type="spellEnd"/>
+      <w:proofErr w:type="gramEnd"/>
+      <w:r>
+        <w:rPr>
+          <w:rFonts w:ascii="Consolas" w:hAnsi="Consolas" w:cs="Consolas"/>
+          <w:color w:val="000000"/>
+          <w:sz w:val="19"/>
+          <w:szCs w:val="19"/>
+          <w:lang w:val="en-US"/>
+        </w:rPr>
+        <w:t xml:space="preserve"> = _</w:t>
+      </w:r>
+      <w:proofErr w:type="spellStart"/>
+      <w:r>
+        <w:rPr>
+          <w:rFonts w:ascii="Consolas" w:hAnsi="Consolas" w:cs="Consolas"/>
+          <w:color w:val="000000"/>
+          <w:sz w:val="19"/>
+          <w:szCs w:val="19"/>
+          <w:lang w:val="en-US"/>
+        </w:rPr>
+        <w:t>dataQueues</w:t>
+      </w:r>
+      <w:proofErr w:type="spellEnd"/>
+      <w:r>
+        <w:rPr>
+          <w:rFonts w:ascii="Consolas" w:hAnsi="Consolas" w:cs="Consolas"/>
+          <w:color w:val="000000"/>
+          <w:sz w:val="19"/>
+          <w:szCs w:val="19"/>
+          <w:lang w:val="en-US"/>
+        </w:rPr>
+        <w:t>[</w:t>
+      </w:r>
+      <w:proofErr w:type="spellStart"/>
+      <w:r>
+        <w:rPr>
+          <w:rFonts w:ascii="Consolas" w:hAnsi="Consolas" w:cs="Consolas"/>
+          <w:color w:val="000000"/>
+          <w:sz w:val="19"/>
+          <w:szCs w:val="19"/>
+          <w:lang w:val="en-US"/>
+        </w:rPr>
+        <w:t>jobIndex</w:t>
+      </w:r>
+      <w:proofErr w:type="spellEnd"/>
+      <w:r>
+        <w:rPr>
+          <w:rFonts w:ascii="Consolas" w:hAnsi="Consolas" w:cs="Consolas"/>
+          <w:color w:val="000000"/>
+          <w:sz w:val="19"/>
+          <w:szCs w:val="19"/>
+          <w:lang w:val="en-US"/>
+        </w:rPr>
+        <w:t>].</w:t>
+      </w:r>
+      <w:proofErr w:type="spellStart"/>
+      <w:r>
+        <w:rPr>
+          <w:rFonts w:ascii="Consolas" w:hAnsi="Consolas" w:cs="Consolas"/>
+          <w:color w:val="000000"/>
+          <w:sz w:val="19"/>
+          <w:szCs w:val="19"/>
+          <w:lang w:val="en-US"/>
+        </w:rPr>
+        <w:t>Dequeue</w:t>
+      </w:r>
+      <w:proofErr w:type="spellEnd"/>
+      <w:r>
+        <w:rPr>
+          <w:rFonts w:ascii="Consolas" w:hAnsi="Consolas" w:cs="Consolas"/>
+          <w:color w:val="000000"/>
+          <w:sz w:val="19"/>
+          <w:szCs w:val="19"/>
+          <w:lang w:val="en-US"/>
+        </w:rPr>
+        <w:t>();</w:t>
       </w:r>
     </w:p>
     <w:p>
@@ -4844,6 +5461,7 @@
         </w:rPr>
         <w:t xml:space="preserve">                    </w:t>
       </w:r>
+      <w:proofErr w:type="gramStart"/>
       <w:r>
         <w:rPr>
           <w:rFonts w:ascii="Consolas" w:hAnsi="Consolas" w:cs="Consolas"/>
@@ -4854,6 +5472,7 @@
         </w:rPr>
         <w:t>else</w:t>
       </w:r>
+      <w:proofErr w:type="gramEnd"/>
     </w:p>
     <w:p>
       <w:pPr>
@@ -4876,7 +5495,31 @@
           <w:szCs w:val="19"/>
           <w:lang w:val="en-US"/>
         </w:rPr>
-        <w:t xml:space="preserve">                        nextData = </w:t>
+        <w:t xml:space="preserve">                        </w:t>
+      </w:r>
+      <w:proofErr w:type="spellStart"/>
+      <w:proofErr w:type="gramStart"/>
+      <w:r>
+        <w:rPr>
+          <w:rFonts w:ascii="Consolas" w:hAnsi="Consolas" w:cs="Consolas"/>
+          <w:color w:val="000000"/>
+          <w:sz w:val="19"/>
+          <w:szCs w:val="19"/>
+          <w:lang w:val="en-US"/>
+        </w:rPr>
+        <w:t>nextData</w:t>
+      </w:r>
+      <w:proofErr w:type="spellEnd"/>
+      <w:proofErr w:type="gramEnd"/>
+      <w:r>
+        <w:rPr>
+          <w:rFonts w:ascii="Consolas" w:hAnsi="Consolas" w:cs="Consolas"/>
+          <w:color w:val="000000"/>
+          <w:sz w:val="19"/>
+          <w:szCs w:val="19"/>
+          <w:lang w:val="en-US"/>
+        </w:rPr>
+        <w:t xml:space="preserve"> = </w:t>
       </w:r>
       <w:r>
         <w:rPr>
@@ -4960,6 +5603,7 @@
         </w:rPr>
         <w:t xml:space="preserve">                </w:t>
       </w:r>
+      <w:proofErr w:type="gramStart"/>
       <w:r>
         <w:rPr>
           <w:rFonts w:ascii="Consolas" w:hAnsi="Consolas" w:cs="Consolas"/>
@@ -4978,7 +5622,30 @@
           <w:szCs w:val="19"/>
           <w:lang w:val="en-US"/>
         </w:rPr>
-        <w:t xml:space="preserve">(nextData == </w:t>
+        <w:t>(</w:t>
+      </w:r>
+      <w:proofErr w:type="spellStart"/>
+      <w:proofErr w:type="gramEnd"/>
+      <w:r>
+        <w:rPr>
+          <w:rFonts w:ascii="Consolas" w:hAnsi="Consolas" w:cs="Consolas"/>
+          <w:color w:val="000000"/>
+          <w:sz w:val="19"/>
+          <w:szCs w:val="19"/>
+          <w:lang w:val="en-US"/>
+        </w:rPr>
+        <w:t>nextData</w:t>
+      </w:r>
+      <w:proofErr w:type="spellEnd"/>
+      <w:r>
+        <w:rPr>
+          <w:rFonts w:ascii="Consolas" w:hAnsi="Consolas" w:cs="Consolas"/>
+          <w:color w:val="000000"/>
+          <w:sz w:val="19"/>
+          <w:szCs w:val="19"/>
+          <w:lang w:val="en-US"/>
+        </w:rPr>
+        <w:t xml:space="preserve"> == </w:t>
       </w:r>
       <w:r>
         <w:rPr>
@@ -5011,6 +5678,7 @@
           <w:color w:val="000000"/>
           <w:sz w:val="19"/>
           <w:szCs w:val="19"/>
+          <w:lang w:val="en-US"/>
         </w:rPr>
       </w:pPr>
       <w:r>
@@ -5023,21 +5691,25 @@
         </w:rPr>
         <w:t xml:space="preserve">                    </w:t>
       </w:r>
+      <w:proofErr w:type="gramStart"/>
       <w:r>
         <w:rPr>
           <w:rFonts w:ascii="Consolas" w:hAnsi="Consolas" w:cs="Consolas"/>
           <w:color w:val="0000FF"/>
           <w:sz w:val="19"/>
           <w:szCs w:val="19"/>
+          <w:lang w:val="en-US"/>
         </w:rPr>
         <w:t>continue</w:t>
       </w:r>
-      <w:r>
-        <w:rPr>
-          <w:rFonts w:ascii="Consolas" w:hAnsi="Consolas" w:cs="Consolas"/>
-          <w:color w:val="000000"/>
-          <w:sz w:val="19"/>
-          <w:szCs w:val="19"/>
+      <w:proofErr w:type="gramEnd"/>
+      <w:r>
+        <w:rPr>
+          <w:rFonts w:ascii="Consolas" w:hAnsi="Consolas" w:cs="Consolas"/>
+          <w:color w:val="000000"/>
+          <w:sz w:val="19"/>
+          <w:szCs w:val="19"/>
+          <w:lang w:val="en-US"/>
         </w:rPr>
         <w:t>;</w:t>
       </w:r>
@@ -5052,6 +5724,7 @@
           <w:color w:val="000000"/>
           <w:sz w:val="19"/>
           <w:szCs w:val="19"/>
+          <w:lang w:val="en-US"/>
         </w:rPr>
       </w:pPr>
     </w:p>
@@ -5078,6 +5751,7 @@
         </w:rPr>
         <w:t xml:space="preserve">                </w:t>
       </w:r>
+      <w:proofErr w:type="gramStart"/>
       <w:r>
         <w:rPr>
           <w:rFonts w:ascii="Consolas" w:hAnsi="Consolas" w:cs="Consolas"/>
@@ -5088,15 +5762,38 @@
         </w:rPr>
         <w:t>object</w:t>
       </w:r>
-      <w:r>
-        <w:rPr>
-          <w:rFonts w:ascii="Consolas" w:hAnsi="Consolas" w:cs="Consolas"/>
-          <w:color w:val="000000"/>
-          <w:sz w:val="19"/>
-          <w:szCs w:val="19"/>
-          <w:lang w:val="en-US"/>
-        </w:rPr>
-        <w:t xml:space="preserve"> result = job(nextData);</w:t>
+      <w:proofErr w:type="gramEnd"/>
+      <w:r>
+        <w:rPr>
+          <w:rFonts w:ascii="Consolas" w:hAnsi="Consolas" w:cs="Consolas"/>
+          <w:color w:val="000000"/>
+          <w:sz w:val="19"/>
+          <w:szCs w:val="19"/>
+          <w:lang w:val="en-US"/>
+        </w:rPr>
+        <w:t xml:space="preserve"> result = job(</w:t>
+      </w:r>
+      <w:proofErr w:type="spellStart"/>
+      <w:r>
+        <w:rPr>
+          <w:rFonts w:ascii="Consolas" w:hAnsi="Consolas" w:cs="Consolas"/>
+          <w:color w:val="000000"/>
+          <w:sz w:val="19"/>
+          <w:szCs w:val="19"/>
+          <w:lang w:val="en-US"/>
+        </w:rPr>
+        <w:t>nextData</w:t>
+      </w:r>
+      <w:proofErr w:type="spellEnd"/>
+      <w:r>
+        <w:rPr>
+          <w:rFonts w:ascii="Consolas" w:hAnsi="Consolas" w:cs="Consolas"/>
+          <w:color w:val="000000"/>
+          <w:sz w:val="19"/>
+          <w:szCs w:val="19"/>
+          <w:lang w:val="en-US"/>
+        </w:rPr>
+        <w:t>);</w:t>
       </w:r>
     </w:p>
     <w:p>
@@ -5136,6 +5833,7 @@
         </w:rPr>
         <w:t xml:space="preserve">                </w:t>
       </w:r>
+      <w:proofErr w:type="gramStart"/>
       <w:r>
         <w:rPr>
           <w:rFonts w:ascii="Consolas" w:hAnsi="Consolas" w:cs="Consolas"/>
@@ -5146,15 +5844,60 @@
         </w:rPr>
         <w:t>lock</w:t>
       </w:r>
-      <w:r>
-        <w:rPr>
-          <w:rFonts w:ascii="Consolas" w:hAnsi="Consolas" w:cs="Consolas"/>
-          <w:color w:val="000000"/>
-          <w:sz w:val="19"/>
-          <w:szCs w:val="19"/>
-          <w:lang w:val="en-US"/>
-        </w:rPr>
-        <w:t xml:space="preserve"> (_dataQueues[jobIndex + 1])</w:t>
+      <w:proofErr w:type="gramEnd"/>
+      <w:r>
+        <w:rPr>
+          <w:rFonts w:ascii="Consolas" w:hAnsi="Consolas" w:cs="Consolas"/>
+          <w:color w:val="000000"/>
+          <w:sz w:val="19"/>
+          <w:szCs w:val="19"/>
+          <w:lang w:val="en-US"/>
+        </w:rPr>
+        <w:t xml:space="preserve"> (_</w:t>
+      </w:r>
+      <w:proofErr w:type="spellStart"/>
+      <w:r>
+        <w:rPr>
+          <w:rFonts w:ascii="Consolas" w:hAnsi="Consolas" w:cs="Consolas"/>
+          <w:color w:val="000000"/>
+          <w:sz w:val="19"/>
+          <w:szCs w:val="19"/>
+          <w:lang w:val="en-US"/>
+        </w:rPr>
+        <w:t>dataQueues</w:t>
+      </w:r>
+      <w:proofErr w:type="spellEnd"/>
+      <w:r>
+        <w:rPr>
+          <w:rFonts w:ascii="Consolas" w:hAnsi="Consolas" w:cs="Consolas"/>
+          <w:color w:val="000000"/>
+          <w:sz w:val="19"/>
+          <w:szCs w:val="19"/>
+          <w:lang w:val="en-US"/>
+        </w:rPr>
+        <w:t>[</w:t>
+      </w:r>
+      <w:proofErr w:type="spellStart"/>
+      <w:r>
+        <w:rPr>
+          <w:rFonts w:ascii="Consolas" w:hAnsi="Consolas" w:cs="Consolas"/>
+          <w:color w:val="000000"/>
+          <w:sz w:val="19"/>
+          <w:szCs w:val="19"/>
+          <w:lang w:val="en-US"/>
+        </w:rPr>
+        <w:t>jobIndex</w:t>
+      </w:r>
+      <w:proofErr w:type="spellEnd"/>
+      <w:r>
+        <w:rPr>
+          <w:rFonts w:ascii="Consolas" w:hAnsi="Consolas" w:cs="Consolas"/>
+          <w:color w:val="000000"/>
+          <w:sz w:val="19"/>
+          <w:szCs w:val="19"/>
+          <w:lang w:val="en-US"/>
+        </w:rPr>
+        <w:t xml:space="preserve"> + 1])</w:t>
       </w:r>
     </w:p>
     <w:p>
@@ -5202,7 +5945,75 @@
           <w:szCs w:val="19"/>
           <w:lang w:val="en-US"/>
         </w:rPr>
-        <w:t xml:space="preserve">                    _dataQueues[jobIndex + 1].Enqueue(result);</w:t>
+        <w:t xml:space="preserve">                    _</w:t>
+      </w:r>
+      <w:proofErr w:type="spellStart"/>
+      <w:proofErr w:type="gramStart"/>
+      <w:r>
+        <w:rPr>
+          <w:rFonts w:ascii="Consolas" w:hAnsi="Consolas" w:cs="Consolas"/>
+          <w:color w:val="000000"/>
+          <w:sz w:val="19"/>
+          <w:szCs w:val="19"/>
+          <w:lang w:val="en-US"/>
+        </w:rPr>
+        <w:t>dataQueues</w:t>
+      </w:r>
+      <w:proofErr w:type="spellEnd"/>
+      <w:r>
+        <w:rPr>
+          <w:rFonts w:ascii="Consolas" w:hAnsi="Consolas" w:cs="Consolas"/>
+          <w:color w:val="000000"/>
+          <w:sz w:val="19"/>
+          <w:szCs w:val="19"/>
+          <w:lang w:val="en-US"/>
+        </w:rPr>
+        <w:t>[</w:t>
+      </w:r>
+      <w:proofErr w:type="spellStart"/>
+      <w:proofErr w:type="gramEnd"/>
+      <w:r>
+        <w:rPr>
+          <w:rFonts w:ascii="Consolas" w:hAnsi="Consolas" w:cs="Consolas"/>
+          <w:color w:val="000000"/>
+          <w:sz w:val="19"/>
+          <w:szCs w:val="19"/>
+          <w:lang w:val="en-US"/>
+        </w:rPr>
+        <w:t>jobIndex</w:t>
+      </w:r>
+      <w:proofErr w:type="spellEnd"/>
+      <w:r>
+        <w:rPr>
+          <w:rFonts w:ascii="Consolas" w:hAnsi="Consolas" w:cs="Consolas"/>
+          <w:color w:val="000000"/>
+          <w:sz w:val="19"/>
+          <w:szCs w:val="19"/>
+          <w:lang w:val="en-US"/>
+        </w:rPr>
+        <w:t xml:space="preserve"> + 1].</w:t>
+      </w:r>
+      <w:proofErr w:type="spellStart"/>
+      <w:r>
+        <w:rPr>
+          <w:rFonts w:ascii="Consolas" w:hAnsi="Consolas" w:cs="Consolas"/>
+          <w:color w:val="000000"/>
+          <w:sz w:val="19"/>
+          <w:szCs w:val="19"/>
+          <w:lang w:val="en-US"/>
+        </w:rPr>
+        <w:t>Enqueue</w:t>
+      </w:r>
+      <w:proofErr w:type="spellEnd"/>
+      <w:r>
+        <w:rPr>
+          <w:rFonts w:ascii="Consolas" w:hAnsi="Consolas" w:cs="Consolas"/>
+          <w:color w:val="000000"/>
+          <w:sz w:val="19"/>
+          <w:szCs w:val="19"/>
+          <w:lang w:val="en-US"/>
+        </w:rPr>
+        <w:t>(result);</w:t>
       </w:r>
     </w:p>
     <w:p>
@@ -5288,8 +6099,32 @@
           <w:szCs w:val="19"/>
           <w:lang w:val="en-US"/>
         </w:rPr>
-        <w:t xml:space="preserve">            Debug.WriteLine(</w:t>
-      </w:r>
+        <w:t xml:space="preserve">            </w:t>
+      </w:r>
+      <w:proofErr w:type="spellStart"/>
+      <w:proofErr w:type="gramStart"/>
+      <w:r>
+        <w:rPr>
+          <w:rFonts w:ascii="Consolas" w:hAnsi="Consolas" w:cs="Consolas"/>
+          <w:color w:val="000000"/>
+          <w:sz w:val="19"/>
+          <w:szCs w:val="19"/>
+          <w:lang w:val="en-US"/>
+        </w:rPr>
+        <w:t>Debug.WriteLine</w:t>
+      </w:r>
+      <w:proofErr w:type="spellEnd"/>
+      <w:r>
+        <w:rPr>
+          <w:rFonts w:ascii="Consolas" w:hAnsi="Consolas" w:cs="Consolas"/>
+          <w:color w:val="000000"/>
+          <w:sz w:val="19"/>
+          <w:szCs w:val="19"/>
+          <w:lang w:val="en-US"/>
+        </w:rPr>
+        <w:t>(</w:t>
+      </w:r>
+      <w:proofErr w:type="gramEnd"/>
       <w:r>
         <w:rPr>
           <w:rFonts w:ascii="Consolas" w:hAnsi="Consolas" w:cs="Consolas"/>
@@ -5308,7 +6143,29 @@
           <w:szCs w:val="19"/>
           <w:lang w:val="en-US"/>
         </w:rPr>
-        <w:t xml:space="preserve"> + jobIndex + </w:t>
+        <w:t xml:space="preserve"> + </w:t>
+      </w:r>
+      <w:proofErr w:type="spellStart"/>
+      <w:r>
+        <w:rPr>
+          <w:rFonts w:ascii="Consolas" w:hAnsi="Consolas" w:cs="Consolas"/>
+          <w:color w:val="000000"/>
+          <w:sz w:val="19"/>
+          <w:szCs w:val="19"/>
+          <w:lang w:val="en-US"/>
+        </w:rPr>
+        <w:t>jobIndex</w:t>
+      </w:r>
+      <w:proofErr w:type="spellEnd"/>
+      <w:r>
+        <w:rPr>
+          <w:rFonts w:ascii="Consolas" w:hAnsi="Consolas" w:cs="Consolas"/>
+          <w:color w:val="000000"/>
+          <w:sz w:val="19"/>
+          <w:szCs w:val="19"/>
+          <w:lang w:val="en-US"/>
+        </w:rPr>
+        <w:t xml:space="preserve"> + </w:t>
       </w:r>
       <w:r>
         <w:rPr>
@@ -5392,6 +6249,7 @@
         </w:rPr>
         <w:t xml:space="preserve">        </w:t>
       </w:r>
+      <w:proofErr w:type="gramStart"/>
       <w:r>
         <w:rPr>
           <w:rFonts w:ascii="Consolas" w:hAnsi="Consolas" w:cs="Consolas"/>
@@ -5402,6 +6260,7 @@
         </w:rPr>
         <w:t>public</w:t>
       </w:r>
+      <w:proofErr w:type="gramEnd"/>
       <w:r>
         <w:rPr>
           <w:rFonts w:ascii="Consolas" w:hAnsi="Consolas" w:cs="Consolas"/>
@@ -5430,7 +6289,29 @@
           <w:szCs w:val="19"/>
           <w:lang w:val="en-US"/>
         </w:rPr>
-        <w:t xml:space="preserve"> StopConveyer()</w:t>
+        <w:t xml:space="preserve"> </w:t>
+      </w:r>
+      <w:proofErr w:type="spellStart"/>
+      <w:r>
+        <w:rPr>
+          <w:rFonts w:ascii="Consolas" w:hAnsi="Consolas" w:cs="Consolas"/>
+          <w:color w:val="000000"/>
+          <w:sz w:val="19"/>
+          <w:szCs w:val="19"/>
+          <w:lang w:val="en-US"/>
+        </w:rPr>
+        <w:t>StopConveyer</w:t>
+      </w:r>
+      <w:proofErr w:type="spellEnd"/>
+      <w:r>
+        <w:rPr>
+          <w:rFonts w:ascii="Consolas" w:hAnsi="Consolas" w:cs="Consolas"/>
+          <w:color w:val="000000"/>
+          <w:sz w:val="19"/>
+          <w:szCs w:val="19"/>
+          <w:lang w:val="en-US"/>
+        </w:rPr>
+        <w:t>()</w:t>
       </w:r>
     </w:p>
     <w:p>
@@ -5562,6 +6443,7 @@
         </w:rPr>
         <w:t xml:space="preserve">        </w:t>
       </w:r>
+      <w:proofErr w:type="gramStart"/>
       <w:r>
         <w:rPr>
           <w:rFonts w:ascii="Consolas" w:hAnsi="Consolas" w:cs="Consolas"/>
@@ -5572,6 +6454,7 @@
         </w:rPr>
         <w:t>public</w:t>
       </w:r>
+      <w:proofErr w:type="gramEnd"/>
       <w:r>
         <w:rPr>
           <w:rFonts w:ascii="Consolas" w:hAnsi="Consolas" w:cs="Consolas"/>
@@ -5638,7 +6521,63 @@
           <w:szCs w:val="19"/>
           <w:lang w:val="en-US"/>
         </w:rPr>
-        <w:t>//var threads = new Thread[jobs.Length];</w:t>
+        <w:t>//</w:t>
+      </w:r>
+      <w:proofErr w:type="spellStart"/>
+      <w:r>
+        <w:rPr>
+          <w:rFonts w:ascii="Consolas" w:hAnsi="Consolas" w:cs="Consolas"/>
+          <w:color w:val="008000"/>
+          <w:sz w:val="19"/>
+          <w:szCs w:val="19"/>
+          <w:lang w:val="en-US"/>
+        </w:rPr>
+        <w:t>var</w:t>
+      </w:r>
+      <w:proofErr w:type="spellEnd"/>
+      <w:r>
+        <w:rPr>
+          <w:rFonts w:ascii="Consolas" w:hAnsi="Consolas" w:cs="Consolas"/>
+          <w:color w:val="008000"/>
+          <w:sz w:val="19"/>
+          <w:szCs w:val="19"/>
+          <w:lang w:val="en-US"/>
+        </w:rPr>
+        <w:t xml:space="preserve"> threads = new </w:t>
+      </w:r>
+      <w:proofErr w:type="gramStart"/>
+      <w:r>
+        <w:rPr>
+          <w:rFonts w:ascii="Consolas" w:hAnsi="Consolas" w:cs="Consolas"/>
+          <w:color w:val="008000"/>
+          <w:sz w:val="19"/>
+          <w:szCs w:val="19"/>
+          <w:lang w:val="en-US"/>
+        </w:rPr>
+        <w:t>Thread[</w:t>
+      </w:r>
+      <w:proofErr w:type="spellStart"/>
+      <w:proofErr w:type="gramEnd"/>
+      <w:r>
+        <w:rPr>
+          <w:rFonts w:ascii="Consolas" w:hAnsi="Consolas" w:cs="Consolas"/>
+          <w:color w:val="008000"/>
+          <w:sz w:val="19"/>
+          <w:szCs w:val="19"/>
+          <w:lang w:val="en-US"/>
+        </w:rPr>
+        <w:t>jobs.Length</w:t>
+      </w:r>
+      <w:proofErr w:type="spellEnd"/>
+      <w:r>
+        <w:rPr>
+          <w:rFonts w:ascii="Consolas" w:hAnsi="Consolas" w:cs="Consolas"/>
+          <w:color w:val="008000"/>
+          <w:sz w:val="19"/>
+          <w:szCs w:val="19"/>
+          <w:lang w:val="en-US"/>
+        </w:rPr>
+        <w:t>];</w:t>
       </w:r>
     </w:p>
     <w:p>
@@ -5662,7 +6601,29 @@
           <w:szCs w:val="19"/>
           <w:lang w:val="en-US"/>
         </w:rPr>
-        <w:t xml:space="preserve">            _dataQueues = </w:t>
+        <w:t xml:space="preserve">            _</w:t>
+      </w:r>
+      <w:proofErr w:type="spellStart"/>
+      <w:r>
+        <w:rPr>
+          <w:rFonts w:ascii="Consolas" w:hAnsi="Consolas" w:cs="Consolas"/>
+          <w:color w:val="000000"/>
+          <w:sz w:val="19"/>
+          <w:szCs w:val="19"/>
+          <w:lang w:val="en-US"/>
+        </w:rPr>
+        <w:t>dataQueues</w:t>
+      </w:r>
+      <w:proofErr w:type="spellEnd"/>
+      <w:r>
+        <w:rPr>
+          <w:rFonts w:ascii="Consolas" w:hAnsi="Consolas" w:cs="Consolas"/>
+          <w:color w:val="000000"/>
+          <w:sz w:val="19"/>
+          <w:szCs w:val="19"/>
+          <w:lang w:val="en-US"/>
+        </w:rPr>
+        <w:t xml:space="preserve"> = </w:t>
       </w:r>
       <w:r>
         <w:rPr>
@@ -5694,15 +6655,39 @@
         </w:rPr>
         <w:t>object</w:t>
       </w:r>
-      <w:r>
-        <w:rPr>
-          <w:rFonts w:ascii="Consolas" w:hAnsi="Consolas" w:cs="Consolas"/>
-          <w:color w:val="000000"/>
-          <w:sz w:val="19"/>
-          <w:szCs w:val="19"/>
-          <w:lang w:val="en-US"/>
-        </w:rPr>
-        <w:t>&gt;[jobs.Length + 1];</w:t>
+      <w:proofErr w:type="gramStart"/>
+      <w:r>
+        <w:rPr>
+          <w:rFonts w:ascii="Consolas" w:hAnsi="Consolas" w:cs="Consolas"/>
+          <w:color w:val="000000"/>
+          <w:sz w:val="19"/>
+          <w:szCs w:val="19"/>
+          <w:lang w:val="en-US"/>
+        </w:rPr>
+        <w:t>&gt;[</w:t>
+      </w:r>
+      <w:proofErr w:type="spellStart"/>
+      <w:proofErr w:type="gramEnd"/>
+      <w:r>
+        <w:rPr>
+          <w:rFonts w:ascii="Consolas" w:hAnsi="Consolas" w:cs="Consolas"/>
+          <w:color w:val="000000"/>
+          <w:sz w:val="19"/>
+          <w:szCs w:val="19"/>
+          <w:lang w:val="en-US"/>
+        </w:rPr>
+        <w:t>jobs.Length</w:t>
+      </w:r>
+      <w:proofErr w:type="spellEnd"/>
+      <w:r>
+        <w:rPr>
+          <w:rFonts w:ascii="Consolas" w:hAnsi="Consolas" w:cs="Consolas"/>
+          <w:color w:val="000000"/>
+          <w:sz w:val="19"/>
+          <w:szCs w:val="19"/>
+          <w:lang w:val="en-US"/>
+        </w:rPr>
+        <w:t xml:space="preserve"> + 1];</w:t>
       </w:r>
     </w:p>
     <w:p>
@@ -5742,6 +6727,7 @@
         </w:rPr>
         <w:t xml:space="preserve">            </w:t>
       </w:r>
+      <w:proofErr w:type="gramStart"/>
       <w:r>
         <w:rPr>
           <w:rFonts w:ascii="Consolas" w:hAnsi="Consolas" w:cs="Consolas"/>
@@ -5752,6 +6738,7 @@
         </w:rPr>
         <w:t>for</w:t>
       </w:r>
+      <w:proofErr w:type="gramEnd"/>
       <w:r>
         <w:rPr>
           <w:rFonts w:ascii="Consolas" w:hAnsi="Consolas" w:cs="Consolas"/>
@@ -5762,6 +6749,7 @@
         </w:rPr>
         <w:t xml:space="preserve"> (</w:t>
       </w:r>
+      <w:proofErr w:type="spellStart"/>
       <w:r>
         <w:rPr>
           <w:rFonts w:ascii="Consolas" w:hAnsi="Consolas" w:cs="Consolas"/>
@@ -5772,15 +6760,104 @@
         </w:rPr>
         <w:t>int</w:t>
       </w:r>
-      <w:r>
-        <w:rPr>
-          <w:rFonts w:ascii="Consolas" w:hAnsi="Consolas" w:cs="Consolas"/>
-          <w:color w:val="000000"/>
-          <w:sz w:val="19"/>
-          <w:szCs w:val="19"/>
-          <w:lang w:val="en-US"/>
-        </w:rPr>
-        <w:t xml:space="preserve"> i = 0; i &lt; jobs.Length; i++)</w:t>
+      <w:proofErr w:type="spellEnd"/>
+      <w:r>
+        <w:rPr>
+          <w:rFonts w:ascii="Consolas" w:hAnsi="Consolas" w:cs="Consolas"/>
+          <w:color w:val="000000"/>
+          <w:sz w:val="19"/>
+          <w:szCs w:val="19"/>
+          <w:lang w:val="en-US"/>
+        </w:rPr>
+        <w:t xml:space="preserve"> </w:t>
+      </w:r>
+      <w:proofErr w:type="spellStart"/>
+      <w:r>
+        <w:rPr>
+          <w:rFonts w:ascii="Consolas" w:hAnsi="Consolas" w:cs="Consolas"/>
+          <w:color w:val="000000"/>
+          <w:sz w:val="19"/>
+          <w:szCs w:val="19"/>
+          <w:lang w:val="en-US"/>
+        </w:rPr>
+        <w:t>i</w:t>
+      </w:r>
+      <w:proofErr w:type="spellEnd"/>
+      <w:r>
+        <w:rPr>
+          <w:rFonts w:ascii="Consolas" w:hAnsi="Consolas" w:cs="Consolas"/>
+          <w:color w:val="000000"/>
+          <w:sz w:val="19"/>
+          <w:szCs w:val="19"/>
+          <w:lang w:val="en-US"/>
+        </w:rPr>
+        <w:t xml:space="preserve"> = 0; </w:t>
+      </w:r>
+      <w:proofErr w:type="spellStart"/>
+      <w:r>
+        <w:rPr>
+          <w:rFonts w:ascii="Consolas" w:hAnsi="Consolas" w:cs="Consolas"/>
+          <w:color w:val="000000"/>
+          <w:sz w:val="19"/>
+          <w:szCs w:val="19"/>
+          <w:lang w:val="en-US"/>
+        </w:rPr>
+        <w:t>i</w:t>
+      </w:r>
+      <w:proofErr w:type="spellEnd"/>
+      <w:r>
+        <w:rPr>
+          <w:rFonts w:ascii="Consolas" w:hAnsi="Consolas" w:cs="Consolas"/>
+          <w:color w:val="000000"/>
+          <w:sz w:val="19"/>
+          <w:szCs w:val="19"/>
+          <w:lang w:val="en-US"/>
+        </w:rPr>
+        <w:t xml:space="preserve"> &lt; </w:t>
+      </w:r>
+      <w:proofErr w:type="spellStart"/>
+      <w:r>
+        <w:rPr>
+          <w:rFonts w:ascii="Consolas" w:hAnsi="Consolas" w:cs="Consolas"/>
+          <w:color w:val="000000"/>
+          <w:sz w:val="19"/>
+          <w:szCs w:val="19"/>
+          <w:lang w:val="en-US"/>
+        </w:rPr>
+        <w:t>jobs.Length</w:t>
+      </w:r>
+      <w:proofErr w:type="spellEnd"/>
+      <w:r>
+        <w:rPr>
+          <w:rFonts w:ascii="Consolas" w:hAnsi="Consolas" w:cs="Consolas"/>
+          <w:color w:val="000000"/>
+          <w:sz w:val="19"/>
+          <w:szCs w:val="19"/>
+          <w:lang w:val="en-US"/>
+        </w:rPr>
+        <w:t xml:space="preserve">; </w:t>
+      </w:r>
+      <w:proofErr w:type="spellStart"/>
+      <w:r>
+        <w:rPr>
+          <w:rFonts w:ascii="Consolas" w:hAnsi="Consolas" w:cs="Consolas"/>
+          <w:color w:val="000000"/>
+          <w:sz w:val="19"/>
+          <w:szCs w:val="19"/>
+          <w:lang w:val="en-US"/>
+        </w:rPr>
+        <w:t>i</w:t>
+      </w:r>
+      <w:proofErr w:type="spellEnd"/>
+      <w:r>
+        <w:rPr>
+          <w:rFonts w:ascii="Consolas" w:hAnsi="Consolas" w:cs="Consolas"/>
+          <w:color w:val="000000"/>
+          <w:sz w:val="19"/>
+          <w:szCs w:val="19"/>
+          <w:lang w:val="en-US"/>
+        </w:rPr>
+        <w:t>++)</w:t>
       </w:r>
     </w:p>
     <w:p>
@@ -5828,7 +6905,29 @@
           <w:szCs w:val="19"/>
           <w:lang w:val="en-US"/>
         </w:rPr>
-        <w:t xml:space="preserve">                Thread thread = </w:t>
+        <w:t xml:space="preserve">                Thread </w:t>
+      </w:r>
+      <w:proofErr w:type="spellStart"/>
+      <w:r>
+        <w:rPr>
+          <w:rFonts w:ascii="Consolas" w:hAnsi="Consolas" w:cs="Consolas"/>
+          <w:color w:val="000000"/>
+          <w:sz w:val="19"/>
+          <w:szCs w:val="19"/>
+          <w:lang w:val="en-US"/>
+        </w:rPr>
+        <w:t>thread</w:t>
+      </w:r>
+      <w:proofErr w:type="spellEnd"/>
+      <w:r>
+        <w:rPr>
+          <w:rFonts w:ascii="Consolas" w:hAnsi="Consolas" w:cs="Consolas"/>
+          <w:color w:val="000000"/>
+          <w:sz w:val="19"/>
+          <w:szCs w:val="19"/>
+          <w:lang w:val="en-US"/>
+        </w:rPr>
+        <w:t xml:space="preserve"> = </w:t>
       </w:r>
       <w:r>
         <w:rPr>
@@ -5848,7 +6947,41 @@
           <w:szCs w:val="19"/>
           <w:lang w:val="en-US"/>
         </w:rPr>
-        <w:t xml:space="preserve"> Thread(ThreadJob);</w:t>
+        <w:t xml:space="preserve"> </w:t>
+      </w:r>
+      <w:proofErr w:type="gramStart"/>
+      <w:r>
+        <w:rPr>
+          <w:rFonts w:ascii="Consolas" w:hAnsi="Consolas" w:cs="Consolas"/>
+          <w:color w:val="000000"/>
+          <w:sz w:val="19"/>
+          <w:szCs w:val="19"/>
+          <w:lang w:val="en-US"/>
+        </w:rPr>
+        <w:t>Thread(</w:t>
+      </w:r>
+      <w:proofErr w:type="spellStart"/>
+      <w:proofErr w:type="gramEnd"/>
+      <w:r>
+        <w:rPr>
+          <w:rFonts w:ascii="Consolas" w:hAnsi="Consolas" w:cs="Consolas"/>
+          <w:color w:val="000000"/>
+          <w:sz w:val="19"/>
+          <w:szCs w:val="19"/>
+          <w:lang w:val="en-US"/>
+        </w:rPr>
+        <w:t>ThreadJob</w:t>
+      </w:r>
+      <w:proofErr w:type="spellEnd"/>
+      <w:r>
+        <w:rPr>
+          <w:rFonts w:ascii="Consolas" w:hAnsi="Consolas" w:cs="Consolas"/>
+          <w:color w:val="000000"/>
+          <w:sz w:val="19"/>
+          <w:szCs w:val="19"/>
+          <w:lang w:val="en-US"/>
+        </w:rPr>
+        <w:t>);</w:t>
       </w:r>
     </w:p>
     <w:p>
@@ -5872,8 +7005,32 @@
           <w:szCs w:val="19"/>
           <w:lang w:val="en-US"/>
         </w:rPr>
-        <w:t xml:space="preserve">                thread.Start(</w:t>
-      </w:r>
+        <w:t xml:space="preserve">                </w:t>
+      </w:r>
+      <w:proofErr w:type="spellStart"/>
+      <w:proofErr w:type="gramStart"/>
+      <w:r>
+        <w:rPr>
+          <w:rFonts w:ascii="Consolas" w:hAnsi="Consolas" w:cs="Consolas"/>
+          <w:color w:val="000000"/>
+          <w:sz w:val="19"/>
+          <w:szCs w:val="19"/>
+          <w:lang w:val="en-US"/>
+        </w:rPr>
+        <w:t>thread.Start</w:t>
+      </w:r>
+      <w:proofErr w:type="spellEnd"/>
+      <w:r>
+        <w:rPr>
+          <w:rFonts w:ascii="Consolas" w:hAnsi="Consolas" w:cs="Consolas"/>
+          <w:color w:val="000000"/>
+          <w:sz w:val="19"/>
+          <w:szCs w:val="19"/>
+          <w:lang w:val="en-US"/>
+        </w:rPr>
+        <w:t>(</w:t>
+      </w:r>
+      <w:proofErr w:type="gramEnd"/>
       <w:r>
         <w:rPr>
           <w:rFonts w:ascii="Consolas" w:hAnsi="Consolas" w:cs="Consolas"/>
@@ -5892,7 +7049,73 @@
           <w:szCs w:val="19"/>
           <w:lang w:val="en-US"/>
         </w:rPr>
-        <w:t xml:space="preserve"> ThreadJobArgument(i, jobs[i]));</w:t>
+        <w:t xml:space="preserve"> </w:t>
+      </w:r>
+      <w:proofErr w:type="spellStart"/>
+      <w:r>
+        <w:rPr>
+          <w:rFonts w:ascii="Consolas" w:hAnsi="Consolas" w:cs="Consolas"/>
+          <w:color w:val="000000"/>
+          <w:sz w:val="19"/>
+          <w:szCs w:val="19"/>
+          <w:lang w:val="en-US"/>
+        </w:rPr>
+        <w:t>ThreadJobArgument</w:t>
+      </w:r>
+      <w:proofErr w:type="spellEnd"/>
+      <w:r>
+        <w:rPr>
+          <w:rFonts w:ascii="Consolas" w:hAnsi="Consolas" w:cs="Consolas"/>
+          <w:color w:val="000000"/>
+          <w:sz w:val="19"/>
+          <w:szCs w:val="19"/>
+          <w:lang w:val="en-US"/>
+        </w:rPr>
+        <w:t>(</w:t>
+      </w:r>
+      <w:proofErr w:type="spellStart"/>
+      <w:r>
+        <w:rPr>
+          <w:rFonts w:ascii="Consolas" w:hAnsi="Consolas" w:cs="Consolas"/>
+          <w:color w:val="000000"/>
+          <w:sz w:val="19"/>
+          <w:szCs w:val="19"/>
+          <w:lang w:val="en-US"/>
+        </w:rPr>
+        <w:t>i</w:t>
+      </w:r>
+      <w:proofErr w:type="spellEnd"/>
+      <w:r>
+        <w:rPr>
+          <w:rFonts w:ascii="Consolas" w:hAnsi="Consolas" w:cs="Consolas"/>
+          <w:color w:val="000000"/>
+          <w:sz w:val="19"/>
+          <w:szCs w:val="19"/>
+          <w:lang w:val="en-US"/>
+        </w:rPr>
+        <w:t>, jobs[</w:t>
+      </w:r>
+      <w:proofErr w:type="spellStart"/>
+      <w:r>
+        <w:rPr>
+          <w:rFonts w:ascii="Consolas" w:hAnsi="Consolas" w:cs="Consolas"/>
+          <w:color w:val="000000"/>
+          <w:sz w:val="19"/>
+          <w:szCs w:val="19"/>
+          <w:lang w:val="en-US"/>
+        </w:rPr>
+        <w:t>i</w:t>
+      </w:r>
+      <w:proofErr w:type="spellEnd"/>
+      <w:r>
+        <w:rPr>
+          <w:rFonts w:ascii="Consolas" w:hAnsi="Consolas" w:cs="Consolas"/>
+          <w:color w:val="000000"/>
+          <w:sz w:val="19"/>
+          <w:szCs w:val="19"/>
+          <w:lang w:val="en-US"/>
+        </w:rPr>
+        <w:t>]));</w:t>
       </w:r>
     </w:p>
     <w:p>
@@ -5916,7 +7139,51 @@
           <w:szCs w:val="19"/>
           <w:lang w:val="en-US"/>
         </w:rPr>
-        <w:t xml:space="preserve">                _dataQueues[i] = </w:t>
+        <w:t xml:space="preserve">                _</w:t>
+      </w:r>
+      <w:proofErr w:type="spellStart"/>
+      <w:r>
+        <w:rPr>
+          <w:rFonts w:ascii="Consolas" w:hAnsi="Consolas" w:cs="Consolas"/>
+          <w:color w:val="000000"/>
+          <w:sz w:val="19"/>
+          <w:szCs w:val="19"/>
+          <w:lang w:val="en-US"/>
+        </w:rPr>
+        <w:t>dataQueues</w:t>
+      </w:r>
+      <w:proofErr w:type="spellEnd"/>
+      <w:r>
+        <w:rPr>
+          <w:rFonts w:ascii="Consolas" w:hAnsi="Consolas" w:cs="Consolas"/>
+          <w:color w:val="000000"/>
+          <w:sz w:val="19"/>
+          <w:szCs w:val="19"/>
+          <w:lang w:val="en-US"/>
+        </w:rPr>
+        <w:t>[</w:t>
+      </w:r>
+      <w:proofErr w:type="spellStart"/>
+      <w:r>
+        <w:rPr>
+          <w:rFonts w:ascii="Consolas" w:hAnsi="Consolas" w:cs="Consolas"/>
+          <w:color w:val="000000"/>
+          <w:sz w:val="19"/>
+          <w:szCs w:val="19"/>
+          <w:lang w:val="en-US"/>
+        </w:rPr>
+        <w:t>i</w:t>
+      </w:r>
+      <w:proofErr w:type="spellEnd"/>
+      <w:r>
+        <w:rPr>
+          <w:rFonts w:ascii="Consolas" w:hAnsi="Consolas" w:cs="Consolas"/>
+          <w:color w:val="000000"/>
+          <w:sz w:val="19"/>
+          <w:szCs w:val="19"/>
+          <w:lang w:val="en-US"/>
+        </w:rPr>
+        <w:t xml:space="preserve">] = </w:t>
       </w:r>
       <w:r>
         <w:rPr>
@@ -5948,15 +7215,27 @@
         </w:rPr>
         <w:t>object</w:t>
       </w:r>
-      <w:r>
-        <w:rPr>
-          <w:rFonts w:ascii="Consolas" w:hAnsi="Consolas" w:cs="Consolas"/>
-          <w:color w:val="000000"/>
-          <w:sz w:val="19"/>
-          <w:szCs w:val="19"/>
-          <w:lang w:val="en-US"/>
-        </w:rPr>
-        <w:t>&gt;();</w:t>
+      <w:proofErr w:type="gramStart"/>
+      <w:r>
+        <w:rPr>
+          <w:rFonts w:ascii="Consolas" w:hAnsi="Consolas" w:cs="Consolas"/>
+          <w:color w:val="000000"/>
+          <w:sz w:val="19"/>
+          <w:szCs w:val="19"/>
+          <w:lang w:val="en-US"/>
+        </w:rPr>
+        <w:t>&gt;(</w:t>
+      </w:r>
+      <w:proofErr w:type="gramEnd"/>
+      <w:r>
+        <w:rPr>
+          <w:rFonts w:ascii="Consolas" w:hAnsi="Consolas" w:cs="Consolas"/>
+          <w:color w:val="000000"/>
+          <w:sz w:val="19"/>
+          <w:szCs w:val="19"/>
+          <w:lang w:val="en-US"/>
+        </w:rPr>
+        <w:t>);</w:t>
       </w:r>
     </w:p>
     <w:p>
@@ -6105,7 +7384,75 @@
           <w:szCs w:val="19"/>
           <w:lang w:val="en-US"/>
         </w:rPr>
-        <w:t xml:space="preserve">            _dataQueues[jobs.Length] = _outputObjects;</w:t>
+        <w:t xml:space="preserve">            _</w:t>
+      </w:r>
+      <w:proofErr w:type="spellStart"/>
+      <w:proofErr w:type="gramStart"/>
+      <w:r>
+        <w:rPr>
+          <w:rFonts w:ascii="Consolas" w:hAnsi="Consolas" w:cs="Consolas"/>
+          <w:color w:val="000000"/>
+          <w:sz w:val="19"/>
+          <w:szCs w:val="19"/>
+          <w:lang w:val="en-US"/>
+        </w:rPr>
+        <w:t>dataQueues</w:t>
+      </w:r>
+      <w:proofErr w:type="spellEnd"/>
+      <w:r>
+        <w:rPr>
+          <w:rFonts w:ascii="Consolas" w:hAnsi="Consolas" w:cs="Consolas"/>
+          <w:color w:val="000000"/>
+          <w:sz w:val="19"/>
+          <w:szCs w:val="19"/>
+          <w:lang w:val="en-US"/>
+        </w:rPr>
+        <w:t>[</w:t>
+      </w:r>
+      <w:proofErr w:type="spellStart"/>
+      <w:proofErr w:type="gramEnd"/>
+      <w:r>
+        <w:rPr>
+          <w:rFonts w:ascii="Consolas" w:hAnsi="Consolas" w:cs="Consolas"/>
+          <w:color w:val="000000"/>
+          <w:sz w:val="19"/>
+          <w:szCs w:val="19"/>
+          <w:lang w:val="en-US"/>
+        </w:rPr>
+        <w:t>jobs.Length</w:t>
+      </w:r>
+      <w:proofErr w:type="spellEnd"/>
+      <w:r>
+        <w:rPr>
+          <w:rFonts w:ascii="Consolas" w:hAnsi="Consolas" w:cs="Consolas"/>
+          <w:color w:val="000000"/>
+          <w:sz w:val="19"/>
+          <w:szCs w:val="19"/>
+          <w:lang w:val="en-US"/>
+        </w:rPr>
+        <w:t>] = _</w:t>
+      </w:r>
+      <w:proofErr w:type="spellStart"/>
+      <w:r>
+        <w:rPr>
+          <w:rFonts w:ascii="Consolas" w:hAnsi="Consolas" w:cs="Consolas"/>
+          <w:color w:val="000000"/>
+          <w:sz w:val="19"/>
+          <w:szCs w:val="19"/>
+          <w:lang w:val="en-US"/>
+        </w:rPr>
+        <w:t>outputObjects</w:t>
+      </w:r>
+      <w:proofErr w:type="spellEnd"/>
+      <w:r>
+        <w:rPr>
+          <w:rFonts w:ascii="Consolas" w:hAnsi="Consolas" w:cs="Consolas"/>
+          <w:color w:val="000000"/>
+          <w:sz w:val="19"/>
+          <w:szCs w:val="19"/>
+          <w:lang w:val="en-US"/>
+        </w:rPr>
+        <w:t>;</w:t>
       </w:r>
     </w:p>
     <w:p>
@@ -6169,6 +7516,7 @@
         </w:rPr>
         <w:t xml:space="preserve">        </w:t>
       </w:r>
+      <w:proofErr w:type="gramStart"/>
       <w:r>
         <w:rPr>
           <w:rFonts w:ascii="Consolas" w:hAnsi="Consolas" w:cs="Consolas"/>
@@ -6179,6 +7527,7 @@
         </w:rPr>
         <w:t>public</w:t>
       </w:r>
+      <w:proofErr w:type="gramEnd"/>
       <w:r>
         <w:rPr>
           <w:rFonts w:ascii="Consolas" w:hAnsi="Consolas" w:cs="Consolas"/>
@@ -6207,7 +7556,29 @@
           <w:szCs w:val="19"/>
           <w:lang w:val="en-US"/>
         </w:rPr>
-        <w:t xml:space="preserve"> WriteNext(</w:t>
+        <w:t xml:space="preserve"> </w:t>
+      </w:r>
+      <w:proofErr w:type="spellStart"/>
+      <w:r>
+        <w:rPr>
+          <w:rFonts w:ascii="Consolas" w:hAnsi="Consolas" w:cs="Consolas"/>
+          <w:color w:val="000000"/>
+          <w:sz w:val="19"/>
+          <w:szCs w:val="19"/>
+          <w:lang w:val="en-US"/>
+        </w:rPr>
+        <w:t>WriteNext</w:t>
+      </w:r>
+      <w:proofErr w:type="spellEnd"/>
+      <w:r>
+        <w:rPr>
+          <w:rFonts w:ascii="Consolas" w:hAnsi="Consolas" w:cs="Consolas"/>
+          <w:color w:val="000000"/>
+          <w:sz w:val="19"/>
+          <w:szCs w:val="19"/>
+          <w:lang w:val="en-US"/>
+        </w:rPr>
+        <w:t>(</w:t>
       </w:r>
       <w:r>
         <w:rPr>
@@ -6227,7 +7598,29 @@
           <w:szCs w:val="19"/>
           <w:lang w:val="en-US"/>
         </w:rPr>
-        <w:t xml:space="preserve"> nextData)</w:t>
+        <w:t xml:space="preserve"> </w:t>
+      </w:r>
+      <w:proofErr w:type="spellStart"/>
+      <w:r>
+        <w:rPr>
+          <w:rFonts w:ascii="Consolas" w:hAnsi="Consolas" w:cs="Consolas"/>
+          <w:color w:val="000000"/>
+          <w:sz w:val="19"/>
+          <w:szCs w:val="19"/>
+          <w:lang w:val="en-US"/>
+        </w:rPr>
+        <w:t>nextData</w:t>
+      </w:r>
+      <w:proofErr w:type="spellEnd"/>
+      <w:r>
+        <w:rPr>
+          <w:rFonts w:ascii="Consolas" w:hAnsi="Consolas" w:cs="Consolas"/>
+          <w:color w:val="000000"/>
+          <w:sz w:val="19"/>
+          <w:szCs w:val="19"/>
+          <w:lang w:val="en-US"/>
+        </w:rPr>
+        <w:t>)</w:t>
       </w:r>
     </w:p>
     <w:p>
@@ -6277,6 +7670,7 @@
         </w:rPr>
         <w:t xml:space="preserve">            </w:t>
       </w:r>
+      <w:proofErr w:type="gramStart"/>
       <w:r>
         <w:rPr>
           <w:rFonts w:ascii="Consolas" w:hAnsi="Consolas" w:cs="Consolas"/>
@@ -6287,15 +7681,38 @@
         </w:rPr>
         <w:t>lock</w:t>
       </w:r>
-      <w:r>
-        <w:rPr>
-          <w:rFonts w:ascii="Consolas" w:hAnsi="Consolas" w:cs="Consolas"/>
-          <w:color w:val="000000"/>
-          <w:sz w:val="19"/>
-          <w:szCs w:val="19"/>
-          <w:lang w:val="en-US"/>
-        </w:rPr>
-        <w:t xml:space="preserve"> (_dataQueues[0])</w:t>
+      <w:proofErr w:type="gramEnd"/>
+      <w:r>
+        <w:rPr>
+          <w:rFonts w:ascii="Consolas" w:hAnsi="Consolas" w:cs="Consolas"/>
+          <w:color w:val="000000"/>
+          <w:sz w:val="19"/>
+          <w:szCs w:val="19"/>
+          <w:lang w:val="en-US"/>
+        </w:rPr>
+        <w:t xml:space="preserve"> (_</w:t>
+      </w:r>
+      <w:proofErr w:type="spellStart"/>
+      <w:r>
+        <w:rPr>
+          <w:rFonts w:ascii="Consolas" w:hAnsi="Consolas" w:cs="Consolas"/>
+          <w:color w:val="000000"/>
+          <w:sz w:val="19"/>
+          <w:szCs w:val="19"/>
+          <w:lang w:val="en-US"/>
+        </w:rPr>
+        <w:t>dataQueues</w:t>
+      </w:r>
+      <w:proofErr w:type="spellEnd"/>
+      <w:r>
+        <w:rPr>
+          <w:rFonts w:ascii="Consolas" w:hAnsi="Consolas" w:cs="Consolas"/>
+          <w:color w:val="000000"/>
+          <w:sz w:val="19"/>
+          <w:szCs w:val="19"/>
+          <w:lang w:val="en-US"/>
+        </w:rPr>
+        <w:t>[0])</w:t>
       </w:r>
     </w:p>
     <w:p>
@@ -6343,7 +7760,85 @@
           <w:szCs w:val="19"/>
           <w:lang w:val="en-US"/>
         </w:rPr>
-        <w:t xml:space="preserve">                _dataQueues[0].Enqueue(nextData);</w:t>
+        <w:t xml:space="preserve">                _</w:t>
+      </w:r>
+      <w:proofErr w:type="spellStart"/>
+      <w:proofErr w:type="gramStart"/>
+      <w:r>
+        <w:rPr>
+          <w:rFonts w:ascii="Consolas" w:hAnsi="Consolas" w:cs="Consolas"/>
+          <w:color w:val="000000"/>
+          <w:sz w:val="19"/>
+          <w:szCs w:val="19"/>
+          <w:lang w:val="en-US"/>
+        </w:rPr>
+        <w:t>dataQueues</w:t>
+      </w:r>
+      <w:proofErr w:type="spellEnd"/>
+      <w:r>
+        <w:rPr>
+          <w:rFonts w:ascii="Consolas" w:hAnsi="Consolas" w:cs="Consolas"/>
+          <w:color w:val="000000"/>
+          <w:sz w:val="19"/>
+          <w:szCs w:val="19"/>
+          <w:lang w:val="en-US"/>
+        </w:rPr>
+        <w:t>[</w:t>
+      </w:r>
+      <w:proofErr w:type="gramEnd"/>
+      <w:r>
+        <w:rPr>
+          <w:rFonts w:ascii="Consolas" w:hAnsi="Consolas" w:cs="Consolas"/>
+          <w:color w:val="000000"/>
+          <w:sz w:val="19"/>
+          <w:szCs w:val="19"/>
+          <w:lang w:val="en-US"/>
+        </w:rPr>
+        <w:t>0].</w:t>
+      </w:r>
+      <w:proofErr w:type="spellStart"/>
+      <w:r>
+        <w:rPr>
+          <w:rFonts w:ascii="Consolas" w:hAnsi="Consolas" w:cs="Consolas"/>
+          <w:color w:val="000000"/>
+          <w:sz w:val="19"/>
+          <w:szCs w:val="19"/>
+          <w:lang w:val="en-US"/>
+        </w:rPr>
+        <w:t>Enqueue</w:t>
+      </w:r>
+      <w:proofErr w:type="spellEnd"/>
+      <w:r>
+        <w:rPr>
+          <w:rFonts w:ascii="Consolas" w:hAnsi="Consolas" w:cs="Consolas"/>
+          <w:color w:val="000000"/>
+          <w:sz w:val="19"/>
+          <w:szCs w:val="19"/>
+          <w:lang w:val="en-US"/>
+        </w:rPr>
+        <w:t>(</w:t>
+      </w:r>
+      <w:proofErr w:type="spellStart"/>
+      <w:r>
+        <w:rPr>
+          <w:rFonts w:ascii="Consolas" w:hAnsi="Consolas" w:cs="Consolas"/>
+          <w:color w:val="000000"/>
+          <w:sz w:val="19"/>
+          <w:szCs w:val="19"/>
+          <w:lang w:val="en-US"/>
+        </w:rPr>
+        <w:t>nextData</w:t>
+      </w:r>
+      <w:proofErr w:type="spellEnd"/>
+      <w:r>
+        <w:rPr>
+          <w:rFonts w:ascii="Consolas" w:hAnsi="Consolas" w:cs="Consolas"/>
+          <w:color w:val="000000"/>
+          <w:sz w:val="19"/>
+          <w:szCs w:val="19"/>
+          <w:lang w:val="en-US"/>
+        </w:rPr>
+        <w:t>);</w:t>
       </w:r>
     </w:p>
     <w:p>
@@ -6431,6 +7926,7 @@
         </w:rPr>
         <w:t xml:space="preserve">        </w:t>
       </w:r>
+      <w:proofErr w:type="gramStart"/>
       <w:r>
         <w:rPr>
           <w:rFonts w:ascii="Consolas" w:hAnsi="Consolas" w:cs="Consolas"/>
@@ -6441,6 +7937,7 @@
         </w:rPr>
         <w:t>public</w:t>
       </w:r>
+      <w:proofErr w:type="gramEnd"/>
       <w:r>
         <w:rPr>
           <w:rFonts w:ascii="Consolas" w:hAnsi="Consolas" w:cs="Consolas"/>
@@ -6469,7 +7966,29 @@
           <w:szCs w:val="19"/>
           <w:lang w:val="en-US"/>
         </w:rPr>
-        <w:t xml:space="preserve"> HasNextResult()</w:t>
+        <w:t xml:space="preserve"> </w:t>
+      </w:r>
+      <w:proofErr w:type="spellStart"/>
+      <w:r>
+        <w:rPr>
+          <w:rFonts w:ascii="Consolas" w:hAnsi="Consolas" w:cs="Consolas"/>
+          <w:color w:val="000000"/>
+          <w:sz w:val="19"/>
+          <w:szCs w:val="19"/>
+          <w:lang w:val="en-US"/>
+        </w:rPr>
+        <w:t>HasNextResult</w:t>
+      </w:r>
+      <w:proofErr w:type="spellEnd"/>
+      <w:r>
+        <w:rPr>
+          <w:rFonts w:ascii="Consolas" w:hAnsi="Consolas" w:cs="Consolas"/>
+          <w:color w:val="000000"/>
+          <w:sz w:val="19"/>
+          <w:szCs w:val="19"/>
+          <w:lang w:val="en-US"/>
+        </w:rPr>
+        <w:t>()</w:t>
       </w:r>
     </w:p>
     <w:p>
@@ -6519,6 +8038,7 @@
         </w:rPr>
         <w:t xml:space="preserve">            </w:t>
       </w:r>
+      <w:proofErr w:type="gramStart"/>
       <w:r>
         <w:rPr>
           <w:rFonts w:ascii="Consolas" w:hAnsi="Consolas" w:cs="Consolas"/>
@@ -6529,6 +8049,7 @@
         </w:rPr>
         <w:t>bool</w:t>
       </w:r>
+      <w:proofErr w:type="gramEnd"/>
       <w:r>
         <w:rPr>
           <w:rFonts w:ascii="Consolas" w:hAnsi="Consolas" w:cs="Consolas"/>
@@ -6563,6 +8084,7 @@
         </w:rPr>
         <w:t xml:space="preserve">            </w:t>
       </w:r>
+      <w:proofErr w:type="gramStart"/>
       <w:r>
         <w:rPr>
           <w:rFonts w:ascii="Consolas" w:hAnsi="Consolas" w:cs="Consolas"/>
@@ -6573,15 +8095,38 @@
         </w:rPr>
         <w:t>lock</w:t>
       </w:r>
-      <w:r>
-        <w:rPr>
-          <w:rFonts w:ascii="Consolas" w:hAnsi="Consolas" w:cs="Consolas"/>
-          <w:color w:val="000000"/>
-          <w:sz w:val="19"/>
-          <w:szCs w:val="19"/>
-          <w:lang w:val="en-US"/>
-        </w:rPr>
-        <w:t xml:space="preserve"> (_outputObjects)</w:t>
+      <w:proofErr w:type="gramEnd"/>
+      <w:r>
+        <w:rPr>
+          <w:rFonts w:ascii="Consolas" w:hAnsi="Consolas" w:cs="Consolas"/>
+          <w:color w:val="000000"/>
+          <w:sz w:val="19"/>
+          <w:szCs w:val="19"/>
+          <w:lang w:val="en-US"/>
+        </w:rPr>
+        <w:t xml:space="preserve"> (_</w:t>
+      </w:r>
+      <w:proofErr w:type="spellStart"/>
+      <w:r>
+        <w:rPr>
+          <w:rFonts w:ascii="Consolas" w:hAnsi="Consolas" w:cs="Consolas"/>
+          <w:color w:val="000000"/>
+          <w:sz w:val="19"/>
+          <w:szCs w:val="19"/>
+          <w:lang w:val="en-US"/>
+        </w:rPr>
+        <w:t>outputObjects</w:t>
+      </w:r>
+      <w:proofErr w:type="spellEnd"/>
+      <w:r>
+        <w:rPr>
+          <w:rFonts w:ascii="Consolas" w:hAnsi="Consolas" w:cs="Consolas"/>
+          <w:color w:val="000000"/>
+          <w:sz w:val="19"/>
+          <w:szCs w:val="19"/>
+          <w:lang w:val="en-US"/>
+        </w:rPr>
+        <w:t>)</w:t>
       </w:r>
     </w:p>
     <w:p>
@@ -6629,7 +8174,51 @@
           <w:szCs w:val="19"/>
           <w:lang w:val="en-US"/>
         </w:rPr>
-        <w:t xml:space="preserve">                flag = _outputObjects.Count != 0;</w:t>
+        <w:t xml:space="preserve">                </w:t>
+      </w:r>
+      <w:proofErr w:type="gramStart"/>
+      <w:r>
+        <w:rPr>
+          <w:rFonts w:ascii="Consolas" w:hAnsi="Consolas" w:cs="Consolas"/>
+          <w:color w:val="000000"/>
+          <w:sz w:val="19"/>
+          <w:szCs w:val="19"/>
+          <w:lang w:val="en-US"/>
+        </w:rPr>
+        <w:t>flag</w:t>
+      </w:r>
+      <w:proofErr w:type="gramEnd"/>
+      <w:r>
+        <w:rPr>
+          <w:rFonts w:ascii="Consolas" w:hAnsi="Consolas" w:cs="Consolas"/>
+          <w:color w:val="000000"/>
+          <w:sz w:val="19"/>
+          <w:szCs w:val="19"/>
+          <w:lang w:val="en-US"/>
+        </w:rPr>
+        <w:t xml:space="preserve"> = _</w:t>
+      </w:r>
+      <w:proofErr w:type="spellStart"/>
+      <w:r>
+        <w:rPr>
+          <w:rFonts w:ascii="Consolas" w:hAnsi="Consolas" w:cs="Consolas"/>
+          <w:color w:val="000000"/>
+          <w:sz w:val="19"/>
+          <w:szCs w:val="19"/>
+          <w:lang w:val="en-US"/>
+        </w:rPr>
+        <w:t>outputObjects.Count</w:t>
+      </w:r>
+      <w:proofErr w:type="spellEnd"/>
+      <w:r>
+        <w:rPr>
+          <w:rFonts w:ascii="Consolas" w:hAnsi="Consolas" w:cs="Consolas"/>
+          <w:color w:val="000000"/>
+          <w:sz w:val="19"/>
+          <w:szCs w:val="19"/>
+          <w:lang w:val="en-US"/>
+        </w:rPr>
+        <w:t xml:space="preserve"> != 0;</w:t>
       </w:r>
     </w:p>
     <w:p>
@@ -6679,6 +8268,7 @@
         </w:rPr>
         <w:t xml:space="preserve">            </w:t>
       </w:r>
+      <w:proofErr w:type="gramStart"/>
       <w:r>
         <w:rPr>
           <w:rFonts w:ascii="Consolas" w:hAnsi="Consolas" w:cs="Consolas"/>
@@ -6689,6 +8279,7 @@
         </w:rPr>
         <w:t>return</w:t>
       </w:r>
+      <w:proofErr w:type="gramEnd"/>
       <w:r>
         <w:rPr>
           <w:rFonts w:ascii="Consolas" w:hAnsi="Consolas" w:cs="Consolas"/>
@@ -6761,6 +8352,7 @@
         </w:rPr>
         <w:t xml:space="preserve">        </w:t>
       </w:r>
+      <w:proofErr w:type="gramStart"/>
       <w:r>
         <w:rPr>
           <w:rFonts w:ascii="Consolas" w:hAnsi="Consolas" w:cs="Consolas"/>
@@ -6771,6 +8363,7 @@
         </w:rPr>
         <w:t>public</w:t>
       </w:r>
+      <w:proofErr w:type="gramEnd"/>
       <w:r>
         <w:rPr>
           <w:rFonts w:ascii="Consolas" w:hAnsi="Consolas" w:cs="Consolas"/>
@@ -6799,7 +8392,29 @@
           <w:szCs w:val="19"/>
           <w:lang w:val="en-US"/>
         </w:rPr>
-        <w:t xml:space="preserve"> ReadNextResult()</w:t>
+        <w:t xml:space="preserve"> </w:t>
+      </w:r>
+      <w:proofErr w:type="spellStart"/>
+      <w:r>
+        <w:rPr>
+          <w:rFonts w:ascii="Consolas" w:hAnsi="Consolas" w:cs="Consolas"/>
+          <w:color w:val="000000"/>
+          <w:sz w:val="19"/>
+          <w:szCs w:val="19"/>
+          <w:lang w:val="en-US"/>
+        </w:rPr>
+        <w:t>ReadNextResult</w:t>
+      </w:r>
+      <w:proofErr w:type="spellEnd"/>
+      <w:r>
+        <w:rPr>
+          <w:rFonts w:ascii="Consolas" w:hAnsi="Consolas" w:cs="Consolas"/>
+          <w:color w:val="000000"/>
+          <w:sz w:val="19"/>
+          <w:szCs w:val="19"/>
+          <w:lang w:val="en-US"/>
+        </w:rPr>
+        <w:t>()</w:t>
       </w:r>
     </w:p>
     <w:p>
@@ -6849,6 +8464,7 @@
         </w:rPr>
         <w:t xml:space="preserve">            </w:t>
       </w:r>
+      <w:proofErr w:type="gramStart"/>
       <w:r>
         <w:rPr>
           <w:rFonts w:ascii="Consolas" w:hAnsi="Consolas" w:cs="Consolas"/>
@@ -6859,6 +8475,7 @@
         </w:rPr>
         <w:t>object</w:t>
       </w:r>
+      <w:proofErr w:type="gramEnd"/>
       <w:r>
         <w:rPr>
           <w:rFonts w:ascii="Consolas" w:hAnsi="Consolas" w:cs="Consolas"/>
@@ -6893,6 +8510,7 @@
         </w:rPr>
         <w:t xml:space="preserve">            </w:t>
       </w:r>
+      <w:proofErr w:type="gramStart"/>
       <w:r>
         <w:rPr>
           <w:rFonts w:ascii="Consolas" w:hAnsi="Consolas" w:cs="Consolas"/>
@@ -6903,15 +8521,38 @@
         </w:rPr>
         <w:t>lock</w:t>
       </w:r>
-      <w:r>
-        <w:rPr>
-          <w:rFonts w:ascii="Consolas" w:hAnsi="Consolas" w:cs="Consolas"/>
-          <w:color w:val="000000"/>
-          <w:sz w:val="19"/>
-          <w:szCs w:val="19"/>
-          <w:lang w:val="en-US"/>
-        </w:rPr>
-        <w:t xml:space="preserve"> (_outputObjects)</w:t>
+      <w:proofErr w:type="gramEnd"/>
+      <w:r>
+        <w:rPr>
+          <w:rFonts w:ascii="Consolas" w:hAnsi="Consolas" w:cs="Consolas"/>
+          <w:color w:val="000000"/>
+          <w:sz w:val="19"/>
+          <w:szCs w:val="19"/>
+          <w:lang w:val="en-US"/>
+        </w:rPr>
+        <w:t xml:space="preserve"> (_</w:t>
+      </w:r>
+      <w:proofErr w:type="spellStart"/>
+      <w:r>
+        <w:rPr>
+          <w:rFonts w:ascii="Consolas" w:hAnsi="Consolas" w:cs="Consolas"/>
+          <w:color w:val="000000"/>
+          <w:sz w:val="19"/>
+          <w:szCs w:val="19"/>
+          <w:lang w:val="en-US"/>
+        </w:rPr>
+        <w:t>outputObjects</w:t>
+      </w:r>
+      <w:proofErr w:type="spellEnd"/>
+      <w:r>
+        <w:rPr>
+          <w:rFonts w:ascii="Consolas" w:hAnsi="Consolas" w:cs="Consolas"/>
+          <w:color w:val="000000"/>
+          <w:sz w:val="19"/>
+          <w:szCs w:val="19"/>
+          <w:lang w:val="en-US"/>
+        </w:rPr>
+        <w:t>)</w:t>
       </w:r>
     </w:p>
     <w:p>
@@ -6959,7 +8600,51 @@
           <w:szCs w:val="19"/>
           <w:lang w:val="en-US"/>
         </w:rPr>
-        <w:t xml:space="preserve">                result = _outputObjects.Dequeue();</w:t>
+        <w:t xml:space="preserve">                </w:t>
+      </w:r>
+      <w:proofErr w:type="gramStart"/>
+      <w:r>
+        <w:rPr>
+          <w:rFonts w:ascii="Consolas" w:hAnsi="Consolas" w:cs="Consolas"/>
+          <w:color w:val="000000"/>
+          <w:sz w:val="19"/>
+          <w:szCs w:val="19"/>
+          <w:lang w:val="en-US"/>
+        </w:rPr>
+        <w:t>result</w:t>
+      </w:r>
+      <w:proofErr w:type="gramEnd"/>
+      <w:r>
+        <w:rPr>
+          <w:rFonts w:ascii="Consolas" w:hAnsi="Consolas" w:cs="Consolas"/>
+          <w:color w:val="000000"/>
+          <w:sz w:val="19"/>
+          <w:szCs w:val="19"/>
+          <w:lang w:val="en-US"/>
+        </w:rPr>
+        <w:t xml:space="preserve"> = _</w:t>
+      </w:r>
+      <w:proofErr w:type="spellStart"/>
+      <w:r>
+        <w:rPr>
+          <w:rFonts w:ascii="Consolas" w:hAnsi="Consolas" w:cs="Consolas"/>
+          <w:color w:val="000000"/>
+          <w:sz w:val="19"/>
+          <w:szCs w:val="19"/>
+          <w:lang w:val="en-US"/>
+        </w:rPr>
+        <w:t>outputObjects.Dequeue</w:t>
+      </w:r>
+      <w:proofErr w:type="spellEnd"/>
+      <w:r>
+        <w:rPr>
+          <w:rFonts w:ascii="Consolas" w:hAnsi="Consolas" w:cs="Consolas"/>
+          <w:color w:val="000000"/>
+          <w:sz w:val="19"/>
+          <w:szCs w:val="19"/>
+          <w:lang w:val="en-US"/>
+        </w:rPr>
+        <w:t>();</w:t>
       </w:r>
     </w:p>
     <w:p>
@@ -7023,6 +8708,7 @@
         </w:rPr>
         <w:t xml:space="preserve">            </w:t>
       </w:r>
+      <w:proofErr w:type="gramStart"/>
       <w:r>
         <w:rPr>
           <w:rFonts w:ascii="Consolas" w:hAnsi="Consolas" w:cs="Consolas"/>
@@ -7033,6 +8719,7 @@
         </w:rPr>
         <w:t>return</w:t>
       </w:r>
+      <w:proofErr w:type="gramEnd"/>
       <w:r>
         <w:rPr>
           <w:rFonts w:ascii="Consolas" w:hAnsi="Consolas" w:cs="Consolas"/>
@@ -7105,6 +8792,7 @@
         </w:rPr>
         <w:t xml:space="preserve">        </w:t>
       </w:r>
+      <w:proofErr w:type="gramStart"/>
       <w:r>
         <w:rPr>
           <w:rFonts w:ascii="Consolas" w:hAnsi="Consolas" w:cs="Consolas"/>
@@ -7115,6 +8803,7 @@
         </w:rPr>
         <w:t>public</w:t>
       </w:r>
+      <w:proofErr w:type="gramEnd"/>
       <w:r>
         <w:rPr>
           <w:rFonts w:ascii="Consolas" w:hAnsi="Consolas" w:cs="Consolas"/>
@@ -7197,7 +8886,38 @@
           <w:sz w:val="19"/>
           <w:szCs w:val="19"/>
         </w:rPr>
-        <w:t xml:space="preserve">            StopConveyer();</w:t>
+        <w:t xml:space="preserve">            </w:t>
+      </w:r>
+      <w:proofErr w:type="spellStart"/>
+      <w:proofErr w:type="gramStart"/>
+      <w:r>
+        <w:rPr>
+          <w:rFonts w:ascii="Consolas" w:hAnsi="Consolas" w:cs="Consolas"/>
+          <w:color w:val="000000"/>
+          <w:sz w:val="19"/>
+          <w:szCs w:val="19"/>
+        </w:rPr>
+        <w:t>StopConveyer</w:t>
+      </w:r>
+      <w:proofErr w:type="spellEnd"/>
+      <w:r>
+        <w:rPr>
+          <w:rFonts w:ascii="Consolas" w:hAnsi="Consolas" w:cs="Consolas"/>
+          <w:color w:val="000000"/>
+          <w:sz w:val="19"/>
+          <w:szCs w:val="19"/>
+        </w:rPr>
+        <w:t>(</w:t>
+      </w:r>
+      <w:proofErr w:type="gramEnd"/>
+      <w:r>
+        <w:rPr>
+          <w:rFonts w:ascii="Consolas" w:hAnsi="Consolas" w:cs="Consolas"/>
+          <w:color w:val="000000"/>
+          <w:sz w:val="19"/>
+          <w:szCs w:val="19"/>
+        </w:rPr>
+        <w:t>);</w:t>
       </w:r>
     </w:p>
     <w:p>
@@ -7256,6 +8976,7 @@
           <w:szCs w:val="28"/>
         </w:rPr>
       </w:pPr>
+      <w:bookmarkStart w:id="10" w:name="_Toc532824997"/>
       <w:r>
         <w:rPr>
           <w:rFonts w:ascii="Times New Roman" w:eastAsia="Arial" w:hAnsi="Times New Roman" w:cs="Times New Roman"/>
@@ -7278,7 +8999,7 @@
         </w:rPr>
         <w:t>Экспериментальная часть</w:t>
       </w:r>
-      <w:bookmarkEnd w:id="9"/>
+      <w:bookmarkEnd w:id="10"/>
     </w:p>
     <w:p>
       <w:pPr>
@@ -7345,7 +9066,7 @@
           <w:szCs w:val="28"/>
         </w:rPr>
       </w:pPr>
-      <w:bookmarkStart w:id="10" w:name="_Toc531615951"/>
+      <w:bookmarkStart w:id="11" w:name="_Toc532824998"/>
       <w:r>
         <w:rPr>
           <w:rFonts w:ascii="Times New Roman" w:eastAsia="Arial" w:hAnsi="Times New Roman" w:cs="Times New Roman"/>
@@ -7364,7 +9085,7 @@
         </w:rPr>
         <w:t xml:space="preserve"> Постановка эксперимента</w:t>
       </w:r>
-      <w:bookmarkEnd w:id="10"/>
+      <w:bookmarkEnd w:id="11"/>
     </w:p>
     <w:p>
       <w:pPr>
@@ -7376,7 +9097,6 @@
           <w:szCs w:val="28"/>
         </w:rPr>
       </w:pPr>
-      <w:bookmarkStart w:id="11" w:name="_Toc531615952"/>
       <w:r>
         <w:rPr>
           <w:rFonts w:ascii="Times New Roman" w:eastAsia="Arial" w:hAnsi="Times New Roman" w:cs="Times New Roman"/>
@@ -7459,14 +9179,27 @@
       <w:r>
         <w:t xml:space="preserve">Рисунок </w:t>
       </w:r>
-      <w:fldSimple w:instr=" SEQ Рисунок \* ARABIC ">
-        <w:r>
-          <w:rPr>
-            <w:noProof/>
-          </w:rPr>
-          <w:t>1</w:t>
-        </w:r>
-      </w:fldSimple>
+      <w:r>
+        <w:fldChar w:fldCharType="begin"/>
+      </w:r>
+      <w:r>
+        <w:instrText xml:space="preserve"> SEQ Рисунок \* ARABIC </w:instrText>
+      </w:r>
+      <w:r>
+        <w:fldChar w:fldCharType="separate"/>
+      </w:r>
+      <w:r>
+        <w:rPr>
+          <w:noProof/>
+        </w:rPr>
+        <w:t>1</w:t>
+      </w:r>
+      <w:r>
+        <w:rPr>
+          <w:noProof/>
+        </w:rPr>
+        <w:fldChar w:fldCharType="end"/>
+      </w:r>
       <w:r>
         <w:t>. Результат для потока из 3х чисел</w:t>
       </w:r>
@@ -7490,7 +9223,6 @@
           <w:rFonts w:ascii="Times New Roman" w:eastAsia="Arial" w:hAnsi="Times New Roman" w:cs="Times New Roman"/>
           <w:sz w:val="28"/>
           <w:szCs w:val="28"/>
-          <w:lang w:val="en-US"/>
         </w:rPr>
       </w:pPr>
       <w:r>
@@ -7510,7 +9242,6 @@
           <w:rFonts w:ascii="Times New Roman" w:eastAsia="Arial" w:hAnsi="Times New Roman" w:cs="Times New Roman"/>
           <w:sz w:val="28"/>
           <w:szCs w:val="28"/>
-          <w:lang w:val="en-US"/>
         </w:rPr>
       </w:pPr>
     </w:p>
@@ -7569,14 +9300,27 @@
       <w:r>
         <w:t xml:space="preserve">Рисунок </w:t>
       </w:r>
-      <w:fldSimple w:instr=" SEQ Рисунок \* ARABIC ">
-        <w:r>
-          <w:rPr>
-            <w:noProof/>
-          </w:rPr>
-          <w:t>2</w:t>
-        </w:r>
-      </w:fldSimple>
+      <w:r>
+        <w:fldChar w:fldCharType="begin"/>
+      </w:r>
+      <w:r>
+        <w:instrText xml:space="preserve"> SEQ Рисунок \* ARABIC </w:instrText>
+      </w:r>
+      <w:r>
+        <w:fldChar w:fldCharType="separate"/>
+      </w:r>
+      <w:r>
+        <w:rPr>
+          <w:noProof/>
+        </w:rPr>
+        <w:t>2</w:t>
+      </w:r>
+      <w:r>
+        <w:rPr>
+          <w:noProof/>
+        </w:rPr>
+        <w:fldChar w:fldCharType="end"/>
+      </w:r>
       <w:r>
         <w:t xml:space="preserve">. </w:t>
       </w:r>
@@ -7665,6 +9409,7 @@
           <w:color w:val="auto"/>
         </w:rPr>
       </w:pPr>
+      <w:bookmarkStart w:id="12" w:name="_Toc532824999"/>
       <w:r>
         <w:rPr>
           <w:rFonts w:ascii="Times New Roman" w:eastAsia="Arial" w:hAnsi="Times New Roman" w:cs="Times New Roman"/>
@@ -7672,7 +9417,7 @@
         </w:rPr>
         <w:t>Заключение</w:t>
       </w:r>
-      <w:bookmarkEnd w:id="11"/>
+      <w:bookmarkEnd w:id="12"/>
     </w:p>
     <w:p>
       <w:pPr>
@@ -7692,8 +9437,6 @@
         </w:rPr>
         <w:t>Конвейерный метод эффективен при решении задач на большом непрерывном потоке данных.</w:t>
       </w:r>
-      <w:bookmarkStart w:id="12" w:name="_GoBack"/>
-      <w:bookmarkEnd w:id="12"/>
     </w:p>
     <w:sectPr>
       <w:type w:val="continuous"/>
@@ -7757,7 +9500,7 @@
           <w:rPr>
             <w:noProof/>
           </w:rPr>
-          <w:t>8</w:t>
+          <w:t>2</w:t>
         </w:r>
         <w:r>
           <w:fldChar w:fldCharType="end"/>
@@ -9970,7 +11713,7 @@
 </file>
 
 <file path=customXml/itemProps1.xml><?xml version="1.0" encoding="utf-8"?>
-<ds:datastoreItem xmlns:ds="http://schemas.openxmlformats.org/officeDocument/2006/customXml" ds:itemID="{16CB3D5B-A29B-46A8-811B-BB8DBF172CC0}">
+<ds:datastoreItem xmlns:ds="http://schemas.openxmlformats.org/officeDocument/2006/customXml" ds:itemID="{1104CE11-8C66-4909-BB29-0133507A3E17}">
   <ds:schemaRefs>
     <ds:schemaRef ds:uri="http://schemas.openxmlformats.org/officeDocument/2006/bibliography"/>
   </ds:schemaRefs>

--- a/Lab07_Conveyer/Report.docx
+++ b/Lab07_Conveyer/Report.docx
@@ -295,6 +295,7 @@
         </w:rPr>
         <w:t>ФАКУЛЬТЕТ</w:t>
       </w:r>
+      <w:proofErr w:type="gramStart"/>
       <w:r>
         <w:rPr>
           <w:rFonts w:ascii="Times New Roman" w:eastAsia="Times New Roman" w:hAnsi="Times New Roman" w:cs="Times New Roman"/>
@@ -309,7 +310,16 @@
           <w:sz w:val="28"/>
           <w:szCs w:val="28"/>
         </w:rPr>
-        <w:t>«Информатика и системы управления»</w:t>
+        <w:t>«</w:t>
+      </w:r>
+      <w:proofErr w:type="gramEnd"/>
+      <w:r>
+        <w:rPr>
+          <w:rFonts w:ascii="Times New Roman" w:eastAsia="Arial" w:hAnsi="Times New Roman" w:cs="Times New Roman"/>
+          <w:sz w:val="28"/>
+          <w:szCs w:val="28"/>
+        </w:rPr>
+        <w:t>Информатика и системы управления»</w:t>
       </w:r>
     </w:p>
     <w:p>
@@ -343,6 +353,7 @@
         </w:rPr>
         <w:t>КАФЕДРА</w:t>
       </w:r>
+      <w:proofErr w:type="gramStart"/>
       <w:r>
         <w:rPr>
           <w:rFonts w:ascii="Times New Roman" w:eastAsia="Times New Roman" w:hAnsi="Times New Roman" w:cs="Times New Roman"/>
@@ -357,7 +368,16 @@
           <w:sz w:val="28"/>
           <w:szCs w:val="28"/>
         </w:rPr>
-        <w:t>«Программное обеспечение ЭВМ и информационные технологии»</w:t>
+        <w:t>«</w:t>
+      </w:r>
+      <w:proofErr w:type="gramEnd"/>
+      <w:r>
+        <w:rPr>
+          <w:rFonts w:ascii="Times New Roman" w:eastAsia="Arial" w:hAnsi="Times New Roman" w:cs="Times New Roman"/>
+          <w:sz w:val="28"/>
+          <w:szCs w:val="28"/>
+        </w:rPr>
+        <w:t>Программное обеспечение ЭВМ и информационные технологии»</w:t>
       </w:r>
     </w:p>
     <w:p>
@@ -962,7 +982,7 @@
             </w:rPr>
             <w:fldChar w:fldCharType="separate"/>
           </w:r>
-          <w:hyperlink w:anchor="_Toc531615940" w:history="1">
+          <w:hyperlink w:anchor="_Toc532914317" w:history="1">
             <w:r>
               <w:rPr>
                 <w:rStyle w:val="a3"/>
@@ -990,7 +1010,7 @@
                 <w:noProof/>
                 <w:webHidden/>
               </w:rPr>
-              <w:instrText xml:space="preserve"> PAGEREF _Toc531615940 \h </w:instrText>
+              <w:instrText xml:space="preserve"> PAGEREF _Toc532914317 \h </w:instrText>
             </w:r>
             <w:r>
               <w:rPr>
@@ -1034,14 +1054,14 @@
               <w:szCs w:val="22"/>
             </w:rPr>
           </w:pPr>
-          <w:hyperlink w:anchor="_Toc531615941" w:history="1">
+          <w:hyperlink w:anchor="_Toc532914318" w:history="1">
             <w:r>
               <w:rPr>
                 <w:rStyle w:val="a3"/>
                 <w:rFonts w:ascii="Times New Roman" w:eastAsia="Arial" w:hAnsi="Times New Roman" w:cs="Times New Roman"/>
                 <w:noProof/>
               </w:rPr>
-              <w:t>1.1. Возможность распараллеливания перемножения матриц</w:t>
+              <w:t>1.1. Конвейерный метод</w:t>
             </w:r>
             <w:r>
               <w:rPr>
@@ -1062,151 +1082,7 @@
                 <w:noProof/>
                 <w:webHidden/>
               </w:rPr>
-              <w:instrText xml:space="preserve"> PAGEREF _Toc531615941 \h </w:instrText>
-            </w:r>
-            <w:r>
-              <w:rPr>
-                <w:noProof/>
-                <w:webHidden/>
-              </w:rPr>
-            </w:r>
-            <w:r>
-              <w:rPr>
-                <w:noProof/>
-                <w:webHidden/>
-              </w:rPr>
-              <w:fldChar w:fldCharType="separate"/>
-            </w:r>
-            <w:r>
-              <w:rPr>
-                <w:noProof/>
-                <w:webHidden/>
-              </w:rPr>
-              <w:t>3</w:t>
-            </w:r>
-            <w:r>
-              <w:rPr>
-                <w:noProof/>
-                <w:webHidden/>
-              </w:rPr>
-              <w:fldChar w:fldCharType="end"/>
-            </w:r>
-          </w:hyperlink>
-        </w:p>
-        <w:p>
-          <w:pPr>
-            <w:pStyle w:val="21"/>
-            <w:tabs>
-              <w:tab w:val="right" w:leader="dot" w:pos="9330"/>
-            </w:tabs>
-            <w:rPr>
-              <w:rFonts w:asciiTheme="minorHAnsi" w:eastAsiaTheme="minorEastAsia" w:hAnsiTheme="minorHAnsi" w:cstheme="minorBidi"/>
-              <w:noProof/>
-              <w:sz w:val="22"/>
-              <w:szCs w:val="22"/>
-            </w:rPr>
-          </w:pPr>
-          <w:hyperlink w:anchor="_Toc531615942" w:history="1">
-            <w:r>
-              <w:rPr>
-                <w:rStyle w:val="a3"/>
-                <w:rFonts w:ascii="Times New Roman" w:eastAsia="Arial" w:hAnsi="Times New Roman" w:cs="Times New Roman"/>
-                <w:noProof/>
-              </w:rPr>
-              <w:t>Отсюда видно, что каждый элемент результирующей матрицы вычисляется независимо от остальных. Следовательно, можно повысить скорость перемножения матриц разбивая результирующую матрицы на несколько и обрабатывая каждую часть параллельно.</w:t>
-            </w:r>
-            <w:r>
-              <w:rPr>
-                <w:noProof/>
-                <w:webHidden/>
-              </w:rPr>
-              <w:tab/>
-            </w:r>
-            <w:r>
-              <w:rPr>
-                <w:noProof/>
-                <w:webHidden/>
-              </w:rPr>
-              <w:fldChar w:fldCharType="begin"/>
-            </w:r>
-            <w:r>
-              <w:rPr>
-                <w:noProof/>
-                <w:webHidden/>
-              </w:rPr>
-              <w:instrText xml:space="preserve"> PAGEREF _Toc531615942 \h </w:instrText>
-            </w:r>
-            <w:r>
-              <w:rPr>
-                <w:noProof/>
-                <w:webHidden/>
-              </w:rPr>
-            </w:r>
-            <w:r>
-              <w:rPr>
-                <w:noProof/>
-                <w:webHidden/>
-              </w:rPr>
-              <w:fldChar w:fldCharType="separate"/>
-            </w:r>
-            <w:r>
-              <w:rPr>
-                <w:noProof/>
-                <w:webHidden/>
-              </w:rPr>
-              <w:t>3</w:t>
-            </w:r>
-            <w:r>
-              <w:rPr>
-                <w:noProof/>
-                <w:webHidden/>
-              </w:rPr>
-              <w:fldChar w:fldCharType="end"/>
-            </w:r>
-          </w:hyperlink>
-        </w:p>
-        <w:p>
-          <w:pPr>
-            <w:pStyle w:val="21"/>
-            <w:tabs>
-              <w:tab w:val="right" w:leader="dot" w:pos="9330"/>
-            </w:tabs>
-            <w:rPr>
-              <w:rFonts w:asciiTheme="minorHAnsi" w:eastAsiaTheme="minorEastAsia" w:hAnsiTheme="minorHAnsi" w:cstheme="minorBidi"/>
-              <w:noProof/>
-              <w:sz w:val="22"/>
-              <w:szCs w:val="22"/>
-            </w:rPr>
-          </w:pPr>
-          <w:hyperlink w:anchor="_Toc531615943" w:history="1">
-            <w:r>
-              <w:rPr>
-                <w:rStyle w:val="a3"/>
-                <w:rFonts w:ascii="Times New Roman" w:eastAsia="Arial" w:hAnsi="Times New Roman" w:cs="Times New Roman"/>
-                <w:noProof/>
-              </w:rPr>
-              <w:t>1.2. Описание алгоритмов</w:t>
-            </w:r>
-            <w:r>
-              <w:rPr>
-                <w:noProof/>
-                <w:webHidden/>
-              </w:rPr>
-              <w:tab/>
-            </w:r>
-            <w:r>
-              <w:rPr>
-                <w:noProof/>
-                <w:webHidden/>
-              </w:rPr>
-              <w:fldChar w:fldCharType="begin"/>
-            </w:r>
-            <w:r>
-              <w:rPr>
-                <w:noProof/>
-                <w:webHidden/>
-              </w:rPr>
-              <w:instrText xml:space="preserve"> PAGEREF _Toc531615943 \h </w:instrText>
+              <w:instrText xml:space="preserve"> PAGEREF _Toc532914318 \h </w:instrText>
             </w:r>
             <w:r>
               <w:rPr>
@@ -1250,7 +1126,7 @@
               <w:szCs w:val="22"/>
             </w:rPr>
           </w:pPr>
-          <w:hyperlink w:anchor="_Toc531615944" w:history="1">
+          <w:hyperlink w:anchor="_Toc532914319" w:history="1">
             <w:r>
               <w:rPr>
                 <w:rStyle w:val="a3"/>
@@ -1278,7 +1154,160 @@
                 <w:noProof/>
                 <w:webHidden/>
               </w:rPr>
-              <w:instrText xml:space="preserve"> PAGEREF _Toc531615944 \h </w:instrText>
+              <w:instrText xml:space="preserve"> PAGEREF _Toc532914319 \h </w:instrText>
+            </w:r>
+            <w:r>
+              <w:rPr>
+                <w:noProof/>
+                <w:webHidden/>
+              </w:rPr>
+            </w:r>
+            <w:r>
+              <w:rPr>
+                <w:noProof/>
+                <w:webHidden/>
+              </w:rPr>
+              <w:fldChar w:fldCharType="separate"/>
+            </w:r>
+            <w:r>
+              <w:rPr>
+                <w:noProof/>
+                <w:webHidden/>
+              </w:rPr>
+              <w:t>4</w:t>
+            </w:r>
+            <w:r>
+              <w:rPr>
+                <w:noProof/>
+                <w:webHidden/>
+              </w:rPr>
+              <w:fldChar w:fldCharType="end"/>
+            </w:r>
+          </w:hyperlink>
+        </w:p>
+        <w:p>
+          <w:pPr>
+            <w:pStyle w:val="21"/>
+            <w:tabs>
+              <w:tab w:val="right" w:leader="dot" w:pos="9330"/>
+            </w:tabs>
+            <w:rPr>
+              <w:rFonts w:asciiTheme="minorHAnsi" w:eastAsiaTheme="minorEastAsia" w:hAnsiTheme="minorHAnsi" w:cstheme="minorBidi"/>
+              <w:noProof/>
+              <w:sz w:val="22"/>
+              <w:szCs w:val="22"/>
+            </w:rPr>
+          </w:pPr>
+          <w:hyperlink w:anchor="_Toc532914320" w:history="1">
+            <w:r>
+              <w:rPr>
+                <w:rStyle w:val="a3"/>
+                <w:rFonts w:ascii="Times New Roman" w:eastAsia="Arial" w:hAnsi="Times New Roman" w:cs="Times New Roman"/>
+                <w:noProof/>
+              </w:rPr>
+              <w:t>2.1 Разработка алгоритмов</w:t>
+            </w:r>
+            <w:r>
+              <w:rPr>
+                <w:noProof/>
+                <w:webHidden/>
+              </w:rPr>
+              <w:tab/>
+            </w:r>
+            <w:r>
+              <w:rPr>
+                <w:noProof/>
+                <w:webHidden/>
+              </w:rPr>
+              <w:fldChar w:fldCharType="begin"/>
+            </w:r>
+            <w:r>
+              <w:rPr>
+                <w:noProof/>
+                <w:webHidden/>
+              </w:rPr>
+              <w:instrText xml:space="preserve"> PAGEREF _Toc532914320 \h </w:instrText>
+            </w:r>
+            <w:r>
+              <w:rPr>
+                <w:noProof/>
+                <w:webHidden/>
+              </w:rPr>
+            </w:r>
+            <w:r>
+              <w:rPr>
+                <w:noProof/>
+                <w:webHidden/>
+              </w:rPr>
+              <w:fldChar w:fldCharType="separate"/>
+            </w:r>
+            <w:r>
+              <w:rPr>
+                <w:noProof/>
+                <w:webHidden/>
+              </w:rPr>
+              <w:t>4</w:t>
+            </w:r>
+            <w:r>
+              <w:rPr>
+                <w:noProof/>
+                <w:webHidden/>
+              </w:rPr>
+              <w:fldChar w:fldCharType="end"/>
+            </w:r>
+          </w:hyperlink>
+        </w:p>
+        <w:p>
+          <w:pPr>
+            <w:pStyle w:val="11"/>
+            <w:tabs>
+              <w:tab w:val="right" w:leader="dot" w:pos="9330"/>
+            </w:tabs>
+            <w:rPr>
+              <w:rFonts w:asciiTheme="minorHAnsi" w:eastAsiaTheme="minorEastAsia" w:hAnsiTheme="minorHAnsi" w:cstheme="minorBidi"/>
+              <w:noProof/>
+              <w:sz w:val="22"/>
+              <w:szCs w:val="22"/>
+            </w:rPr>
+          </w:pPr>
+          <w:hyperlink w:anchor="_Toc532914321" w:history="1">
+            <w:r>
+              <w:rPr>
+                <w:rStyle w:val="a3"/>
+                <w:rFonts w:ascii="Times New Roman" w:eastAsia="Arial" w:hAnsi="Times New Roman" w:cs="Times New Roman"/>
+                <w:noProof/>
+                <w:lang w:val="en-US"/>
+              </w:rPr>
+              <w:t xml:space="preserve">3.      </w:t>
+            </w:r>
+            <w:r>
+              <w:rPr>
+                <w:rStyle w:val="a3"/>
+                <w:rFonts w:ascii="Times New Roman" w:eastAsia="Arial" w:hAnsi="Times New Roman" w:cs="Times New Roman"/>
+                <w:noProof/>
+              </w:rPr>
+              <w:t>Технологическая часть</w:t>
+            </w:r>
+            <w:r>
+              <w:rPr>
+                <w:noProof/>
+                <w:webHidden/>
+              </w:rPr>
+              <w:tab/>
+            </w:r>
+            <w:r>
+              <w:rPr>
+                <w:noProof/>
+                <w:webHidden/>
+              </w:rPr>
+              <w:fldChar w:fldCharType="begin"/>
+            </w:r>
+            <w:r>
+              <w:rPr>
+                <w:noProof/>
+                <w:webHidden/>
+              </w:rPr>
+              <w:instrText xml:space="preserve"> PAGEREF _Toc532914321 \h </w:instrText>
             </w:r>
             <w:r>
               <w:rPr>
@@ -1322,14 +1351,14 @@
               <w:szCs w:val="22"/>
             </w:rPr>
           </w:pPr>
-          <w:hyperlink w:anchor="_Toc531615945" w:history="1">
+          <w:hyperlink w:anchor="_Toc532914322" w:history="1">
             <w:r>
               <w:rPr>
                 <w:rStyle w:val="a3"/>
                 <w:rFonts w:ascii="Times New Roman" w:eastAsia="Arial" w:hAnsi="Times New Roman" w:cs="Times New Roman"/>
                 <w:noProof/>
               </w:rPr>
-              <w:t>2.1 Разработка алгоритмов</w:t>
+              <w:t>3.1 Требования к программному обеспечению</w:t>
             </w:r>
             <w:r>
               <w:rPr>
@@ -1350,7 +1379,7 @@
                 <w:noProof/>
                 <w:webHidden/>
               </w:rPr>
-              <w:instrText xml:space="preserve"> PAGEREF _Toc531615945 \h </w:instrText>
+              <w:instrText xml:space="preserve"> PAGEREF _Toc532914322 \h </w:instrText>
             </w:r>
             <w:r>
               <w:rPr>
@@ -1383,78 +1412,6 @@
         </w:p>
         <w:p>
           <w:pPr>
-            <w:pStyle w:val="11"/>
-            <w:tabs>
-              <w:tab w:val="right" w:leader="dot" w:pos="9330"/>
-            </w:tabs>
-            <w:rPr>
-              <w:rFonts w:asciiTheme="minorHAnsi" w:eastAsiaTheme="minorEastAsia" w:hAnsiTheme="minorHAnsi" w:cstheme="minorBidi"/>
-              <w:noProof/>
-              <w:sz w:val="22"/>
-              <w:szCs w:val="22"/>
-            </w:rPr>
-          </w:pPr>
-          <w:hyperlink w:anchor="_Toc531615946" w:history="1">
-            <w:r>
-              <w:rPr>
-                <w:rStyle w:val="a3"/>
-                <w:rFonts w:ascii="Times New Roman" w:eastAsia="Arial" w:hAnsi="Times New Roman" w:cs="Times New Roman"/>
-                <w:noProof/>
-              </w:rPr>
-              <w:t>3.      Технологическая часть</w:t>
-            </w:r>
-            <w:r>
-              <w:rPr>
-                <w:noProof/>
-                <w:webHidden/>
-              </w:rPr>
-              <w:tab/>
-            </w:r>
-            <w:r>
-              <w:rPr>
-                <w:noProof/>
-                <w:webHidden/>
-              </w:rPr>
-              <w:fldChar w:fldCharType="begin"/>
-            </w:r>
-            <w:r>
-              <w:rPr>
-                <w:noProof/>
-                <w:webHidden/>
-              </w:rPr>
-              <w:instrText xml:space="preserve"> PAGEREF _Toc531615946 \h </w:instrText>
-            </w:r>
-            <w:r>
-              <w:rPr>
-                <w:noProof/>
-                <w:webHidden/>
-              </w:rPr>
-            </w:r>
-            <w:r>
-              <w:rPr>
-                <w:noProof/>
-                <w:webHidden/>
-              </w:rPr>
-              <w:fldChar w:fldCharType="separate"/>
-            </w:r>
-            <w:r>
-              <w:rPr>
-                <w:noProof/>
-                <w:webHidden/>
-              </w:rPr>
-              <w:t>7</w:t>
-            </w:r>
-            <w:r>
-              <w:rPr>
-                <w:noProof/>
-                <w:webHidden/>
-              </w:rPr>
-              <w:fldChar w:fldCharType="end"/>
-            </w:r>
-          </w:hyperlink>
-        </w:p>
-        <w:p>
-          <w:pPr>
             <w:pStyle w:val="21"/>
             <w:tabs>
               <w:tab w:val="right" w:leader="dot" w:pos="9330"/>
@@ -1466,79 +1423,7 @@
               <w:szCs w:val="22"/>
             </w:rPr>
           </w:pPr>
-          <w:hyperlink w:anchor="_Toc531615947" w:history="1">
-            <w:r>
-              <w:rPr>
-                <w:rStyle w:val="a3"/>
-                <w:rFonts w:ascii="Times New Roman" w:eastAsia="Arial" w:hAnsi="Times New Roman" w:cs="Times New Roman"/>
-                <w:noProof/>
-              </w:rPr>
-              <w:t>3.1 Требования к программному обеспечению</w:t>
-            </w:r>
-            <w:r>
-              <w:rPr>
-                <w:noProof/>
-                <w:webHidden/>
-              </w:rPr>
-              <w:tab/>
-            </w:r>
-            <w:r>
-              <w:rPr>
-                <w:noProof/>
-                <w:webHidden/>
-              </w:rPr>
-              <w:fldChar w:fldCharType="begin"/>
-            </w:r>
-            <w:r>
-              <w:rPr>
-                <w:noProof/>
-                <w:webHidden/>
-              </w:rPr>
-              <w:instrText xml:space="preserve"> PAGEREF _Toc531615947 \h </w:instrText>
-            </w:r>
-            <w:r>
-              <w:rPr>
-                <w:noProof/>
-                <w:webHidden/>
-              </w:rPr>
-            </w:r>
-            <w:r>
-              <w:rPr>
-                <w:noProof/>
-                <w:webHidden/>
-              </w:rPr>
-              <w:fldChar w:fldCharType="separate"/>
-            </w:r>
-            <w:r>
-              <w:rPr>
-                <w:noProof/>
-                <w:webHidden/>
-              </w:rPr>
-              <w:t>7</w:t>
-            </w:r>
-            <w:r>
-              <w:rPr>
-                <w:noProof/>
-                <w:webHidden/>
-              </w:rPr>
-              <w:fldChar w:fldCharType="end"/>
-            </w:r>
-          </w:hyperlink>
-        </w:p>
-        <w:p>
-          <w:pPr>
-            <w:pStyle w:val="21"/>
-            <w:tabs>
-              <w:tab w:val="right" w:leader="dot" w:pos="9330"/>
-            </w:tabs>
-            <w:rPr>
-              <w:rFonts w:asciiTheme="minorHAnsi" w:eastAsiaTheme="minorEastAsia" w:hAnsiTheme="minorHAnsi" w:cstheme="minorBidi"/>
-              <w:noProof/>
-              <w:sz w:val="22"/>
-              <w:szCs w:val="22"/>
-            </w:rPr>
-          </w:pPr>
-          <w:hyperlink w:anchor="_Toc531615948" w:history="1">
+          <w:hyperlink w:anchor="_Toc532914323" w:history="1">
             <w:r>
               <w:rPr>
                 <w:rStyle w:val="a3"/>
@@ -1566,7 +1451,7 @@
                 <w:noProof/>
                 <w:webHidden/>
               </w:rPr>
-              <w:instrText xml:space="preserve"> PAGEREF _Toc531615948 \h </w:instrText>
+              <w:instrText xml:space="preserve"> PAGEREF _Toc532914323 \h </w:instrText>
             </w:r>
             <w:r>
               <w:rPr>
@@ -1586,7 +1471,7 @@
                 <w:noProof/>
                 <w:webHidden/>
               </w:rPr>
-              <w:t>7</w:t>
+              <w:t>5</w:t>
             </w:r>
             <w:r>
               <w:rPr>
@@ -1610,7 +1495,7 @@
               <w:szCs w:val="22"/>
             </w:rPr>
           </w:pPr>
-          <w:hyperlink w:anchor="_Toc531615949" w:history="1">
+          <w:hyperlink w:anchor="_Toc532914324" w:history="1">
             <w:r>
               <w:rPr>
                 <w:rStyle w:val="a3"/>
@@ -1638,7 +1523,151 @@
                 <w:noProof/>
                 <w:webHidden/>
               </w:rPr>
-              <w:instrText xml:space="preserve"> PAGEREF _Toc531615949 \h </w:instrText>
+              <w:instrText xml:space="preserve"> PAGEREF _Toc532914324 \h </w:instrText>
+            </w:r>
+            <w:r>
+              <w:rPr>
+                <w:noProof/>
+                <w:webHidden/>
+              </w:rPr>
+            </w:r>
+            <w:r>
+              <w:rPr>
+                <w:noProof/>
+                <w:webHidden/>
+              </w:rPr>
+              <w:fldChar w:fldCharType="separate"/>
+            </w:r>
+            <w:r>
+              <w:rPr>
+                <w:noProof/>
+                <w:webHidden/>
+              </w:rPr>
+              <w:t>6</w:t>
+            </w:r>
+            <w:r>
+              <w:rPr>
+                <w:noProof/>
+                <w:webHidden/>
+              </w:rPr>
+              <w:fldChar w:fldCharType="end"/>
+            </w:r>
+          </w:hyperlink>
+        </w:p>
+        <w:p>
+          <w:pPr>
+            <w:pStyle w:val="11"/>
+            <w:tabs>
+              <w:tab w:val="right" w:leader="dot" w:pos="9330"/>
+            </w:tabs>
+            <w:rPr>
+              <w:rFonts w:asciiTheme="minorHAnsi" w:eastAsiaTheme="minorEastAsia" w:hAnsiTheme="minorHAnsi" w:cstheme="minorBidi"/>
+              <w:noProof/>
+              <w:sz w:val="22"/>
+              <w:szCs w:val="22"/>
+            </w:rPr>
+          </w:pPr>
+          <w:hyperlink w:anchor="_Toc532914325" w:history="1">
+            <w:r>
+              <w:rPr>
+                <w:rStyle w:val="a3"/>
+                <w:rFonts w:ascii="Times New Roman" w:eastAsia="Arial" w:hAnsi="Times New Roman" w:cs="Times New Roman"/>
+                <w:noProof/>
+              </w:rPr>
+              <w:t>4. Экспериментальная часть</w:t>
+            </w:r>
+            <w:r>
+              <w:rPr>
+                <w:noProof/>
+                <w:webHidden/>
+              </w:rPr>
+              <w:tab/>
+            </w:r>
+            <w:r>
+              <w:rPr>
+                <w:noProof/>
+                <w:webHidden/>
+              </w:rPr>
+              <w:fldChar w:fldCharType="begin"/>
+            </w:r>
+            <w:r>
+              <w:rPr>
+                <w:noProof/>
+                <w:webHidden/>
+              </w:rPr>
+              <w:instrText xml:space="preserve"> PAGEREF _Toc532914325 \h </w:instrText>
+            </w:r>
+            <w:r>
+              <w:rPr>
+                <w:noProof/>
+                <w:webHidden/>
+              </w:rPr>
+            </w:r>
+            <w:r>
+              <w:rPr>
+                <w:noProof/>
+                <w:webHidden/>
+              </w:rPr>
+              <w:fldChar w:fldCharType="separate"/>
+            </w:r>
+            <w:r>
+              <w:rPr>
+                <w:noProof/>
+                <w:webHidden/>
+              </w:rPr>
+              <w:t>8</w:t>
+            </w:r>
+            <w:r>
+              <w:rPr>
+                <w:noProof/>
+                <w:webHidden/>
+              </w:rPr>
+              <w:fldChar w:fldCharType="end"/>
+            </w:r>
+          </w:hyperlink>
+        </w:p>
+        <w:p>
+          <w:pPr>
+            <w:pStyle w:val="21"/>
+            <w:tabs>
+              <w:tab w:val="right" w:leader="dot" w:pos="9330"/>
+            </w:tabs>
+            <w:rPr>
+              <w:rFonts w:asciiTheme="minorHAnsi" w:eastAsiaTheme="minorEastAsia" w:hAnsiTheme="minorHAnsi" w:cstheme="minorBidi"/>
+              <w:noProof/>
+              <w:sz w:val="22"/>
+              <w:szCs w:val="22"/>
+            </w:rPr>
+          </w:pPr>
+          <w:hyperlink w:anchor="_Toc532914326" w:history="1">
+            <w:r>
+              <w:rPr>
+                <w:rStyle w:val="a3"/>
+                <w:rFonts w:ascii="Times New Roman" w:eastAsia="Arial" w:hAnsi="Times New Roman" w:cs="Times New Roman"/>
+                <w:noProof/>
+              </w:rPr>
+              <w:t>4.1 Постановка эксперимента</w:t>
+            </w:r>
+            <w:r>
+              <w:rPr>
+                <w:noProof/>
+                <w:webHidden/>
+              </w:rPr>
+              <w:tab/>
+            </w:r>
+            <w:r>
+              <w:rPr>
+                <w:noProof/>
+                <w:webHidden/>
+              </w:rPr>
+              <w:fldChar w:fldCharType="begin"/>
+            </w:r>
+            <w:r>
+              <w:rPr>
+                <w:noProof/>
+                <w:webHidden/>
+              </w:rPr>
+              <w:instrText xml:space="preserve"> PAGEREF _Toc532914326 \h </w:instrText>
             </w:r>
             <w:r>
               <w:rPr>
@@ -1682,14 +1711,14 @@
               <w:szCs w:val="22"/>
             </w:rPr>
           </w:pPr>
-          <w:hyperlink w:anchor="_Toc531615950" w:history="1">
+          <w:hyperlink w:anchor="_Toc532914327" w:history="1">
             <w:r>
               <w:rPr>
                 <w:rStyle w:val="a3"/>
                 <w:rFonts w:ascii="Times New Roman" w:eastAsia="Arial" w:hAnsi="Times New Roman" w:cs="Times New Roman"/>
                 <w:noProof/>
               </w:rPr>
-              <w:t>4. Экспериментальная часть</w:t>
+              <w:t>Заключение</w:t>
             </w:r>
             <w:r>
               <w:rPr>
@@ -1710,7 +1739,7 @@
                 <w:noProof/>
                 <w:webHidden/>
               </w:rPr>
-              <w:instrText xml:space="preserve"> PAGEREF _Toc531615950 \h </w:instrText>
+              <w:instrText xml:space="preserve"> PAGEREF _Toc532914327 \h </w:instrText>
             </w:r>
             <w:r>
               <w:rPr>
@@ -1743,150 +1772,6 @@
         </w:p>
         <w:p>
           <w:pPr>
-            <w:pStyle w:val="21"/>
-            <w:tabs>
-              <w:tab w:val="right" w:leader="dot" w:pos="9330"/>
-            </w:tabs>
-            <w:rPr>
-              <w:rFonts w:asciiTheme="minorHAnsi" w:eastAsiaTheme="minorEastAsia" w:hAnsiTheme="minorHAnsi" w:cstheme="minorBidi"/>
-              <w:noProof/>
-              <w:sz w:val="22"/>
-              <w:szCs w:val="22"/>
-            </w:rPr>
-          </w:pPr>
-          <w:hyperlink w:anchor="_Toc531615951" w:history="1">
-            <w:r>
-              <w:rPr>
-                <w:rStyle w:val="a3"/>
-                <w:rFonts w:ascii="Times New Roman" w:eastAsia="Arial" w:hAnsi="Times New Roman" w:cs="Times New Roman"/>
-                <w:noProof/>
-              </w:rPr>
-              <w:t>4.1 Постановка эксперимента</w:t>
-            </w:r>
-            <w:r>
-              <w:rPr>
-                <w:noProof/>
-                <w:webHidden/>
-              </w:rPr>
-              <w:tab/>
-            </w:r>
-            <w:r>
-              <w:rPr>
-                <w:noProof/>
-                <w:webHidden/>
-              </w:rPr>
-              <w:fldChar w:fldCharType="begin"/>
-            </w:r>
-            <w:r>
-              <w:rPr>
-                <w:noProof/>
-                <w:webHidden/>
-              </w:rPr>
-              <w:instrText xml:space="preserve"> PAGEREF _Toc531615951 \h </w:instrText>
-            </w:r>
-            <w:r>
-              <w:rPr>
-                <w:noProof/>
-                <w:webHidden/>
-              </w:rPr>
-            </w:r>
-            <w:r>
-              <w:rPr>
-                <w:noProof/>
-                <w:webHidden/>
-              </w:rPr>
-              <w:fldChar w:fldCharType="separate"/>
-            </w:r>
-            <w:r>
-              <w:rPr>
-                <w:noProof/>
-                <w:webHidden/>
-              </w:rPr>
-              <w:t>10</w:t>
-            </w:r>
-            <w:r>
-              <w:rPr>
-                <w:noProof/>
-                <w:webHidden/>
-              </w:rPr>
-              <w:fldChar w:fldCharType="end"/>
-            </w:r>
-          </w:hyperlink>
-        </w:p>
-        <w:p>
-          <w:pPr>
-            <w:pStyle w:val="11"/>
-            <w:tabs>
-              <w:tab w:val="right" w:leader="dot" w:pos="9330"/>
-            </w:tabs>
-            <w:rPr>
-              <w:rFonts w:asciiTheme="minorHAnsi" w:eastAsiaTheme="minorEastAsia" w:hAnsiTheme="minorHAnsi" w:cstheme="minorBidi"/>
-              <w:noProof/>
-              <w:sz w:val="22"/>
-              <w:szCs w:val="22"/>
-            </w:rPr>
-          </w:pPr>
-          <w:hyperlink w:anchor="_Toc531615952" w:history="1">
-            <w:r>
-              <w:rPr>
-                <w:rStyle w:val="a3"/>
-                <w:rFonts w:ascii="Times New Roman" w:eastAsia="Arial" w:hAnsi="Times New Roman" w:cs="Times New Roman"/>
-                <w:noProof/>
-              </w:rPr>
-              <w:t>Заключение</w:t>
-            </w:r>
-            <w:r>
-              <w:rPr>
-                <w:noProof/>
-                <w:webHidden/>
-              </w:rPr>
-              <w:tab/>
-            </w:r>
-            <w:r>
-              <w:rPr>
-                <w:noProof/>
-                <w:webHidden/>
-              </w:rPr>
-              <w:fldChar w:fldCharType="begin"/>
-            </w:r>
-            <w:r>
-              <w:rPr>
-                <w:noProof/>
-                <w:webHidden/>
-              </w:rPr>
-              <w:instrText xml:space="preserve"> PAGEREF _Toc531615952 \h </w:instrText>
-            </w:r>
-            <w:r>
-              <w:rPr>
-                <w:noProof/>
-                <w:webHidden/>
-              </w:rPr>
-            </w:r>
-            <w:r>
-              <w:rPr>
-                <w:noProof/>
-                <w:webHidden/>
-              </w:rPr>
-              <w:fldChar w:fldCharType="separate"/>
-            </w:r>
-            <w:r>
-              <w:rPr>
-                <w:noProof/>
-                <w:webHidden/>
-              </w:rPr>
-              <w:t>12</w:t>
-            </w:r>
-            <w:r>
-              <w:rPr>
-                <w:noProof/>
-                <w:webHidden/>
-              </w:rPr>
-              <w:fldChar w:fldCharType="end"/>
-            </w:r>
-          </w:hyperlink>
-        </w:p>
-        <w:p>
-          <w:pPr>
             <w:rPr>
               <w:sz w:val="28"/>
               <w:szCs w:val="28"/>
@@ -1920,6 +1805,8 @@
         </w:rPr>
         <w:br w:type="page"/>
       </w:r>
+      <w:bookmarkStart w:id="1" w:name="_GoBack"/>
+      <w:bookmarkEnd w:id="1"/>
     </w:p>
     <w:p>
       <w:pPr>
@@ -1930,7 +1817,7 @@
           <w:color w:val="auto"/>
         </w:rPr>
       </w:pPr>
-      <w:bookmarkStart w:id="1" w:name="_Toc531615940"/>
+      <w:bookmarkStart w:id="2" w:name="_Toc532914317"/>
       <w:r>
         <w:rPr>
           <w:rFonts w:ascii="Times New Roman" w:eastAsia="Arial" w:hAnsi="Times New Roman" w:cs="Times New Roman"/>
@@ -1953,7 +1840,7 @@
         </w:rPr>
         <w:t xml:space="preserve">      Аналитическая часть</w:t>
       </w:r>
-      <w:bookmarkEnd w:id="1"/>
+      <w:bookmarkEnd w:id="2"/>
     </w:p>
     <w:p>
       <w:pPr>
@@ -2028,7 +1915,7 @@
           <w:szCs w:val="28"/>
         </w:rPr>
       </w:pPr>
-      <w:bookmarkStart w:id="2" w:name="_Toc531615941"/>
+      <w:bookmarkStart w:id="3" w:name="_Toc532914318"/>
       <w:r>
         <w:rPr>
           <w:rFonts w:ascii="Times New Roman" w:eastAsia="Arial" w:hAnsi="Times New Roman" w:cs="Times New Roman"/>
@@ -2038,7 +1925,6 @@
         </w:rPr>
         <w:t xml:space="preserve">1.1. </w:t>
       </w:r>
-      <w:bookmarkEnd w:id="2"/>
       <w:r>
         <w:rPr>
           <w:rFonts w:ascii="Times New Roman" w:eastAsia="Arial" w:hAnsi="Times New Roman" w:cs="Times New Roman"/>
@@ -2048,6 +1934,7 @@
         </w:rPr>
         <w:t>Конвейерный метод</w:t>
       </w:r>
+      <w:bookmarkEnd w:id="3"/>
     </w:p>
     <w:p>
       <w:pPr>
@@ -2059,7 +1946,6 @@
           <w:szCs w:val="40"/>
         </w:rPr>
       </w:pPr>
-      <w:bookmarkStart w:id="3" w:name="_Toc531615944"/>
       <w:r>
         <w:rPr>
           <w:rFonts w:ascii="Times New Roman" w:eastAsia="Arial" w:hAnsi="Times New Roman" w:cs="Times New Roman"/>
@@ -2096,6 +1982,7 @@
           <w:szCs w:val="28"/>
         </w:rPr>
       </w:pPr>
+      <w:bookmarkStart w:id="4" w:name="_Toc532914319"/>
       <w:r>
         <w:rPr>
           <w:rFonts w:ascii="Times New Roman" w:eastAsia="Arial" w:hAnsi="Times New Roman" w:cs="Times New Roman"/>
@@ -2118,7 +2005,7 @@
         </w:rPr>
         <w:t xml:space="preserve">      Конструкторская часть</w:t>
       </w:r>
-      <w:bookmarkEnd w:id="3"/>
+      <w:bookmarkEnd w:id="4"/>
     </w:p>
     <w:p>
       <w:pPr>
@@ -2175,7 +2062,7 @@
         </w:rPr>
         <w:t xml:space="preserve"> </w:t>
       </w:r>
-      <w:bookmarkStart w:id="4" w:name="_Toc531615945"/>
+      <w:bookmarkStart w:id="5" w:name="_Toc532914320"/>
       <w:r>
         <w:rPr>
           <w:rFonts w:ascii="Times New Roman" w:eastAsia="Arial" w:hAnsi="Times New Roman" w:cs="Times New Roman"/>
@@ -2185,7 +2072,7 @@
         </w:rPr>
         <w:t>2.1 Разработка алгоритмов</w:t>
       </w:r>
-      <w:bookmarkEnd w:id="4"/>
+      <w:bookmarkEnd w:id="5"/>
     </w:p>
     <w:p>
       <w:pPr>
@@ -2195,7 +2082,6 @@
           <w:rFonts w:ascii="Times New Roman" w:eastAsia="Arial" w:hAnsi="Times New Roman" w:cs="Times New Roman"/>
           <w:sz w:val="28"/>
           <w:szCs w:val="28"/>
-          <w:lang w:val="en-US"/>
         </w:rPr>
       </w:pPr>
       <w:r>
@@ -2294,7 +2180,6 @@
           <w:rFonts w:ascii="Times New Roman" w:eastAsia="Arial" w:hAnsi="Times New Roman" w:cs="Times New Roman"/>
           <w:sz w:val="28"/>
           <w:szCs w:val="28"/>
-          <w:lang w:val="en-US"/>
         </w:rPr>
         <w:t xml:space="preserve"> </w:t>
       </w:r>
@@ -2311,7 +2196,6 @@
           <w:rFonts w:ascii="Times New Roman" w:eastAsia="Arial" w:hAnsi="Times New Roman" w:cs="Times New Roman"/>
           <w:sz w:val="28"/>
           <w:szCs w:val="28"/>
-          <w:lang w:val="en-US"/>
         </w:rPr>
         <w:t xml:space="preserve"> </w:t>
       </w:r>
@@ -2330,23 +2214,32 @@
         <w:ind w:left="851"/>
         <w:rPr>
           <w:rStyle w:val="HTML1"/>
-          <w:lang w:val="en-US"/>
-        </w:rPr>
-      </w:pPr>
+        </w:rPr>
+      </w:pPr>
+      <w:proofErr w:type="gramStart"/>
       <w:r>
         <w:rPr>
           <w:rStyle w:val="HTML1"/>
           <w:lang w:val="en-US"/>
         </w:rPr>
-        <w:t xml:space="preserve">procedure </w:t>
-      </w:r>
+        <w:t>procedure</w:t>
+      </w:r>
+      <w:proofErr w:type="gramEnd"/>
       <w:r>
         <w:rPr>
           <w:rStyle w:val="HTML1"/>
+        </w:rPr>
+        <w:t xml:space="preserve"> </w:t>
+      </w:r>
+      <w:proofErr w:type="spellStart"/>
+      <w:r>
+        <w:rPr>
+          <w:rStyle w:val="HTML1"/>
           <w:lang w:val="en-US"/>
         </w:rPr>
         <w:t>ThreadJob</w:t>
       </w:r>
+      <w:proofErr w:type="spellEnd"/>
     </w:p>
     <w:p>
       <w:pPr>
@@ -2360,17 +2253,16 @@
       <w:r>
         <w:rPr>
           <w:rStyle w:val="HTML1"/>
-          <w:lang w:val="en-US"/>
         </w:rPr>
         <w:tab/>
       </w:r>
       <w:r>
         <w:rPr>
           <w:rStyle w:val="HTML1"/>
-          <w:lang w:val="en-US"/>
         </w:rPr>
         <w:tab/>
       </w:r>
+      <w:proofErr w:type="gramStart"/>
       <w:r>
         <w:rPr>
           <w:rStyle w:val="HTML1"/>
@@ -2378,13 +2270,23 @@
         </w:rPr>
         <w:t>while(</w:t>
       </w:r>
+      <w:proofErr w:type="gramEnd"/>
       <w:r>
         <w:rPr>
           <w:rStyle w:val="HTML1"/>
           <w:lang w:val="en-US"/>
         </w:rPr>
-        <w:t>not shouldStop</w:t>
-      </w:r>
+        <w:t xml:space="preserve">not </w:t>
+      </w:r>
+      <w:proofErr w:type="spellStart"/>
+      <w:r>
+        <w:rPr>
+          <w:rStyle w:val="HTML1"/>
+          <w:lang w:val="en-US"/>
+        </w:rPr>
+        <w:t>shouldStop</w:t>
+      </w:r>
+      <w:proofErr w:type="spellEnd"/>
       <w:r>
         <w:rPr>
           <w:rStyle w:val="HTML1"/>
@@ -2423,12 +2325,37 @@
         </w:rPr>
         <w:tab/>
       </w:r>
+      <w:proofErr w:type="gramStart"/>
       <w:r>
         <w:rPr>
           <w:rStyle w:val="HTML1"/>
           <w:lang w:val="en-US"/>
         </w:rPr>
-        <w:t>subtask = get_next_data()</w:t>
+        <w:t>subtask</w:t>
+      </w:r>
+      <w:proofErr w:type="gramEnd"/>
+      <w:r>
+        <w:rPr>
+          <w:rStyle w:val="HTML1"/>
+          <w:lang w:val="en-US"/>
+        </w:rPr>
+        <w:t xml:space="preserve"> = </w:t>
+      </w:r>
+      <w:proofErr w:type="spellStart"/>
+      <w:r>
+        <w:rPr>
+          <w:rStyle w:val="HTML1"/>
+          <w:lang w:val="en-US"/>
+        </w:rPr>
+        <w:t>get_next_data</w:t>
+      </w:r>
+      <w:proofErr w:type="spellEnd"/>
+      <w:r>
+        <w:rPr>
+          <w:rStyle w:val="HTML1"/>
+          <w:lang w:val="en-US"/>
+        </w:rPr>
+        <w:t>()</w:t>
       </w:r>
     </w:p>
     <w:p>
@@ -2461,12 +2388,39 @@
         </w:rPr>
         <w:tab/>
       </w:r>
+      <w:proofErr w:type="spellStart"/>
+      <w:proofErr w:type="gramStart"/>
       <w:r>
         <w:rPr>
           <w:rStyle w:val="HTML1"/>
           <w:lang w:val="en-US"/>
         </w:rPr>
-        <w:t>subresult = doJob(subtask)</w:t>
+        <w:t>subresult</w:t>
+      </w:r>
+      <w:proofErr w:type="spellEnd"/>
+      <w:proofErr w:type="gramEnd"/>
+      <w:r>
+        <w:rPr>
+          <w:rStyle w:val="HTML1"/>
+          <w:lang w:val="en-US"/>
+        </w:rPr>
+        <w:t xml:space="preserve"> = </w:t>
+      </w:r>
+      <w:proofErr w:type="spellStart"/>
+      <w:r>
+        <w:rPr>
+          <w:rStyle w:val="HTML1"/>
+          <w:lang w:val="en-US"/>
+        </w:rPr>
+        <w:t>doJob</w:t>
+      </w:r>
+      <w:proofErr w:type="spellEnd"/>
+      <w:r>
+        <w:rPr>
+          <w:rStyle w:val="HTML1"/>
+          <w:lang w:val="en-US"/>
+        </w:rPr>
+        <w:t>(subtask)</w:t>
       </w:r>
     </w:p>
     <w:p>
@@ -2499,12 +2453,46 @@
         </w:rPr>
         <w:tab/>
       </w:r>
+      <w:proofErr w:type="spellStart"/>
       <w:r>
         <w:rPr>
           <w:rStyle w:val="HTML1"/>
           <w:lang w:val="en-US"/>
         </w:rPr>
-        <w:t>write_to_queue(subresult)</w:t>
+        <w:t>write_to_</w:t>
+      </w:r>
+      <w:proofErr w:type="gramStart"/>
+      <w:r>
+        <w:rPr>
+          <w:rStyle w:val="HTML1"/>
+          <w:lang w:val="en-US"/>
+        </w:rPr>
+        <w:t>queue</w:t>
+      </w:r>
+      <w:proofErr w:type="spellEnd"/>
+      <w:r>
+        <w:rPr>
+          <w:rStyle w:val="HTML1"/>
+          <w:lang w:val="en-US"/>
+        </w:rPr>
+        <w:t>(</w:t>
+      </w:r>
+      <w:proofErr w:type="spellStart"/>
+      <w:proofErr w:type="gramEnd"/>
+      <w:r>
+        <w:rPr>
+          <w:rStyle w:val="HTML1"/>
+          <w:lang w:val="en-US"/>
+        </w:rPr>
+        <w:t>subresult</w:t>
+      </w:r>
+      <w:proofErr w:type="spellEnd"/>
+      <w:r>
+        <w:rPr>
+          <w:rStyle w:val="HTML1"/>
+          <w:lang w:val="en-US"/>
+        </w:rPr>
+        <w:t>)</w:t>
       </w:r>
     </w:p>
     <w:p>
@@ -2530,12 +2518,21 @@
         </w:rPr>
         <w:tab/>
       </w:r>
+      <w:proofErr w:type="gramStart"/>
       <w:r>
         <w:rPr>
           <w:rStyle w:val="HTML1"/>
           <w:lang w:val="en-US"/>
         </w:rPr>
-        <w:t>end while</w:t>
+        <w:t>end</w:t>
+      </w:r>
+      <w:proofErr w:type="gramEnd"/>
+      <w:r>
+        <w:rPr>
+          <w:rStyle w:val="HTML1"/>
+          <w:lang w:val="en-US"/>
+        </w:rPr>
+        <w:t xml:space="preserve"> while</w:t>
       </w:r>
     </w:p>
     <w:p>
@@ -2546,12 +2543,21 @@
           <w:lang w:val="en-US"/>
         </w:rPr>
       </w:pPr>
+      <w:proofErr w:type="gramStart"/>
       <w:r>
         <w:rPr>
           <w:rStyle w:val="HTML1"/>
           <w:lang w:val="en-US"/>
         </w:rPr>
-        <w:t>end procedure</w:t>
+        <w:t>end</w:t>
+      </w:r>
+      <w:proofErr w:type="gramEnd"/>
+      <w:r>
+        <w:rPr>
+          <w:rStyle w:val="HTML1"/>
+          <w:lang w:val="en-US"/>
+        </w:rPr>
+        <w:t xml:space="preserve"> procedure</w:t>
       </w:r>
     </w:p>
     <w:p>
@@ -2573,7 +2579,6 @@
           <w:lang w:val="en-US"/>
         </w:rPr>
       </w:pPr>
-      <w:bookmarkStart w:id="5" w:name="_Toc531615946"/>
       <w:r>
         <w:rPr>
           <w:rFonts w:ascii="Times New Roman" w:eastAsia="Arial" w:hAnsi="Times New Roman" w:cs="Times New Roman"/>
@@ -2590,8 +2595,10 @@
           <w:rFonts w:ascii="Times New Roman" w:eastAsia="Arial" w:hAnsi="Times New Roman" w:cs="Times New Roman"/>
           <w:sz w:val="28"/>
           <w:szCs w:val="28"/>
-        </w:rPr>
-      </w:pPr>
+          <w:lang w:val="en-US"/>
+        </w:rPr>
+      </w:pPr>
+      <w:bookmarkStart w:id="6" w:name="_Toc532914321"/>
       <w:r>
         <w:rPr>
           <w:rFonts w:ascii="Times New Roman" w:eastAsia="Arial" w:hAnsi="Times New Roman" w:cs="Times New Roman"/>
@@ -2614,9 +2621,24 @@
           <w:rFonts w:ascii="Times New Roman" w:eastAsia="Arial" w:hAnsi="Times New Roman" w:cs="Times New Roman"/>
           <w:color w:val="auto"/>
         </w:rPr>
-        <w:t>Технологическая часть</w:t>
-      </w:r>
-      <w:bookmarkEnd w:id="5"/>
+        <w:t>Технологическая</w:t>
+      </w:r>
+      <w:r>
+        <w:rPr>
+          <w:rFonts w:ascii="Times New Roman" w:eastAsia="Arial" w:hAnsi="Times New Roman" w:cs="Times New Roman"/>
+          <w:color w:val="auto"/>
+          <w:lang w:val="en-US"/>
+        </w:rPr>
+        <w:t xml:space="preserve"> </w:t>
+      </w:r>
+      <w:r>
+        <w:rPr>
+          <w:rFonts w:ascii="Times New Roman" w:eastAsia="Arial" w:hAnsi="Times New Roman" w:cs="Times New Roman"/>
+          <w:color w:val="auto"/>
+        </w:rPr>
+        <w:t>часть</w:t>
+      </w:r>
+      <w:bookmarkEnd w:id="6"/>
     </w:p>
     <w:p>
       <w:pPr>
@@ -2676,7 +2698,7 @@
           <w:szCs w:val="28"/>
         </w:rPr>
       </w:pPr>
-      <w:bookmarkStart w:id="6" w:name="_Toc531615947"/>
+      <w:bookmarkStart w:id="7" w:name="_Toc532914322"/>
       <w:r>
         <w:rPr>
           <w:rFonts w:ascii="Times New Roman" w:eastAsia="Arial" w:hAnsi="Times New Roman" w:cs="Times New Roman"/>
@@ -2695,7 +2717,7 @@
         </w:rPr>
         <w:t xml:space="preserve"> Требования к программному обеспечению</w:t>
       </w:r>
-      <w:bookmarkEnd w:id="6"/>
+      <w:bookmarkEnd w:id="7"/>
     </w:p>
     <w:p>
       <w:pPr>
@@ -2789,8 +2811,18 @@
           <w:sz w:val="28"/>
           <w:szCs w:val="28"/>
         </w:rPr>
-        <w:t xml:space="preserve"> 10, объем оперативной памяти не менее 512 мб</w:t>
-      </w:r>
+        <w:t xml:space="preserve"> 10, объем оперативной памяти не менее 512 </w:t>
+      </w:r>
+      <w:proofErr w:type="spellStart"/>
+      <w:r>
+        <w:rPr>
+          <w:rFonts w:ascii="Times New Roman" w:hAnsi="Times New Roman" w:cs="Times New Roman"/>
+          <w:sz w:val="28"/>
+          <w:szCs w:val="28"/>
+        </w:rPr>
+        <w:t>мб</w:t>
+      </w:r>
+      <w:proofErr w:type="spellEnd"/>
       <w:r>
         <w:rPr>
           <w:rFonts w:ascii="Times New Roman" w:hAnsi="Times New Roman" w:cs="Times New Roman"/>
@@ -2873,7 +2905,7 @@
           <w:szCs w:val="28"/>
         </w:rPr>
       </w:pPr>
-      <w:bookmarkStart w:id="7" w:name="_Toc531615948"/>
+      <w:bookmarkStart w:id="8" w:name="_Toc532914323"/>
       <w:r>
         <w:rPr>
           <w:rFonts w:ascii="Times New Roman" w:eastAsia="Arial" w:hAnsi="Times New Roman" w:cs="Times New Roman"/>
@@ -2892,7 +2924,7 @@
         </w:rPr>
         <w:t xml:space="preserve"> реализации</w:t>
       </w:r>
-      <w:bookmarkEnd w:id="7"/>
+      <w:bookmarkEnd w:id="8"/>
     </w:p>
     <w:p>
       <w:pPr>
@@ -3273,6 +3305,7 @@
         </w:rPr>
         <w:t xml:space="preserve">под названием </w:t>
       </w:r>
+      <w:proofErr w:type="spellStart"/>
       <w:r>
         <w:rPr>
           <w:rFonts w:ascii="Times New Roman" w:eastAsia="Arial" w:hAnsi="Times New Roman" w:cs="Times New Roman"/>
@@ -3282,6 +3315,7 @@
         </w:rPr>
         <w:t>StopWatch</w:t>
       </w:r>
+      <w:proofErr w:type="spellEnd"/>
       <w:r>
         <w:rPr>
           <w:rFonts w:ascii="Times New Roman" w:eastAsia="Arial" w:hAnsi="Times New Roman" w:cs="Times New Roman"/>
@@ -3332,7 +3366,7 @@
           <w:szCs w:val="28"/>
         </w:rPr>
       </w:pPr>
-      <w:bookmarkStart w:id="8" w:name="_Toc531615949"/>
+      <w:bookmarkStart w:id="9" w:name="_Toc532914324"/>
       <w:r>
         <w:rPr>
           <w:rFonts w:ascii="Times New Roman" w:eastAsia="Arial" w:hAnsi="Times New Roman" w:cs="Times New Roman"/>
@@ -3343,17 +3377,16 @@
         <w:lastRenderedPageBreak/>
         <w:t>3.3 Листинг кода</w:t>
       </w:r>
-      <w:bookmarkEnd w:id="8"/>
-    </w:p>
-    <w:p>
-      <w:pPr>
-        <w:rPr>
-          <w:rFonts w:ascii="Times New Roman" w:eastAsia="Arial" w:hAnsi="Times New Roman" w:cs="Times New Roman"/>
-          <w:sz w:val="28"/>
-          <w:szCs w:val="28"/>
-        </w:rPr>
-      </w:pPr>
-      <w:bookmarkStart w:id="9" w:name="_Toc531615950"/>
+      <w:bookmarkEnd w:id="9"/>
+    </w:p>
+    <w:p>
+      <w:pPr>
+        <w:rPr>
+          <w:rFonts w:ascii="Times New Roman" w:eastAsia="Arial" w:hAnsi="Times New Roman" w:cs="Times New Roman"/>
+          <w:sz w:val="28"/>
+          <w:szCs w:val="28"/>
+        </w:rPr>
+      </w:pPr>
       <w:r>
         <w:rPr>
           <w:rFonts w:ascii="Times New Roman" w:eastAsia="Arial" w:hAnsi="Times New Roman" w:cs="Times New Roman"/>
@@ -3491,9 +3524,9 @@
           <w:color w:val="000000"/>
           <w:sz w:val="19"/>
           <w:szCs w:val="19"/>
-          <w:lang w:val="en-US"/>
-        </w:rPr>
-      </w:pPr>
+        </w:rPr>
+      </w:pPr>
+      <w:proofErr w:type="gramStart"/>
       <w:r>
         <w:rPr>
           <w:rFonts w:ascii="Consolas" w:hAnsi="Consolas" w:cs="Consolas"/>
@@ -3504,13 +3537,13 @@
         </w:rPr>
         <w:t>class</w:t>
       </w:r>
-      <w:r>
-        <w:rPr>
-          <w:rFonts w:ascii="Consolas" w:hAnsi="Consolas" w:cs="Consolas"/>
-          <w:color w:val="000000"/>
-          <w:sz w:val="19"/>
-          <w:szCs w:val="19"/>
-          <w:lang w:val="en-US"/>
+      <w:proofErr w:type="gramEnd"/>
+      <w:r>
+        <w:rPr>
+          <w:rFonts w:ascii="Consolas" w:hAnsi="Consolas" w:cs="Consolas"/>
+          <w:color w:val="000000"/>
+          <w:sz w:val="19"/>
+          <w:szCs w:val="19"/>
         </w:rPr>
         <w:t xml:space="preserve"> </w:t>
       </w:r>
@@ -3530,10 +3563,21 @@
           <w:color w:val="000000"/>
           <w:sz w:val="19"/>
           <w:szCs w:val="19"/>
-          <w:lang w:val="en-US"/>
-        </w:rPr>
-        <w:t xml:space="preserve"> : IDisposable</w:t>
-      </w:r>
+        </w:rPr>
+        <w:t xml:space="preserve"> : </w:t>
+      </w:r>
+      <w:proofErr w:type="spellStart"/>
+      <w:r>
+        <w:rPr>
+          <w:rFonts w:ascii="Consolas" w:hAnsi="Consolas" w:cs="Consolas"/>
+          <w:color w:val="000000"/>
+          <w:sz w:val="19"/>
+          <w:szCs w:val="19"/>
+          <w:lang w:val="en-US"/>
+        </w:rPr>
+        <w:t>IDisposable</w:t>
+      </w:r>
+      <w:proofErr w:type="spellEnd"/>
     </w:p>
     <w:p>
       <w:pPr>
@@ -3554,9 +3598,18 @@
           <w:color w:val="000000"/>
           <w:sz w:val="19"/>
           <w:szCs w:val="19"/>
-          <w:lang w:val="en-US"/>
-        </w:rPr>
-        <w:t xml:space="preserve">    {</w:t>
+        </w:rPr>
+        <w:t xml:space="preserve">    </w:t>
+      </w:r>
+      <w:r>
+        <w:rPr>
+          <w:rFonts w:ascii="Consolas" w:hAnsi="Consolas" w:cs="Consolas"/>
+          <w:color w:val="000000"/>
+          <w:sz w:val="19"/>
+          <w:szCs w:val="19"/>
+          <w:lang w:val="en-US"/>
+        </w:rPr>
+        <w:t>{</w:t>
       </w:r>
     </w:p>
     <w:p>
@@ -3582,6 +3635,7 @@
         </w:rPr>
         <w:t xml:space="preserve">        </w:t>
       </w:r>
+      <w:proofErr w:type="gramStart"/>
       <w:r>
         <w:rPr>
           <w:rFonts w:ascii="Consolas" w:hAnsi="Consolas" w:cs="Consolas"/>
@@ -3592,6 +3646,7 @@
         </w:rPr>
         <w:t>public</w:t>
       </w:r>
+      <w:proofErr w:type="gramEnd"/>
       <w:r>
         <w:rPr>
           <w:rFonts w:ascii="Consolas" w:hAnsi="Consolas" w:cs="Consolas"/>
@@ -3706,6 +3761,7 @@
         </w:rPr>
         <w:t xml:space="preserve">        </w:t>
       </w:r>
+      <w:proofErr w:type="gramStart"/>
       <w:r>
         <w:rPr>
           <w:rFonts w:ascii="Consolas" w:hAnsi="Consolas" w:cs="Consolas"/>
@@ -3716,6 +3772,7 @@
         </w:rPr>
         <w:t>private</w:t>
       </w:r>
+      <w:proofErr w:type="gramEnd"/>
       <w:r>
         <w:rPr>
           <w:rFonts w:ascii="Consolas" w:hAnsi="Consolas" w:cs="Consolas"/>
@@ -3726,6 +3783,7 @@
         </w:rPr>
         <w:t xml:space="preserve"> </w:t>
       </w:r>
+      <w:proofErr w:type="spellStart"/>
       <w:r>
         <w:rPr>
           <w:rFonts w:ascii="Consolas" w:hAnsi="Consolas" w:cs="Consolas"/>
@@ -3736,6 +3794,7 @@
         </w:rPr>
         <w:t>readonly</w:t>
       </w:r>
+      <w:proofErr w:type="spellEnd"/>
       <w:r>
         <w:rPr>
           <w:rFonts w:ascii="Consolas" w:hAnsi="Consolas" w:cs="Consolas"/>
@@ -3764,7 +3823,29 @@
           <w:szCs w:val="19"/>
           <w:lang w:val="en-US"/>
         </w:rPr>
-        <w:t>&gt;[] _dataQueues;</w:t>
+        <w:t>&gt;[] _</w:t>
+      </w:r>
+      <w:proofErr w:type="spellStart"/>
+      <w:r>
+        <w:rPr>
+          <w:rFonts w:ascii="Consolas" w:hAnsi="Consolas" w:cs="Consolas"/>
+          <w:color w:val="000000"/>
+          <w:sz w:val="19"/>
+          <w:szCs w:val="19"/>
+          <w:lang w:val="en-US"/>
+        </w:rPr>
+        <w:t>dataQueues</w:t>
+      </w:r>
+      <w:proofErr w:type="spellEnd"/>
+      <w:r>
+        <w:rPr>
+          <w:rFonts w:ascii="Consolas" w:hAnsi="Consolas" w:cs="Consolas"/>
+          <w:color w:val="000000"/>
+          <w:sz w:val="19"/>
+          <w:szCs w:val="19"/>
+          <w:lang w:val="en-US"/>
+        </w:rPr>
+        <w:t>;</w:t>
       </w:r>
     </w:p>
     <w:p>
@@ -3790,6 +3871,7 @@
         </w:rPr>
         <w:t xml:space="preserve">        </w:t>
       </w:r>
+      <w:proofErr w:type="gramStart"/>
       <w:r>
         <w:rPr>
           <w:rFonts w:ascii="Consolas" w:hAnsi="Consolas" w:cs="Consolas"/>
@@ -3800,6 +3882,7 @@
         </w:rPr>
         <w:t>private</w:t>
       </w:r>
+      <w:proofErr w:type="gramEnd"/>
       <w:r>
         <w:rPr>
           <w:rFonts w:ascii="Consolas" w:hAnsi="Consolas" w:cs="Consolas"/>
@@ -3854,6 +3937,7 @@
         </w:rPr>
         <w:t xml:space="preserve">        </w:t>
       </w:r>
+      <w:proofErr w:type="gramStart"/>
       <w:r>
         <w:rPr>
           <w:rFonts w:ascii="Consolas" w:hAnsi="Consolas" w:cs="Consolas"/>
@@ -3864,6 +3948,7 @@
         </w:rPr>
         <w:t>private</w:t>
       </w:r>
+      <w:proofErr w:type="gramEnd"/>
       <w:r>
         <w:rPr>
           <w:rFonts w:ascii="Consolas" w:hAnsi="Consolas" w:cs="Consolas"/>
@@ -3874,6 +3959,7 @@
         </w:rPr>
         <w:t xml:space="preserve"> </w:t>
       </w:r>
+      <w:proofErr w:type="spellStart"/>
       <w:r>
         <w:rPr>
           <w:rFonts w:ascii="Consolas" w:hAnsi="Consolas" w:cs="Consolas"/>
@@ -3884,6 +3970,7 @@
         </w:rPr>
         <w:t>readonly</w:t>
       </w:r>
+      <w:proofErr w:type="spellEnd"/>
       <w:r>
         <w:rPr>
           <w:rFonts w:ascii="Consolas" w:hAnsi="Consolas" w:cs="Consolas"/>
@@ -3912,7 +3999,29 @@
           <w:szCs w:val="19"/>
           <w:lang w:val="en-US"/>
         </w:rPr>
-        <w:t xml:space="preserve">&gt; _outputObjects = </w:t>
+        <w:t>&gt; _</w:t>
+      </w:r>
+      <w:proofErr w:type="spellStart"/>
+      <w:r>
+        <w:rPr>
+          <w:rFonts w:ascii="Consolas" w:hAnsi="Consolas" w:cs="Consolas"/>
+          <w:color w:val="000000"/>
+          <w:sz w:val="19"/>
+          <w:szCs w:val="19"/>
+          <w:lang w:val="en-US"/>
+        </w:rPr>
+        <w:t>outputObjects</w:t>
+      </w:r>
+      <w:proofErr w:type="spellEnd"/>
+      <w:r>
+        <w:rPr>
+          <w:rFonts w:ascii="Consolas" w:hAnsi="Consolas" w:cs="Consolas"/>
+          <w:color w:val="000000"/>
+          <w:sz w:val="19"/>
+          <w:szCs w:val="19"/>
+          <w:lang w:val="en-US"/>
+        </w:rPr>
+        <w:t xml:space="preserve"> = </w:t>
       </w:r>
       <w:r>
         <w:rPr>
@@ -3992,6 +4101,8 @@
         </w:rPr>
         <w:t xml:space="preserve">        </w:t>
       </w:r>
+      <w:proofErr w:type="spellStart"/>
+      <w:proofErr w:type="gramStart"/>
       <w:r>
         <w:rPr>
           <w:rFonts w:ascii="Consolas" w:hAnsi="Consolas" w:cs="Consolas"/>
@@ -4002,6 +4113,8 @@
         </w:rPr>
         <w:t>struct</w:t>
       </w:r>
+      <w:proofErr w:type="spellEnd"/>
+      <w:proofErr w:type="gramEnd"/>
       <w:r>
         <w:rPr>
           <w:rFonts w:ascii="Consolas" w:hAnsi="Consolas" w:cs="Consolas"/>
@@ -4012,6 +4125,7 @@
         </w:rPr>
         <w:t xml:space="preserve"> </w:t>
       </w:r>
+      <w:proofErr w:type="spellStart"/>
       <w:r>
         <w:rPr>
           <w:rFonts w:ascii="Consolas" w:hAnsi="Consolas" w:cs="Consolas"/>
@@ -4022,6 +4136,7 @@
         </w:rPr>
         <w:t>ThreadJobArgument</w:t>
       </w:r>
+      <w:proofErr w:type="spellEnd"/>
     </w:p>
     <w:p>
       <w:pPr>
@@ -4070,6 +4185,7 @@
         </w:rPr>
         <w:t xml:space="preserve">            </w:t>
       </w:r>
+      <w:proofErr w:type="gramStart"/>
       <w:r>
         <w:rPr>
           <w:rFonts w:ascii="Consolas" w:hAnsi="Consolas" w:cs="Consolas"/>
@@ -4080,16 +4196,40 @@
         </w:rPr>
         <w:t>public</w:t>
       </w:r>
-      <w:r>
-        <w:rPr>
-          <w:rFonts w:ascii="Consolas" w:hAnsi="Consolas" w:cs="Consolas"/>
-          <w:color w:val="000000"/>
-          <w:sz w:val="19"/>
-          <w:szCs w:val="19"/>
-          <w:lang w:val="en-US"/>
-        </w:rPr>
-        <w:t xml:space="preserve"> ThreadJobArgument(</w:t>
-      </w:r>
+      <w:proofErr w:type="gramEnd"/>
+      <w:r>
+        <w:rPr>
+          <w:rFonts w:ascii="Consolas" w:hAnsi="Consolas" w:cs="Consolas"/>
+          <w:color w:val="000000"/>
+          <w:sz w:val="19"/>
+          <w:szCs w:val="19"/>
+          <w:lang w:val="en-US"/>
+        </w:rPr>
+        <w:t xml:space="preserve"> </w:t>
+      </w:r>
+      <w:proofErr w:type="spellStart"/>
+      <w:r>
+        <w:rPr>
+          <w:rFonts w:ascii="Consolas" w:hAnsi="Consolas" w:cs="Consolas"/>
+          <w:color w:val="000000"/>
+          <w:sz w:val="19"/>
+          <w:szCs w:val="19"/>
+          <w:lang w:val="en-US"/>
+        </w:rPr>
+        <w:t>ThreadJobArgument</w:t>
+      </w:r>
+      <w:proofErr w:type="spellEnd"/>
+      <w:r>
+        <w:rPr>
+          <w:rFonts w:ascii="Consolas" w:hAnsi="Consolas" w:cs="Consolas"/>
+          <w:color w:val="000000"/>
+          <w:sz w:val="19"/>
+          <w:szCs w:val="19"/>
+          <w:lang w:val="en-US"/>
+        </w:rPr>
+        <w:t>(</w:t>
+      </w:r>
+      <w:proofErr w:type="spellStart"/>
       <w:r>
         <w:rPr>
           <w:rFonts w:ascii="Consolas" w:hAnsi="Consolas" w:cs="Consolas"/>
@@ -4100,6 +4240,7 @@
         </w:rPr>
         <w:t>int</w:t>
       </w:r>
+      <w:proofErr w:type="spellEnd"/>
       <w:r>
         <w:rPr>
           <w:rFonts w:ascii="Consolas" w:hAnsi="Consolas" w:cs="Consolas"/>
@@ -4156,7 +4297,29 @@
           <w:szCs w:val="19"/>
           <w:lang w:val="en-US"/>
         </w:rPr>
-        <w:t xml:space="preserve">                JobIndex = index;</w:t>
+        <w:t xml:space="preserve">                </w:t>
+      </w:r>
+      <w:proofErr w:type="spellStart"/>
+      <w:r>
+        <w:rPr>
+          <w:rFonts w:ascii="Consolas" w:hAnsi="Consolas" w:cs="Consolas"/>
+          <w:color w:val="000000"/>
+          <w:sz w:val="19"/>
+          <w:szCs w:val="19"/>
+          <w:lang w:val="en-US"/>
+        </w:rPr>
+        <w:t>JobIndex</w:t>
+      </w:r>
+      <w:proofErr w:type="spellEnd"/>
+      <w:r>
+        <w:rPr>
+          <w:rFonts w:ascii="Consolas" w:hAnsi="Consolas" w:cs="Consolas"/>
+          <w:color w:val="000000"/>
+          <w:sz w:val="19"/>
+          <w:szCs w:val="19"/>
+          <w:lang w:val="en-US"/>
+        </w:rPr>
+        <w:t xml:space="preserve"> = index;</w:t>
       </w:r>
     </w:p>
     <w:p>
@@ -4230,6 +4393,7 @@
         </w:rPr>
         <w:t xml:space="preserve">            </w:t>
       </w:r>
+      <w:proofErr w:type="gramStart"/>
       <w:r>
         <w:rPr>
           <w:rFonts w:ascii="Consolas" w:hAnsi="Consolas" w:cs="Consolas"/>
@@ -4240,6 +4404,7 @@
         </w:rPr>
         <w:t>public</w:t>
       </w:r>
+      <w:proofErr w:type="gramEnd"/>
       <w:r>
         <w:rPr>
           <w:rFonts w:ascii="Consolas" w:hAnsi="Consolas" w:cs="Consolas"/>
@@ -4250,6 +4415,7 @@
         </w:rPr>
         <w:t xml:space="preserve"> </w:t>
       </w:r>
+      <w:proofErr w:type="spellStart"/>
       <w:r>
         <w:rPr>
           <w:rFonts w:ascii="Consolas" w:hAnsi="Consolas" w:cs="Consolas"/>
@@ -4260,15 +4426,38 @@
         </w:rPr>
         <w:t>int</w:t>
       </w:r>
-      <w:r>
-        <w:rPr>
-          <w:rFonts w:ascii="Consolas" w:hAnsi="Consolas" w:cs="Consolas"/>
-          <w:color w:val="000000"/>
-          <w:sz w:val="19"/>
-          <w:szCs w:val="19"/>
-          <w:lang w:val="en-US"/>
-        </w:rPr>
-        <w:t xml:space="preserve"> JobIndex;</w:t>
+      <w:proofErr w:type="spellEnd"/>
+      <w:r>
+        <w:rPr>
+          <w:rFonts w:ascii="Consolas" w:hAnsi="Consolas" w:cs="Consolas"/>
+          <w:color w:val="000000"/>
+          <w:sz w:val="19"/>
+          <w:szCs w:val="19"/>
+          <w:lang w:val="en-US"/>
+        </w:rPr>
+        <w:t xml:space="preserve"> </w:t>
+      </w:r>
+      <w:proofErr w:type="spellStart"/>
+      <w:r>
+        <w:rPr>
+          <w:rFonts w:ascii="Consolas" w:hAnsi="Consolas" w:cs="Consolas"/>
+          <w:color w:val="000000"/>
+          <w:sz w:val="19"/>
+          <w:szCs w:val="19"/>
+          <w:lang w:val="en-US"/>
+        </w:rPr>
+        <w:t>JobIndex</w:t>
+      </w:r>
+      <w:proofErr w:type="spellEnd"/>
+      <w:r>
+        <w:rPr>
+          <w:rFonts w:ascii="Consolas" w:hAnsi="Consolas" w:cs="Consolas"/>
+          <w:color w:val="000000"/>
+          <w:sz w:val="19"/>
+          <w:szCs w:val="19"/>
+          <w:lang w:val="en-US"/>
+        </w:rPr>
+        <w:t>;</w:t>
       </w:r>
     </w:p>
     <w:p>
@@ -4294,6 +4483,7 @@
         </w:rPr>
         <w:t xml:space="preserve">            </w:t>
       </w:r>
+      <w:proofErr w:type="gramStart"/>
       <w:r>
         <w:rPr>
           <w:rFonts w:ascii="Consolas" w:hAnsi="Consolas" w:cs="Consolas"/>
@@ -4304,15 +4494,38 @@
         </w:rPr>
         <w:t>public</w:t>
       </w:r>
-      <w:r>
-        <w:rPr>
-          <w:rFonts w:ascii="Consolas" w:hAnsi="Consolas" w:cs="Consolas"/>
-          <w:color w:val="000000"/>
-          <w:sz w:val="19"/>
-          <w:szCs w:val="19"/>
-          <w:lang w:val="en-US"/>
-        </w:rPr>
-        <w:t xml:space="preserve"> Job Job;</w:t>
+      <w:proofErr w:type="gramEnd"/>
+      <w:r>
+        <w:rPr>
+          <w:rFonts w:ascii="Consolas" w:hAnsi="Consolas" w:cs="Consolas"/>
+          <w:color w:val="000000"/>
+          <w:sz w:val="19"/>
+          <w:szCs w:val="19"/>
+          <w:lang w:val="en-US"/>
+        </w:rPr>
+        <w:t xml:space="preserve"> Job </w:t>
+      </w:r>
+      <w:proofErr w:type="spellStart"/>
+      <w:r>
+        <w:rPr>
+          <w:rFonts w:ascii="Consolas" w:hAnsi="Consolas" w:cs="Consolas"/>
+          <w:color w:val="000000"/>
+          <w:sz w:val="19"/>
+          <w:szCs w:val="19"/>
+          <w:lang w:val="en-US"/>
+        </w:rPr>
+        <w:t>Job</w:t>
+      </w:r>
+      <w:proofErr w:type="spellEnd"/>
+      <w:r>
+        <w:rPr>
+          <w:rFonts w:ascii="Consolas" w:hAnsi="Consolas" w:cs="Consolas"/>
+          <w:color w:val="000000"/>
+          <w:sz w:val="19"/>
+          <w:szCs w:val="19"/>
+          <w:lang w:val="en-US"/>
+        </w:rPr>
+        <w:t>;</w:t>
       </w:r>
     </w:p>
     <w:p>
@@ -4376,6 +4589,7 @@
         </w:rPr>
         <w:t xml:space="preserve">        </w:t>
       </w:r>
+      <w:proofErr w:type="gramStart"/>
       <w:r>
         <w:rPr>
           <w:rFonts w:ascii="Consolas" w:hAnsi="Consolas" w:cs="Consolas"/>
@@ -4386,6 +4600,7 @@
         </w:rPr>
         <w:t>private</w:t>
       </w:r>
+      <w:proofErr w:type="gramEnd"/>
       <w:r>
         <w:rPr>
           <w:rFonts w:ascii="Consolas" w:hAnsi="Consolas" w:cs="Consolas"/>
@@ -4414,7 +4629,29 @@
           <w:szCs w:val="19"/>
           <w:lang w:val="en-US"/>
         </w:rPr>
-        <w:t xml:space="preserve"> ThreadJob(</w:t>
+        <w:t xml:space="preserve"> </w:t>
+      </w:r>
+      <w:proofErr w:type="spellStart"/>
+      <w:r>
+        <w:rPr>
+          <w:rFonts w:ascii="Consolas" w:hAnsi="Consolas" w:cs="Consolas"/>
+          <w:color w:val="000000"/>
+          <w:sz w:val="19"/>
+          <w:szCs w:val="19"/>
+          <w:lang w:val="en-US"/>
+        </w:rPr>
+        <w:t>ThreadJob</w:t>
+      </w:r>
+      <w:proofErr w:type="spellEnd"/>
+      <w:r>
+        <w:rPr>
+          <w:rFonts w:ascii="Consolas" w:hAnsi="Consolas" w:cs="Consolas"/>
+          <w:color w:val="000000"/>
+          <w:sz w:val="19"/>
+          <w:szCs w:val="19"/>
+          <w:lang w:val="en-US"/>
+        </w:rPr>
+        <w:t>(</w:t>
       </w:r>
       <w:r>
         <w:rPr>
@@ -4447,6 +4684,7 @@
           <w:color w:val="000000"/>
           <w:sz w:val="19"/>
           <w:szCs w:val="19"/>
+          <w:lang w:val="en-US"/>
         </w:rPr>
       </w:pPr>
       <w:r>
@@ -4465,6 +4703,7 @@
           <w:color w:val="000000"/>
           <w:sz w:val="19"/>
           <w:szCs w:val="19"/>
+          <w:lang w:val="en-US"/>
         </w:rPr>
         <w:t>{</w:t>
       </w:r>
@@ -4479,16 +4718,84 @@
           <w:color w:val="000000"/>
           <w:sz w:val="19"/>
           <w:szCs w:val="19"/>
-        </w:rPr>
-      </w:pPr>
-      <w:r>
-        <w:rPr>
-          <w:rFonts w:ascii="Consolas" w:hAnsi="Consolas" w:cs="Consolas"/>
-          <w:color w:val="000000"/>
-          <w:sz w:val="19"/>
-          <w:szCs w:val="19"/>
-        </w:rPr>
-        <w:t xml:space="preserve">            ThreadJobArgument arg = (ThreadJobArgument) argument;</w:t>
+          <w:lang w:val="en-US"/>
+        </w:rPr>
+      </w:pPr>
+      <w:r>
+        <w:rPr>
+          <w:rFonts w:ascii="Consolas" w:hAnsi="Consolas" w:cs="Consolas"/>
+          <w:color w:val="000000"/>
+          <w:sz w:val="19"/>
+          <w:szCs w:val="19"/>
+          <w:lang w:val="en-US"/>
+        </w:rPr>
+        <w:t xml:space="preserve">            </w:t>
+      </w:r>
+      <w:proofErr w:type="spellStart"/>
+      <w:r>
+        <w:rPr>
+          <w:rFonts w:ascii="Consolas" w:hAnsi="Consolas" w:cs="Consolas"/>
+          <w:color w:val="000000"/>
+          <w:sz w:val="19"/>
+          <w:szCs w:val="19"/>
+          <w:lang w:val="en-US"/>
+        </w:rPr>
+        <w:t>ThreadJobArgument</w:t>
+      </w:r>
+      <w:proofErr w:type="spellEnd"/>
+      <w:r>
+        <w:rPr>
+          <w:rFonts w:ascii="Consolas" w:hAnsi="Consolas" w:cs="Consolas"/>
+          <w:color w:val="000000"/>
+          <w:sz w:val="19"/>
+          <w:szCs w:val="19"/>
+          <w:lang w:val="en-US"/>
+        </w:rPr>
+        <w:t xml:space="preserve"> </w:t>
+      </w:r>
+      <w:proofErr w:type="spellStart"/>
+      <w:r>
+        <w:rPr>
+          <w:rFonts w:ascii="Consolas" w:hAnsi="Consolas" w:cs="Consolas"/>
+          <w:color w:val="000000"/>
+          <w:sz w:val="19"/>
+          <w:szCs w:val="19"/>
+          <w:lang w:val="en-US"/>
+        </w:rPr>
+        <w:t>arg</w:t>
+      </w:r>
+      <w:proofErr w:type="spellEnd"/>
+      <w:r>
+        <w:rPr>
+          <w:rFonts w:ascii="Consolas" w:hAnsi="Consolas" w:cs="Consolas"/>
+          <w:color w:val="000000"/>
+          <w:sz w:val="19"/>
+          <w:szCs w:val="19"/>
+          <w:lang w:val="en-US"/>
+        </w:rPr>
+        <w:t xml:space="preserve"> = (</w:t>
+      </w:r>
+      <w:proofErr w:type="spellStart"/>
+      <w:r>
+        <w:rPr>
+          <w:rFonts w:ascii="Consolas" w:hAnsi="Consolas" w:cs="Consolas"/>
+          <w:color w:val="000000"/>
+          <w:sz w:val="19"/>
+          <w:szCs w:val="19"/>
+          <w:lang w:val="en-US"/>
+        </w:rPr>
+        <w:t>ThreadJobArgument</w:t>
+      </w:r>
+      <w:proofErr w:type="spellEnd"/>
+      <w:r>
+        <w:rPr>
+          <w:rFonts w:ascii="Consolas" w:hAnsi="Consolas" w:cs="Consolas"/>
+          <w:color w:val="000000"/>
+          <w:sz w:val="19"/>
+          <w:szCs w:val="19"/>
+          <w:lang w:val="en-US"/>
+        </w:rPr>
+        <w:t>) argument;</w:t>
       </w:r>
     </w:p>
     <w:p>
@@ -4514,6 +4821,8 @@
         </w:rPr>
         <w:t xml:space="preserve">            </w:t>
       </w:r>
+      <w:proofErr w:type="spellStart"/>
+      <w:proofErr w:type="gramStart"/>
       <w:r>
         <w:rPr>
           <w:rFonts w:ascii="Consolas" w:hAnsi="Consolas" w:cs="Consolas"/>
@@ -4524,15 +4833,61 @@
         </w:rPr>
         <w:t>int</w:t>
       </w:r>
-      <w:r>
-        <w:rPr>
-          <w:rFonts w:ascii="Consolas" w:hAnsi="Consolas" w:cs="Consolas"/>
-          <w:color w:val="000000"/>
-          <w:sz w:val="19"/>
-          <w:szCs w:val="19"/>
-          <w:lang w:val="en-US"/>
-        </w:rPr>
-        <w:t xml:space="preserve"> jobIndex = arg.JobIndex;</w:t>
+      <w:proofErr w:type="spellEnd"/>
+      <w:proofErr w:type="gramEnd"/>
+      <w:r>
+        <w:rPr>
+          <w:rFonts w:ascii="Consolas" w:hAnsi="Consolas" w:cs="Consolas"/>
+          <w:color w:val="000000"/>
+          <w:sz w:val="19"/>
+          <w:szCs w:val="19"/>
+          <w:lang w:val="en-US"/>
+        </w:rPr>
+        <w:t xml:space="preserve"> </w:t>
+      </w:r>
+      <w:proofErr w:type="spellStart"/>
+      <w:r>
+        <w:rPr>
+          <w:rFonts w:ascii="Consolas" w:hAnsi="Consolas" w:cs="Consolas"/>
+          <w:color w:val="000000"/>
+          <w:sz w:val="19"/>
+          <w:szCs w:val="19"/>
+          <w:lang w:val="en-US"/>
+        </w:rPr>
+        <w:t>jobIndex</w:t>
+      </w:r>
+      <w:proofErr w:type="spellEnd"/>
+      <w:r>
+        <w:rPr>
+          <w:rFonts w:ascii="Consolas" w:hAnsi="Consolas" w:cs="Consolas"/>
+          <w:color w:val="000000"/>
+          <w:sz w:val="19"/>
+          <w:szCs w:val="19"/>
+          <w:lang w:val="en-US"/>
+        </w:rPr>
+        <w:t xml:space="preserve"> = </w:t>
+      </w:r>
+      <w:proofErr w:type="spellStart"/>
+      <w:r>
+        <w:rPr>
+          <w:rFonts w:ascii="Consolas" w:hAnsi="Consolas" w:cs="Consolas"/>
+          <w:color w:val="000000"/>
+          <w:sz w:val="19"/>
+          <w:szCs w:val="19"/>
+          <w:lang w:val="en-US"/>
+        </w:rPr>
+        <w:t>arg.JobIndex</w:t>
+      </w:r>
+      <w:proofErr w:type="spellEnd"/>
+      <w:r>
+        <w:rPr>
+          <w:rFonts w:ascii="Consolas" w:hAnsi="Consolas" w:cs="Consolas"/>
+          <w:color w:val="000000"/>
+          <w:sz w:val="19"/>
+          <w:szCs w:val="19"/>
+          <w:lang w:val="en-US"/>
+        </w:rPr>
+        <w:t>;</w:t>
       </w:r>
     </w:p>
     <w:p>
@@ -4556,7 +4911,51 @@
           <w:szCs w:val="19"/>
           <w:lang w:val="en-US"/>
         </w:rPr>
-        <w:t xml:space="preserve">            Job job = arg.Job;</w:t>
+        <w:t xml:space="preserve">            Job </w:t>
+      </w:r>
+      <w:proofErr w:type="spellStart"/>
+      <w:r>
+        <w:rPr>
+          <w:rFonts w:ascii="Consolas" w:hAnsi="Consolas" w:cs="Consolas"/>
+          <w:color w:val="000000"/>
+          <w:sz w:val="19"/>
+          <w:szCs w:val="19"/>
+          <w:lang w:val="en-US"/>
+        </w:rPr>
+        <w:t>job</w:t>
+      </w:r>
+      <w:proofErr w:type="spellEnd"/>
+      <w:r>
+        <w:rPr>
+          <w:rFonts w:ascii="Consolas" w:hAnsi="Consolas" w:cs="Consolas"/>
+          <w:color w:val="000000"/>
+          <w:sz w:val="19"/>
+          <w:szCs w:val="19"/>
+          <w:lang w:val="en-US"/>
+        </w:rPr>
+        <w:t xml:space="preserve"> = </w:t>
+      </w:r>
+      <w:proofErr w:type="spellStart"/>
+      <w:r>
+        <w:rPr>
+          <w:rFonts w:ascii="Consolas" w:hAnsi="Consolas" w:cs="Consolas"/>
+          <w:color w:val="000000"/>
+          <w:sz w:val="19"/>
+          <w:szCs w:val="19"/>
+          <w:lang w:val="en-US"/>
+        </w:rPr>
+        <w:t>arg.Job</w:t>
+      </w:r>
+      <w:proofErr w:type="spellEnd"/>
+      <w:r>
+        <w:rPr>
+          <w:rFonts w:ascii="Consolas" w:hAnsi="Consolas" w:cs="Consolas"/>
+          <w:color w:val="000000"/>
+          <w:sz w:val="19"/>
+          <w:szCs w:val="19"/>
+          <w:lang w:val="en-US"/>
+        </w:rPr>
+        <w:t>;</w:t>
       </w:r>
     </w:p>
     <w:p>
@@ -4596,6 +4995,7 @@
         </w:rPr>
         <w:t xml:space="preserve">            </w:t>
       </w:r>
+      <w:proofErr w:type="gramStart"/>
       <w:r>
         <w:rPr>
           <w:rFonts w:ascii="Consolas" w:hAnsi="Consolas" w:cs="Consolas"/>
@@ -4606,6 +5006,7 @@
         </w:rPr>
         <w:t>while</w:t>
       </w:r>
+      <w:proofErr w:type="gramEnd"/>
       <w:r>
         <w:rPr>
           <w:rFonts w:ascii="Consolas" w:hAnsi="Consolas" w:cs="Consolas"/>
@@ -4664,6 +5065,7 @@
         </w:rPr>
         <w:t xml:space="preserve">                </w:t>
       </w:r>
+      <w:proofErr w:type="gramStart"/>
       <w:r>
         <w:rPr>
           <w:rFonts w:ascii="Consolas" w:hAnsi="Consolas" w:cs="Consolas"/>
@@ -4674,15 +5076,38 @@
         </w:rPr>
         <w:t>object</w:t>
       </w:r>
-      <w:r>
-        <w:rPr>
-          <w:rFonts w:ascii="Consolas" w:hAnsi="Consolas" w:cs="Consolas"/>
-          <w:color w:val="000000"/>
-          <w:sz w:val="19"/>
-          <w:szCs w:val="19"/>
-          <w:lang w:val="en-US"/>
-        </w:rPr>
-        <w:t xml:space="preserve"> nextData;</w:t>
+      <w:proofErr w:type="gramEnd"/>
+      <w:r>
+        <w:rPr>
+          <w:rFonts w:ascii="Consolas" w:hAnsi="Consolas" w:cs="Consolas"/>
+          <w:color w:val="000000"/>
+          <w:sz w:val="19"/>
+          <w:szCs w:val="19"/>
+          <w:lang w:val="en-US"/>
+        </w:rPr>
+        <w:t xml:space="preserve"> </w:t>
+      </w:r>
+      <w:proofErr w:type="spellStart"/>
+      <w:r>
+        <w:rPr>
+          <w:rFonts w:ascii="Consolas" w:hAnsi="Consolas" w:cs="Consolas"/>
+          <w:color w:val="000000"/>
+          <w:sz w:val="19"/>
+          <w:szCs w:val="19"/>
+          <w:lang w:val="en-US"/>
+        </w:rPr>
+        <w:t>nextData</w:t>
+      </w:r>
+      <w:proofErr w:type="spellEnd"/>
+      <w:r>
+        <w:rPr>
+          <w:rFonts w:ascii="Consolas" w:hAnsi="Consolas" w:cs="Consolas"/>
+          <w:color w:val="000000"/>
+          <w:sz w:val="19"/>
+          <w:szCs w:val="19"/>
+          <w:lang w:val="en-US"/>
+        </w:rPr>
+        <w:t>;</w:t>
       </w:r>
     </w:p>
     <w:p>
@@ -4708,6 +5133,7 @@
         </w:rPr>
         <w:t xml:space="preserve">                </w:t>
       </w:r>
+      <w:proofErr w:type="gramStart"/>
       <w:r>
         <w:rPr>
           <w:rFonts w:ascii="Consolas" w:hAnsi="Consolas" w:cs="Consolas"/>
@@ -4718,15 +5144,60 @@
         </w:rPr>
         <w:t>lock</w:t>
       </w:r>
-      <w:r>
-        <w:rPr>
-          <w:rFonts w:ascii="Consolas" w:hAnsi="Consolas" w:cs="Consolas"/>
-          <w:color w:val="000000"/>
-          <w:sz w:val="19"/>
-          <w:szCs w:val="19"/>
-          <w:lang w:val="en-US"/>
-        </w:rPr>
-        <w:t xml:space="preserve"> (_dataQueues[jobIndex])</w:t>
+      <w:proofErr w:type="gramEnd"/>
+      <w:r>
+        <w:rPr>
+          <w:rFonts w:ascii="Consolas" w:hAnsi="Consolas" w:cs="Consolas"/>
+          <w:color w:val="000000"/>
+          <w:sz w:val="19"/>
+          <w:szCs w:val="19"/>
+          <w:lang w:val="en-US"/>
+        </w:rPr>
+        <w:t xml:space="preserve"> (_</w:t>
+      </w:r>
+      <w:proofErr w:type="spellStart"/>
+      <w:r>
+        <w:rPr>
+          <w:rFonts w:ascii="Consolas" w:hAnsi="Consolas" w:cs="Consolas"/>
+          <w:color w:val="000000"/>
+          <w:sz w:val="19"/>
+          <w:szCs w:val="19"/>
+          <w:lang w:val="en-US"/>
+        </w:rPr>
+        <w:t>dataQueues</w:t>
+      </w:r>
+      <w:proofErr w:type="spellEnd"/>
+      <w:r>
+        <w:rPr>
+          <w:rFonts w:ascii="Consolas" w:hAnsi="Consolas" w:cs="Consolas"/>
+          <w:color w:val="000000"/>
+          <w:sz w:val="19"/>
+          <w:szCs w:val="19"/>
+          <w:lang w:val="en-US"/>
+        </w:rPr>
+        <w:t>[</w:t>
+      </w:r>
+      <w:proofErr w:type="spellStart"/>
+      <w:r>
+        <w:rPr>
+          <w:rFonts w:ascii="Consolas" w:hAnsi="Consolas" w:cs="Consolas"/>
+          <w:color w:val="000000"/>
+          <w:sz w:val="19"/>
+          <w:szCs w:val="19"/>
+          <w:lang w:val="en-US"/>
+        </w:rPr>
+        <w:t>jobIndex</w:t>
+      </w:r>
+      <w:proofErr w:type="spellEnd"/>
+      <w:r>
+        <w:rPr>
+          <w:rFonts w:ascii="Consolas" w:hAnsi="Consolas" w:cs="Consolas"/>
+          <w:color w:val="000000"/>
+          <w:sz w:val="19"/>
+          <w:szCs w:val="19"/>
+          <w:lang w:val="en-US"/>
+        </w:rPr>
+        <w:t>])</w:t>
       </w:r>
     </w:p>
     <w:p>
@@ -4776,6 +5247,7 @@
         </w:rPr>
         <w:t xml:space="preserve">                    </w:t>
       </w:r>
+      <w:proofErr w:type="gramStart"/>
       <w:r>
         <w:rPr>
           <w:rFonts w:ascii="Consolas" w:hAnsi="Consolas" w:cs="Consolas"/>
@@ -4794,7 +5266,62 @@
           <w:szCs w:val="19"/>
           <w:lang w:val="en-US"/>
         </w:rPr>
-        <w:t>(_dataQueues[jobIndex].Count != 0)</w:t>
+        <w:t>(</w:t>
+      </w:r>
+      <w:proofErr w:type="gramEnd"/>
+      <w:r>
+        <w:rPr>
+          <w:rFonts w:ascii="Consolas" w:hAnsi="Consolas" w:cs="Consolas"/>
+          <w:color w:val="000000"/>
+          <w:sz w:val="19"/>
+          <w:szCs w:val="19"/>
+          <w:lang w:val="en-US"/>
+        </w:rPr>
+        <w:t>_</w:t>
+      </w:r>
+      <w:proofErr w:type="spellStart"/>
+      <w:r>
+        <w:rPr>
+          <w:rFonts w:ascii="Consolas" w:hAnsi="Consolas" w:cs="Consolas"/>
+          <w:color w:val="000000"/>
+          <w:sz w:val="19"/>
+          <w:szCs w:val="19"/>
+          <w:lang w:val="en-US"/>
+        </w:rPr>
+        <w:t>dataQueues</w:t>
+      </w:r>
+      <w:proofErr w:type="spellEnd"/>
+      <w:r>
+        <w:rPr>
+          <w:rFonts w:ascii="Consolas" w:hAnsi="Consolas" w:cs="Consolas"/>
+          <w:color w:val="000000"/>
+          <w:sz w:val="19"/>
+          <w:szCs w:val="19"/>
+          <w:lang w:val="en-US"/>
+        </w:rPr>
+        <w:t>[</w:t>
+      </w:r>
+      <w:proofErr w:type="spellStart"/>
+      <w:r>
+        <w:rPr>
+          <w:rFonts w:ascii="Consolas" w:hAnsi="Consolas" w:cs="Consolas"/>
+          <w:color w:val="000000"/>
+          <w:sz w:val="19"/>
+          <w:szCs w:val="19"/>
+          <w:lang w:val="en-US"/>
+        </w:rPr>
+        <w:t>jobIndex</w:t>
+      </w:r>
+      <w:proofErr w:type="spellEnd"/>
+      <w:r>
+        <w:rPr>
+          <w:rFonts w:ascii="Consolas" w:hAnsi="Consolas" w:cs="Consolas"/>
+          <w:color w:val="000000"/>
+          <w:sz w:val="19"/>
+          <w:szCs w:val="19"/>
+          <w:lang w:val="en-US"/>
+        </w:rPr>
+        <w:t>].Count != 0)</w:t>
       </w:r>
     </w:p>
     <w:p>
@@ -4818,7 +5345,97 @@
           <w:szCs w:val="19"/>
           <w:lang w:val="en-US"/>
         </w:rPr>
-        <w:t xml:space="preserve">                        nextData = _dataQueues[jobIndex].Dequeue();</w:t>
+        <w:t xml:space="preserve">                        </w:t>
+      </w:r>
+      <w:proofErr w:type="spellStart"/>
+      <w:proofErr w:type="gramStart"/>
+      <w:r>
+        <w:rPr>
+          <w:rFonts w:ascii="Consolas" w:hAnsi="Consolas" w:cs="Consolas"/>
+          <w:color w:val="000000"/>
+          <w:sz w:val="19"/>
+          <w:szCs w:val="19"/>
+          <w:lang w:val="en-US"/>
+        </w:rPr>
+        <w:t>nextData</w:t>
+      </w:r>
+      <w:proofErr w:type="spellEnd"/>
+      <w:proofErr w:type="gramEnd"/>
+      <w:r>
+        <w:rPr>
+          <w:rFonts w:ascii="Consolas" w:hAnsi="Consolas" w:cs="Consolas"/>
+          <w:color w:val="000000"/>
+          <w:sz w:val="19"/>
+          <w:szCs w:val="19"/>
+          <w:lang w:val="en-US"/>
+        </w:rPr>
+        <w:t xml:space="preserve"> = _</w:t>
+      </w:r>
+      <w:proofErr w:type="spellStart"/>
+      <w:r>
+        <w:rPr>
+          <w:rFonts w:ascii="Consolas" w:hAnsi="Consolas" w:cs="Consolas"/>
+          <w:color w:val="000000"/>
+          <w:sz w:val="19"/>
+          <w:szCs w:val="19"/>
+          <w:lang w:val="en-US"/>
+        </w:rPr>
+        <w:t>dataQueues</w:t>
+      </w:r>
+      <w:proofErr w:type="spellEnd"/>
+      <w:r>
+        <w:rPr>
+          <w:rFonts w:ascii="Consolas" w:hAnsi="Consolas" w:cs="Consolas"/>
+          <w:color w:val="000000"/>
+          <w:sz w:val="19"/>
+          <w:szCs w:val="19"/>
+          <w:lang w:val="en-US"/>
+        </w:rPr>
+        <w:t>[</w:t>
+      </w:r>
+      <w:proofErr w:type="spellStart"/>
+      <w:r>
+        <w:rPr>
+          <w:rFonts w:ascii="Consolas" w:hAnsi="Consolas" w:cs="Consolas"/>
+          <w:color w:val="000000"/>
+          <w:sz w:val="19"/>
+          <w:szCs w:val="19"/>
+          <w:lang w:val="en-US"/>
+        </w:rPr>
+        <w:t>jobIndex</w:t>
+      </w:r>
+      <w:proofErr w:type="spellEnd"/>
+      <w:r>
+        <w:rPr>
+          <w:rFonts w:ascii="Consolas" w:hAnsi="Consolas" w:cs="Consolas"/>
+          <w:color w:val="000000"/>
+          <w:sz w:val="19"/>
+          <w:szCs w:val="19"/>
+          <w:lang w:val="en-US"/>
+        </w:rPr>
+        <w:t>].</w:t>
+      </w:r>
+      <w:proofErr w:type="spellStart"/>
+      <w:r>
+        <w:rPr>
+          <w:rFonts w:ascii="Consolas" w:hAnsi="Consolas" w:cs="Consolas"/>
+          <w:color w:val="000000"/>
+          <w:sz w:val="19"/>
+          <w:szCs w:val="19"/>
+          <w:lang w:val="en-US"/>
+        </w:rPr>
+        <w:t>Dequeue</w:t>
+      </w:r>
+      <w:proofErr w:type="spellEnd"/>
+      <w:r>
+        <w:rPr>
+          <w:rFonts w:ascii="Consolas" w:hAnsi="Consolas" w:cs="Consolas"/>
+          <w:color w:val="000000"/>
+          <w:sz w:val="19"/>
+          <w:szCs w:val="19"/>
+          <w:lang w:val="en-US"/>
+        </w:rPr>
+        <w:t>();</w:t>
       </w:r>
     </w:p>
     <w:p>
@@ -4844,6 +5461,7 @@
         </w:rPr>
         <w:t xml:space="preserve">                    </w:t>
       </w:r>
+      <w:proofErr w:type="gramStart"/>
       <w:r>
         <w:rPr>
           <w:rFonts w:ascii="Consolas" w:hAnsi="Consolas" w:cs="Consolas"/>
@@ -4854,6 +5472,7 @@
         </w:rPr>
         <w:t>else</w:t>
       </w:r>
+      <w:proofErr w:type="gramEnd"/>
     </w:p>
     <w:p>
       <w:pPr>
@@ -4876,7 +5495,31 @@
           <w:szCs w:val="19"/>
           <w:lang w:val="en-US"/>
         </w:rPr>
-        <w:t xml:space="preserve">                        nextData = </w:t>
+        <w:t xml:space="preserve">                        </w:t>
+      </w:r>
+      <w:proofErr w:type="spellStart"/>
+      <w:proofErr w:type="gramStart"/>
+      <w:r>
+        <w:rPr>
+          <w:rFonts w:ascii="Consolas" w:hAnsi="Consolas" w:cs="Consolas"/>
+          <w:color w:val="000000"/>
+          <w:sz w:val="19"/>
+          <w:szCs w:val="19"/>
+          <w:lang w:val="en-US"/>
+        </w:rPr>
+        <w:t>nextData</w:t>
+      </w:r>
+      <w:proofErr w:type="spellEnd"/>
+      <w:proofErr w:type="gramEnd"/>
+      <w:r>
+        <w:rPr>
+          <w:rFonts w:ascii="Consolas" w:hAnsi="Consolas" w:cs="Consolas"/>
+          <w:color w:val="000000"/>
+          <w:sz w:val="19"/>
+          <w:szCs w:val="19"/>
+          <w:lang w:val="en-US"/>
+        </w:rPr>
+        <w:t xml:space="preserve"> = </w:t>
       </w:r>
       <w:r>
         <w:rPr>
@@ -4960,6 +5603,7 @@
         </w:rPr>
         <w:t xml:space="preserve">                </w:t>
       </w:r>
+      <w:proofErr w:type="gramStart"/>
       <w:r>
         <w:rPr>
           <w:rFonts w:ascii="Consolas" w:hAnsi="Consolas" w:cs="Consolas"/>
@@ -4978,7 +5622,30 @@
           <w:szCs w:val="19"/>
           <w:lang w:val="en-US"/>
         </w:rPr>
-        <w:t xml:space="preserve">(nextData == </w:t>
+        <w:t>(</w:t>
+      </w:r>
+      <w:proofErr w:type="spellStart"/>
+      <w:proofErr w:type="gramEnd"/>
+      <w:r>
+        <w:rPr>
+          <w:rFonts w:ascii="Consolas" w:hAnsi="Consolas" w:cs="Consolas"/>
+          <w:color w:val="000000"/>
+          <w:sz w:val="19"/>
+          <w:szCs w:val="19"/>
+          <w:lang w:val="en-US"/>
+        </w:rPr>
+        <w:t>nextData</w:t>
+      </w:r>
+      <w:proofErr w:type="spellEnd"/>
+      <w:r>
+        <w:rPr>
+          <w:rFonts w:ascii="Consolas" w:hAnsi="Consolas" w:cs="Consolas"/>
+          <w:color w:val="000000"/>
+          <w:sz w:val="19"/>
+          <w:szCs w:val="19"/>
+          <w:lang w:val="en-US"/>
+        </w:rPr>
+        <w:t xml:space="preserve"> == </w:t>
       </w:r>
       <w:r>
         <w:rPr>
@@ -5011,6 +5678,7 @@
           <w:color w:val="000000"/>
           <w:sz w:val="19"/>
           <w:szCs w:val="19"/>
+          <w:lang w:val="en-US"/>
         </w:rPr>
       </w:pPr>
       <w:r>
@@ -5023,21 +5691,25 @@
         </w:rPr>
         <w:t xml:space="preserve">                    </w:t>
       </w:r>
+      <w:proofErr w:type="gramStart"/>
       <w:r>
         <w:rPr>
           <w:rFonts w:ascii="Consolas" w:hAnsi="Consolas" w:cs="Consolas"/>
           <w:color w:val="0000FF"/>
           <w:sz w:val="19"/>
           <w:szCs w:val="19"/>
+          <w:lang w:val="en-US"/>
         </w:rPr>
         <w:t>continue</w:t>
       </w:r>
-      <w:r>
-        <w:rPr>
-          <w:rFonts w:ascii="Consolas" w:hAnsi="Consolas" w:cs="Consolas"/>
-          <w:color w:val="000000"/>
-          <w:sz w:val="19"/>
-          <w:szCs w:val="19"/>
+      <w:proofErr w:type="gramEnd"/>
+      <w:r>
+        <w:rPr>
+          <w:rFonts w:ascii="Consolas" w:hAnsi="Consolas" w:cs="Consolas"/>
+          <w:color w:val="000000"/>
+          <w:sz w:val="19"/>
+          <w:szCs w:val="19"/>
+          <w:lang w:val="en-US"/>
         </w:rPr>
         <w:t>;</w:t>
       </w:r>
@@ -5052,6 +5724,7 @@
           <w:color w:val="000000"/>
           <w:sz w:val="19"/>
           <w:szCs w:val="19"/>
+          <w:lang w:val="en-US"/>
         </w:rPr>
       </w:pPr>
     </w:p>
@@ -5078,6 +5751,7 @@
         </w:rPr>
         <w:t xml:space="preserve">                </w:t>
       </w:r>
+      <w:proofErr w:type="gramStart"/>
       <w:r>
         <w:rPr>
           <w:rFonts w:ascii="Consolas" w:hAnsi="Consolas" w:cs="Consolas"/>
@@ -5088,15 +5762,38 @@
         </w:rPr>
         <w:t>object</w:t>
       </w:r>
-      <w:r>
-        <w:rPr>
-          <w:rFonts w:ascii="Consolas" w:hAnsi="Consolas" w:cs="Consolas"/>
-          <w:color w:val="000000"/>
-          <w:sz w:val="19"/>
-          <w:szCs w:val="19"/>
-          <w:lang w:val="en-US"/>
-        </w:rPr>
-        <w:t xml:space="preserve"> result = job(nextData);</w:t>
+      <w:proofErr w:type="gramEnd"/>
+      <w:r>
+        <w:rPr>
+          <w:rFonts w:ascii="Consolas" w:hAnsi="Consolas" w:cs="Consolas"/>
+          <w:color w:val="000000"/>
+          <w:sz w:val="19"/>
+          <w:szCs w:val="19"/>
+          <w:lang w:val="en-US"/>
+        </w:rPr>
+        <w:t xml:space="preserve"> result = job(</w:t>
+      </w:r>
+      <w:proofErr w:type="spellStart"/>
+      <w:r>
+        <w:rPr>
+          <w:rFonts w:ascii="Consolas" w:hAnsi="Consolas" w:cs="Consolas"/>
+          <w:color w:val="000000"/>
+          <w:sz w:val="19"/>
+          <w:szCs w:val="19"/>
+          <w:lang w:val="en-US"/>
+        </w:rPr>
+        <w:t>nextData</w:t>
+      </w:r>
+      <w:proofErr w:type="spellEnd"/>
+      <w:r>
+        <w:rPr>
+          <w:rFonts w:ascii="Consolas" w:hAnsi="Consolas" w:cs="Consolas"/>
+          <w:color w:val="000000"/>
+          <w:sz w:val="19"/>
+          <w:szCs w:val="19"/>
+          <w:lang w:val="en-US"/>
+        </w:rPr>
+        <w:t>);</w:t>
       </w:r>
     </w:p>
     <w:p>
@@ -5136,6 +5833,7 @@
         </w:rPr>
         <w:t xml:space="preserve">                </w:t>
       </w:r>
+      <w:proofErr w:type="gramStart"/>
       <w:r>
         <w:rPr>
           <w:rFonts w:ascii="Consolas" w:hAnsi="Consolas" w:cs="Consolas"/>
@@ -5146,15 +5844,60 @@
         </w:rPr>
         <w:t>lock</w:t>
       </w:r>
-      <w:r>
-        <w:rPr>
-          <w:rFonts w:ascii="Consolas" w:hAnsi="Consolas" w:cs="Consolas"/>
-          <w:color w:val="000000"/>
-          <w:sz w:val="19"/>
-          <w:szCs w:val="19"/>
-          <w:lang w:val="en-US"/>
-        </w:rPr>
-        <w:t xml:space="preserve"> (_dataQueues[jobIndex + 1])</w:t>
+      <w:proofErr w:type="gramEnd"/>
+      <w:r>
+        <w:rPr>
+          <w:rFonts w:ascii="Consolas" w:hAnsi="Consolas" w:cs="Consolas"/>
+          <w:color w:val="000000"/>
+          <w:sz w:val="19"/>
+          <w:szCs w:val="19"/>
+          <w:lang w:val="en-US"/>
+        </w:rPr>
+        <w:t xml:space="preserve"> (_</w:t>
+      </w:r>
+      <w:proofErr w:type="spellStart"/>
+      <w:r>
+        <w:rPr>
+          <w:rFonts w:ascii="Consolas" w:hAnsi="Consolas" w:cs="Consolas"/>
+          <w:color w:val="000000"/>
+          <w:sz w:val="19"/>
+          <w:szCs w:val="19"/>
+          <w:lang w:val="en-US"/>
+        </w:rPr>
+        <w:t>dataQueues</w:t>
+      </w:r>
+      <w:proofErr w:type="spellEnd"/>
+      <w:r>
+        <w:rPr>
+          <w:rFonts w:ascii="Consolas" w:hAnsi="Consolas" w:cs="Consolas"/>
+          <w:color w:val="000000"/>
+          <w:sz w:val="19"/>
+          <w:szCs w:val="19"/>
+          <w:lang w:val="en-US"/>
+        </w:rPr>
+        <w:t>[</w:t>
+      </w:r>
+      <w:proofErr w:type="spellStart"/>
+      <w:r>
+        <w:rPr>
+          <w:rFonts w:ascii="Consolas" w:hAnsi="Consolas" w:cs="Consolas"/>
+          <w:color w:val="000000"/>
+          <w:sz w:val="19"/>
+          <w:szCs w:val="19"/>
+          <w:lang w:val="en-US"/>
+        </w:rPr>
+        <w:t>jobIndex</w:t>
+      </w:r>
+      <w:proofErr w:type="spellEnd"/>
+      <w:r>
+        <w:rPr>
+          <w:rFonts w:ascii="Consolas" w:hAnsi="Consolas" w:cs="Consolas"/>
+          <w:color w:val="000000"/>
+          <w:sz w:val="19"/>
+          <w:szCs w:val="19"/>
+          <w:lang w:val="en-US"/>
+        </w:rPr>
+        <w:t xml:space="preserve"> + 1])</w:t>
       </w:r>
     </w:p>
     <w:p>
@@ -5202,7 +5945,75 @@
           <w:szCs w:val="19"/>
           <w:lang w:val="en-US"/>
         </w:rPr>
-        <w:t xml:space="preserve">                    _dataQueues[jobIndex + 1].Enqueue(result);</w:t>
+        <w:t xml:space="preserve">                    _</w:t>
+      </w:r>
+      <w:proofErr w:type="spellStart"/>
+      <w:proofErr w:type="gramStart"/>
+      <w:r>
+        <w:rPr>
+          <w:rFonts w:ascii="Consolas" w:hAnsi="Consolas" w:cs="Consolas"/>
+          <w:color w:val="000000"/>
+          <w:sz w:val="19"/>
+          <w:szCs w:val="19"/>
+          <w:lang w:val="en-US"/>
+        </w:rPr>
+        <w:t>dataQueues</w:t>
+      </w:r>
+      <w:proofErr w:type="spellEnd"/>
+      <w:r>
+        <w:rPr>
+          <w:rFonts w:ascii="Consolas" w:hAnsi="Consolas" w:cs="Consolas"/>
+          <w:color w:val="000000"/>
+          <w:sz w:val="19"/>
+          <w:szCs w:val="19"/>
+          <w:lang w:val="en-US"/>
+        </w:rPr>
+        <w:t>[</w:t>
+      </w:r>
+      <w:proofErr w:type="spellStart"/>
+      <w:proofErr w:type="gramEnd"/>
+      <w:r>
+        <w:rPr>
+          <w:rFonts w:ascii="Consolas" w:hAnsi="Consolas" w:cs="Consolas"/>
+          <w:color w:val="000000"/>
+          <w:sz w:val="19"/>
+          <w:szCs w:val="19"/>
+          <w:lang w:val="en-US"/>
+        </w:rPr>
+        <w:t>jobIndex</w:t>
+      </w:r>
+      <w:proofErr w:type="spellEnd"/>
+      <w:r>
+        <w:rPr>
+          <w:rFonts w:ascii="Consolas" w:hAnsi="Consolas" w:cs="Consolas"/>
+          <w:color w:val="000000"/>
+          <w:sz w:val="19"/>
+          <w:szCs w:val="19"/>
+          <w:lang w:val="en-US"/>
+        </w:rPr>
+        <w:t xml:space="preserve"> + 1].</w:t>
+      </w:r>
+      <w:proofErr w:type="spellStart"/>
+      <w:r>
+        <w:rPr>
+          <w:rFonts w:ascii="Consolas" w:hAnsi="Consolas" w:cs="Consolas"/>
+          <w:color w:val="000000"/>
+          <w:sz w:val="19"/>
+          <w:szCs w:val="19"/>
+          <w:lang w:val="en-US"/>
+        </w:rPr>
+        <w:t>Enqueue</w:t>
+      </w:r>
+      <w:proofErr w:type="spellEnd"/>
+      <w:r>
+        <w:rPr>
+          <w:rFonts w:ascii="Consolas" w:hAnsi="Consolas" w:cs="Consolas"/>
+          <w:color w:val="000000"/>
+          <w:sz w:val="19"/>
+          <w:szCs w:val="19"/>
+          <w:lang w:val="en-US"/>
+        </w:rPr>
+        <w:t>(result);</w:t>
       </w:r>
     </w:p>
     <w:p>
@@ -5288,8 +6099,32 @@
           <w:szCs w:val="19"/>
           <w:lang w:val="en-US"/>
         </w:rPr>
-        <w:t xml:space="preserve">            Debug.WriteLine(</w:t>
-      </w:r>
+        <w:t xml:space="preserve">            </w:t>
+      </w:r>
+      <w:proofErr w:type="spellStart"/>
+      <w:proofErr w:type="gramStart"/>
+      <w:r>
+        <w:rPr>
+          <w:rFonts w:ascii="Consolas" w:hAnsi="Consolas" w:cs="Consolas"/>
+          <w:color w:val="000000"/>
+          <w:sz w:val="19"/>
+          <w:szCs w:val="19"/>
+          <w:lang w:val="en-US"/>
+        </w:rPr>
+        <w:t>Debug.WriteLine</w:t>
+      </w:r>
+      <w:proofErr w:type="spellEnd"/>
+      <w:r>
+        <w:rPr>
+          <w:rFonts w:ascii="Consolas" w:hAnsi="Consolas" w:cs="Consolas"/>
+          <w:color w:val="000000"/>
+          <w:sz w:val="19"/>
+          <w:szCs w:val="19"/>
+          <w:lang w:val="en-US"/>
+        </w:rPr>
+        <w:t>(</w:t>
+      </w:r>
+      <w:proofErr w:type="gramEnd"/>
       <w:r>
         <w:rPr>
           <w:rFonts w:ascii="Consolas" w:hAnsi="Consolas" w:cs="Consolas"/>
@@ -5308,7 +6143,29 @@
           <w:szCs w:val="19"/>
           <w:lang w:val="en-US"/>
         </w:rPr>
-        <w:t xml:space="preserve"> + jobIndex + </w:t>
+        <w:t xml:space="preserve"> + </w:t>
+      </w:r>
+      <w:proofErr w:type="spellStart"/>
+      <w:r>
+        <w:rPr>
+          <w:rFonts w:ascii="Consolas" w:hAnsi="Consolas" w:cs="Consolas"/>
+          <w:color w:val="000000"/>
+          <w:sz w:val="19"/>
+          <w:szCs w:val="19"/>
+          <w:lang w:val="en-US"/>
+        </w:rPr>
+        <w:t>jobIndex</w:t>
+      </w:r>
+      <w:proofErr w:type="spellEnd"/>
+      <w:r>
+        <w:rPr>
+          <w:rFonts w:ascii="Consolas" w:hAnsi="Consolas" w:cs="Consolas"/>
+          <w:color w:val="000000"/>
+          <w:sz w:val="19"/>
+          <w:szCs w:val="19"/>
+          <w:lang w:val="en-US"/>
+        </w:rPr>
+        <w:t xml:space="preserve"> + </w:t>
       </w:r>
       <w:r>
         <w:rPr>
@@ -5392,6 +6249,7 @@
         </w:rPr>
         <w:t xml:space="preserve">        </w:t>
       </w:r>
+      <w:proofErr w:type="gramStart"/>
       <w:r>
         <w:rPr>
           <w:rFonts w:ascii="Consolas" w:hAnsi="Consolas" w:cs="Consolas"/>
@@ -5402,6 +6260,7 @@
         </w:rPr>
         <w:t>public</w:t>
       </w:r>
+      <w:proofErr w:type="gramEnd"/>
       <w:r>
         <w:rPr>
           <w:rFonts w:ascii="Consolas" w:hAnsi="Consolas" w:cs="Consolas"/>
@@ -5430,7 +6289,29 @@
           <w:szCs w:val="19"/>
           <w:lang w:val="en-US"/>
         </w:rPr>
-        <w:t xml:space="preserve"> StopConveyer()</w:t>
+        <w:t xml:space="preserve"> </w:t>
+      </w:r>
+      <w:proofErr w:type="spellStart"/>
+      <w:r>
+        <w:rPr>
+          <w:rFonts w:ascii="Consolas" w:hAnsi="Consolas" w:cs="Consolas"/>
+          <w:color w:val="000000"/>
+          <w:sz w:val="19"/>
+          <w:szCs w:val="19"/>
+          <w:lang w:val="en-US"/>
+        </w:rPr>
+        <w:t>StopConveyer</w:t>
+      </w:r>
+      <w:proofErr w:type="spellEnd"/>
+      <w:r>
+        <w:rPr>
+          <w:rFonts w:ascii="Consolas" w:hAnsi="Consolas" w:cs="Consolas"/>
+          <w:color w:val="000000"/>
+          <w:sz w:val="19"/>
+          <w:szCs w:val="19"/>
+          <w:lang w:val="en-US"/>
+        </w:rPr>
+        <w:t>()</w:t>
       </w:r>
     </w:p>
     <w:p>
@@ -5562,6 +6443,7 @@
         </w:rPr>
         <w:t xml:space="preserve">        </w:t>
       </w:r>
+      <w:proofErr w:type="gramStart"/>
       <w:r>
         <w:rPr>
           <w:rFonts w:ascii="Consolas" w:hAnsi="Consolas" w:cs="Consolas"/>
@@ -5572,6 +6454,7 @@
         </w:rPr>
         <w:t>public</w:t>
       </w:r>
+      <w:proofErr w:type="gramEnd"/>
       <w:r>
         <w:rPr>
           <w:rFonts w:ascii="Consolas" w:hAnsi="Consolas" w:cs="Consolas"/>
@@ -5638,7 +6521,63 @@
           <w:szCs w:val="19"/>
           <w:lang w:val="en-US"/>
         </w:rPr>
-        <w:t>//var threads = new Thread[jobs.Length];</w:t>
+        <w:t>//</w:t>
+      </w:r>
+      <w:proofErr w:type="spellStart"/>
+      <w:r>
+        <w:rPr>
+          <w:rFonts w:ascii="Consolas" w:hAnsi="Consolas" w:cs="Consolas"/>
+          <w:color w:val="008000"/>
+          <w:sz w:val="19"/>
+          <w:szCs w:val="19"/>
+          <w:lang w:val="en-US"/>
+        </w:rPr>
+        <w:t>var</w:t>
+      </w:r>
+      <w:proofErr w:type="spellEnd"/>
+      <w:r>
+        <w:rPr>
+          <w:rFonts w:ascii="Consolas" w:hAnsi="Consolas" w:cs="Consolas"/>
+          <w:color w:val="008000"/>
+          <w:sz w:val="19"/>
+          <w:szCs w:val="19"/>
+          <w:lang w:val="en-US"/>
+        </w:rPr>
+        <w:t xml:space="preserve"> threads = new </w:t>
+      </w:r>
+      <w:proofErr w:type="gramStart"/>
+      <w:r>
+        <w:rPr>
+          <w:rFonts w:ascii="Consolas" w:hAnsi="Consolas" w:cs="Consolas"/>
+          <w:color w:val="008000"/>
+          <w:sz w:val="19"/>
+          <w:szCs w:val="19"/>
+          <w:lang w:val="en-US"/>
+        </w:rPr>
+        <w:t>Thread[</w:t>
+      </w:r>
+      <w:proofErr w:type="spellStart"/>
+      <w:proofErr w:type="gramEnd"/>
+      <w:r>
+        <w:rPr>
+          <w:rFonts w:ascii="Consolas" w:hAnsi="Consolas" w:cs="Consolas"/>
+          <w:color w:val="008000"/>
+          <w:sz w:val="19"/>
+          <w:szCs w:val="19"/>
+          <w:lang w:val="en-US"/>
+        </w:rPr>
+        <w:t>jobs.Length</w:t>
+      </w:r>
+      <w:proofErr w:type="spellEnd"/>
+      <w:r>
+        <w:rPr>
+          <w:rFonts w:ascii="Consolas" w:hAnsi="Consolas" w:cs="Consolas"/>
+          <w:color w:val="008000"/>
+          <w:sz w:val="19"/>
+          <w:szCs w:val="19"/>
+          <w:lang w:val="en-US"/>
+        </w:rPr>
+        <w:t>];</w:t>
       </w:r>
     </w:p>
     <w:p>
@@ -5662,7 +6601,29 @@
           <w:szCs w:val="19"/>
           <w:lang w:val="en-US"/>
         </w:rPr>
-        <w:t xml:space="preserve">            _dataQueues = </w:t>
+        <w:t xml:space="preserve">            _</w:t>
+      </w:r>
+      <w:proofErr w:type="spellStart"/>
+      <w:r>
+        <w:rPr>
+          <w:rFonts w:ascii="Consolas" w:hAnsi="Consolas" w:cs="Consolas"/>
+          <w:color w:val="000000"/>
+          <w:sz w:val="19"/>
+          <w:szCs w:val="19"/>
+          <w:lang w:val="en-US"/>
+        </w:rPr>
+        <w:t>dataQueues</w:t>
+      </w:r>
+      <w:proofErr w:type="spellEnd"/>
+      <w:r>
+        <w:rPr>
+          <w:rFonts w:ascii="Consolas" w:hAnsi="Consolas" w:cs="Consolas"/>
+          <w:color w:val="000000"/>
+          <w:sz w:val="19"/>
+          <w:szCs w:val="19"/>
+          <w:lang w:val="en-US"/>
+        </w:rPr>
+        <w:t xml:space="preserve"> = </w:t>
       </w:r>
       <w:r>
         <w:rPr>
@@ -5694,15 +6655,39 @@
         </w:rPr>
         <w:t>object</w:t>
       </w:r>
-      <w:r>
-        <w:rPr>
-          <w:rFonts w:ascii="Consolas" w:hAnsi="Consolas" w:cs="Consolas"/>
-          <w:color w:val="000000"/>
-          <w:sz w:val="19"/>
-          <w:szCs w:val="19"/>
-          <w:lang w:val="en-US"/>
-        </w:rPr>
-        <w:t>&gt;[jobs.Length + 1];</w:t>
+      <w:proofErr w:type="gramStart"/>
+      <w:r>
+        <w:rPr>
+          <w:rFonts w:ascii="Consolas" w:hAnsi="Consolas" w:cs="Consolas"/>
+          <w:color w:val="000000"/>
+          <w:sz w:val="19"/>
+          <w:szCs w:val="19"/>
+          <w:lang w:val="en-US"/>
+        </w:rPr>
+        <w:t>&gt;[</w:t>
+      </w:r>
+      <w:proofErr w:type="spellStart"/>
+      <w:proofErr w:type="gramEnd"/>
+      <w:r>
+        <w:rPr>
+          <w:rFonts w:ascii="Consolas" w:hAnsi="Consolas" w:cs="Consolas"/>
+          <w:color w:val="000000"/>
+          <w:sz w:val="19"/>
+          <w:szCs w:val="19"/>
+          <w:lang w:val="en-US"/>
+        </w:rPr>
+        <w:t>jobs.Length</w:t>
+      </w:r>
+      <w:proofErr w:type="spellEnd"/>
+      <w:r>
+        <w:rPr>
+          <w:rFonts w:ascii="Consolas" w:hAnsi="Consolas" w:cs="Consolas"/>
+          <w:color w:val="000000"/>
+          <w:sz w:val="19"/>
+          <w:szCs w:val="19"/>
+          <w:lang w:val="en-US"/>
+        </w:rPr>
+        <w:t xml:space="preserve"> + 1];</w:t>
       </w:r>
     </w:p>
     <w:p>
@@ -5742,6 +6727,7 @@
         </w:rPr>
         <w:t xml:space="preserve">            </w:t>
       </w:r>
+      <w:proofErr w:type="gramStart"/>
       <w:r>
         <w:rPr>
           <w:rFonts w:ascii="Consolas" w:hAnsi="Consolas" w:cs="Consolas"/>
@@ -5752,6 +6738,7 @@
         </w:rPr>
         <w:t>for</w:t>
       </w:r>
+      <w:proofErr w:type="gramEnd"/>
       <w:r>
         <w:rPr>
           <w:rFonts w:ascii="Consolas" w:hAnsi="Consolas" w:cs="Consolas"/>
@@ -5762,6 +6749,7 @@
         </w:rPr>
         <w:t xml:space="preserve"> (</w:t>
       </w:r>
+      <w:proofErr w:type="spellStart"/>
       <w:r>
         <w:rPr>
           <w:rFonts w:ascii="Consolas" w:hAnsi="Consolas" w:cs="Consolas"/>
@@ -5772,15 +6760,104 @@
         </w:rPr>
         <w:t>int</w:t>
       </w:r>
-      <w:r>
-        <w:rPr>
-          <w:rFonts w:ascii="Consolas" w:hAnsi="Consolas" w:cs="Consolas"/>
-          <w:color w:val="000000"/>
-          <w:sz w:val="19"/>
-          <w:szCs w:val="19"/>
-          <w:lang w:val="en-US"/>
-        </w:rPr>
-        <w:t xml:space="preserve"> i = 0; i &lt; jobs.Length; i++)</w:t>
+      <w:proofErr w:type="spellEnd"/>
+      <w:r>
+        <w:rPr>
+          <w:rFonts w:ascii="Consolas" w:hAnsi="Consolas" w:cs="Consolas"/>
+          <w:color w:val="000000"/>
+          <w:sz w:val="19"/>
+          <w:szCs w:val="19"/>
+          <w:lang w:val="en-US"/>
+        </w:rPr>
+        <w:t xml:space="preserve"> </w:t>
+      </w:r>
+      <w:proofErr w:type="spellStart"/>
+      <w:r>
+        <w:rPr>
+          <w:rFonts w:ascii="Consolas" w:hAnsi="Consolas" w:cs="Consolas"/>
+          <w:color w:val="000000"/>
+          <w:sz w:val="19"/>
+          <w:szCs w:val="19"/>
+          <w:lang w:val="en-US"/>
+        </w:rPr>
+        <w:t>i</w:t>
+      </w:r>
+      <w:proofErr w:type="spellEnd"/>
+      <w:r>
+        <w:rPr>
+          <w:rFonts w:ascii="Consolas" w:hAnsi="Consolas" w:cs="Consolas"/>
+          <w:color w:val="000000"/>
+          <w:sz w:val="19"/>
+          <w:szCs w:val="19"/>
+          <w:lang w:val="en-US"/>
+        </w:rPr>
+        <w:t xml:space="preserve"> = 0; </w:t>
+      </w:r>
+      <w:proofErr w:type="spellStart"/>
+      <w:r>
+        <w:rPr>
+          <w:rFonts w:ascii="Consolas" w:hAnsi="Consolas" w:cs="Consolas"/>
+          <w:color w:val="000000"/>
+          <w:sz w:val="19"/>
+          <w:szCs w:val="19"/>
+          <w:lang w:val="en-US"/>
+        </w:rPr>
+        <w:t>i</w:t>
+      </w:r>
+      <w:proofErr w:type="spellEnd"/>
+      <w:r>
+        <w:rPr>
+          <w:rFonts w:ascii="Consolas" w:hAnsi="Consolas" w:cs="Consolas"/>
+          <w:color w:val="000000"/>
+          <w:sz w:val="19"/>
+          <w:szCs w:val="19"/>
+          <w:lang w:val="en-US"/>
+        </w:rPr>
+        <w:t xml:space="preserve"> &lt; </w:t>
+      </w:r>
+      <w:proofErr w:type="spellStart"/>
+      <w:r>
+        <w:rPr>
+          <w:rFonts w:ascii="Consolas" w:hAnsi="Consolas" w:cs="Consolas"/>
+          <w:color w:val="000000"/>
+          <w:sz w:val="19"/>
+          <w:szCs w:val="19"/>
+          <w:lang w:val="en-US"/>
+        </w:rPr>
+        <w:t>jobs.Length</w:t>
+      </w:r>
+      <w:proofErr w:type="spellEnd"/>
+      <w:r>
+        <w:rPr>
+          <w:rFonts w:ascii="Consolas" w:hAnsi="Consolas" w:cs="Consolas"/>
+          <w:color w:val="000000"/>
+          <w:sz w:val="19"/>
+          <w:szCs w:val="19"/>
+          <w:lang w:val="en-US"/>
+        </w:rPr>
+        <w:t xml:space="preserve">; </w:t>
+      </w:r>
+      <w:proofErr w:type="spellStart"/>
+      <w:r>
+        <w:rPr>
+          <w:rFonts w:ascii="Consolas" w:hAnsi="Consolas" w:cs="Consolas"/>
+          <w:color w:val="000000"/>
+          <w:sz w:val="19"/>
+          <w:szCs w:val="19"/>
+          <w:lang w:val="en-US"/>
+        </w:rPr>
+        <w:t>i</w:t>
+      </w:r>
+      <w:proofErr w:type="spellEnd"/>
+      <w:r>
+        <w:rPr>
+          <w:rFonts w:ascii="Consolas" w:hAnsi="Consolas" w:cs="Consolas"/>
+          <w:color w:val="000000"/>
+          <w:sz w:val="19"/>
+          <w:szCs w:val="19"/>
+          <w:lang w:val="en-US"/>
+        </w:rPr>
+        <w:t>++)</w:t>
       </w:r>
     </w:p>
     <w:p>
@@ -5828,7 +6905,29 @@
           <w:szCs w:val="19"/>
           <w:lang w:val="en-US"/>
         </w:rPr>
-        <w:t xml:space="preserve">                Thread thread = </w:t>
+        <w:t xml:space="preserve">                Thread </w:t>
+      </w:r>
+      <w:proofErr w:type="spellStart"/>
+      <w:r>
+        <w:rPr>
+          <w:rFonts w:ascii="Consolas" w:hAnsi="Consolas" w:cs="Consolas"/>
+          <w:color w:val="000000"/>
+          <w:sz w:val="19"/>
+          <w:szCs w:val="19"/>
+          <w:lang w:val="en-US"/>
+        </w:rPr>
+        <w:t>thread</w:t>
+      </w:r>
+      <w:proofErr w:type="spellEnd"/>
+      <w:r>
+        <w:rPr>
+          <w:rFonts w:ascii="Consolas" w:hAnsi="Consolas" w:cs="Consolas"/>
+          <w:color w:val="000000"/>
+          <w:sz w:val="19"/>
+          <w:szCs w:val="19"/>
+          <w:lang w:val="en-US"/>
+        </w:rPr>
+        <w:t xml:space="preserve"> = </w:t>
       </w:r>
       <w:r>
         <w:rPr>
@@ -5848,7 +6947,41 @@
           <w:szCs w:val="19"/>
           <w:lang w:val="en-US"/>
         </w:rPr>
-        <w:t xml:space="preserve"> Thread(ThreadJob);</w:t>
+        <w:t xml:space="preserve"> </w:t>
+      </w:r>
+      <w:proofErr w:type="gramStart"/>
+      <w:r>
+        <w:rPr>
+          <w:rFonts w:ascii="Consolas" w:hAnsi="Consolas" w:cs="Consolas"/>
+          <w:color w:val="000000"/>
+          <w:sz w:val="19"/>
+          <w:szCs w:val="19"/>
+          <w:lang w:val="en-US"/>
+        </w:rPr>
+        <w:t>Thread(</w:t>
+      </w:r>
+      <w:proofErr w:type="spellStart"/>
+      <w:proofErr w:type="gramEnd"/>
+      <w:r>
+        <w:rPr>
+          <w:rFonts w:ascii="Consolas" w:hAnsi="Consolas" w:cs="Consolas"/>
+          <w:color w:val="000000"/>
+          <w:sz w:val="19"/>
+          <w:szCs w:val="19"/>
+          <w:lang w:val="en-US"/>
+        </w:rPr>
+        <w:t>ThreadJob</w:t>
+      </w:r>
+      <w:proofErr w:type="spellEnd"/>
+      <w:r>
+        <w:rPr>
+          <w:rFonts w:ascii="Consolas" w:hAnsi="Consolas" w:cs="Consolas"/>
+          <w:color w:val="000000"/>
+          <w:sz w:val="19"/>
+          <w:szCs w:val="19"/>
+          <w:lang w:val="en-US"/>
+        </w:rPr>
+        <w:t>);</w:t>
       </w:r>
     </w:p>
     <w:p>
@@ -5872,8 +7005,32 @@
           <w:szCs w:val="19"/>
           <w:lang w:val="en-US"/>
         </w:rPr>
-        <w:t xml:space="preserve">                thread.Start(</w:t>
-      </w:r>
+        <w:t xml:space="preserve">                </w:t>
+      </w:r>
+      <w:proofErr w:type="spellStart"/>
+      <w:proofErr w:type="gramStart"/>
+      <w:r>
+        <w:rPr>
+          <w:rFonts w:ascii="Consolas" w:hAnsi="Consolas" w:cs="Consolas"/>
+          <w:color w:val="000000"/>
+          <w:sz w:val="19"/>
+          <w:szCs w:val="19"/>
+          <w:lang w:val="en-US"/>
+        </w:rPr>
+        <w:t>thread.Start</w:t>
+      </w:r>
+      <w:proofErr w:type="spellEnd"/>
+      <w:r>
+        <w:rPr>
+          <w:rFonts w:ascii="Consolas" w:hAnsi="Consolas" w:cs="Consolas"/>
+          <w:color w:val="000000"/>
+          <w:sz w:val="19"/>
+          <w:szCs w:val="19"/>
+          <w:lang w:val="en-US"/>
+        </w:rPr>
+        <w:t>(</w:t>
+      </w:r>
+      <w:proofErr w:type="gramEnd"/>
       <w:r>
         <w:rPr>
           <w:rFonts w:ascii="Consolas" w:hAnsi="Consolas" w:cs="Consolas"/>
@@ -5892,7 +7049,73 @@
           <w:szCs w:val="19"/>
           <w:lang w:val="en-US"/>
         </w:rPr>
-        <w:t xml:space="preserve"> ThreadJobArgument(i, jobs[i]));</w:t>
+        <w:t xml:space="preserve"> </w:t>
+      </w:r>
+      <w:proofErr w:type="spellStart"/>
+      <w:r>
+        <w:rPr>
+          <w:rFonts w:ascii="Consolas" w:hAnsi="Consolas" w:cs="Consolas"/>
+          <w:color w:val="000000"/>
+          <w:sz w:val="19"/>
+          <w:szCs w:val="19"/>
+          <w:lang w:val="en-US"/>
+        </w:rPr>
+        <w:t>ThreadJobArgument</w:t>
+      </w:r>
+      <w:proofErr w:type="spellEnd"/>
+      <w:r>
+        <w:rPr>
+          <w:rFonts w:ascii="Consolas" w:hAnsi="Consolas" w:cs="Consolas"/>
+          <w:color w:val="000000"/>
+          <w:sz w:val="19"/>
+          <w:szCs w:val="19"/>
+          <w:lang w:val="en-US"/>
+        </w:rPr>
+        <w:t>(</w:t>
+      </w:r>
+      <w:proofErr w:type="spellStart"/>
+      <w:r>
+        <w:rPr>
+          <w:rFonts w:ascii="Consolas" w:hAnsi="Consolas" w:cs="Consolas"/>
+          <w:color w:val="000000"/>
+          <w:sz w:val="19"/>
+          <w:szCs w:val="19"/>
+          <w:lang w:val="en-US"/>
+        </w:rPr>
+        <w:t>i</w:t>
+      </w:r>
+      <w:proofErr w:type="spellEnd"/>
+      <w:r>
+        <w:rPr>
+          <w:rFonts w:ascii="Consolas" w:hAnsi="Consolas" w:cs="Consolas"/>
+          <w:color w:val="000000"/>
+          <w:sz w:val="19"/>
+          <w:szCs w:val="19"/>
+          <w:lang w:val="en-US"/>
+        </w:rPr>
+        <w:t>, jobs[</w:t>
+      </w:r>
+      <w:proofErr w:type="spellStart"/>
+      <w:r>
+        <w:rPr>
+          <w:rFonts w:ascii="Consolas" w:hAnsi="Consolas" w:cs="Consolas"/>
+          <w:color w:val="000000"/>
+          <w:sz w:val="19"/>
+          <w:szCs w:val="19"/>
+          <w:lang w:val="en-US"/>
+        </w:rPr>
+        <w:t>i</w:t>
+      </w:r>
+      <w:proofErr w:type="spellEnd"/>
+      <w:r>
+        <w:rPr>
+          <w:rFonts w:ascii="Consolas" w:hAnsi="Consolas" w:cs="Consolas"/>
+          <w:color w:val="000000"/>
+          <w:sz w:val="19"/>
+          <w:szCs w:val="19"/>
+          <w:lang w:val="en-US"/>
+        </w:rPr>
+        <w:t>]));</w:t>
       </w:r>
     </w:p>
     <w:p>
@@ -5916,7 +7139,51 @@
           <w:szCs w:val="19"/>
           <w:lang w:val="en-US"/>
         </w:rPr>
-        <w:t xml:space="preserve">                _dataQueues[i] = </w:t>
+        <w:t xml:space="preserve">                _</w:t>
+      </w:r>
+      <w:proofErr w:type="spellStart"/>
+      <w:r>
+        <w:rPr>
+          <w:rFonts w:ascii="Consolas" w:hAnsi="Consolas" w:cs="Consolas"/>
+          <w:color w:val="000000"/>
+          <w:sz w:val="19"/>
+          <w:szCs w:val="19"/>
+          <w:lang w:val="en-US"/>
+        </w:rPr>
+        <w:t>dataQueues</w:t>
+      </w:r>
+      <w:proofErr w:type="spellEnd"/>
+      <w:r>
+        <w:rPr>
+          <w:rFonts w:ascii="Consolas" w:hAnsi="Consolas" w:cs="Consolas"/>
+          <w:color w:val="000000"/>
+          <w:sz w:val="19"/>
+          <w:szCs w:val="19"/>
+          <w:lang w:val="en-US"/>
+        </w:rPr>
+        <w:t>[</w:t>
+      </w:r>
+      <w:proofErr w:type="spellStart"/>
+      <w:r>
+        <w:rPr>
+          <w:rFonts w:ascii="Consolas" w:hAnsi="Consolas" w:cs="Consolas"/>
+          <w:color w:val="000000"/>
+          <w:sz w:val="19"/>
+          <w:szCs w:val="19"/>
+          <w:lang w:val="en-US"/>
+        </w:rPr>
+        <w:t>i</w:t>
+      </w:r>
+      <w:proofErr w:type="spellEnd"/>
+      <w:r>
+        <w:rPr>
+          <w:rFonts w:ascii="Consolas" w:hAnsi="Consolas" w:cs="Consolas"/>
+          <w:color w:val="000000"/>
+          <w:sz w:val="19"/>
+          <w:szCs w:val="19"/>
+          <w:lang w:val="en-US"/>
+        </w:rPr>
+        <w:t xml:space="preserve">] = </w:t>
       </w:r>
       <w:r>
         <w:rPr>
@@ -5948,15 +7215,27 @@
         </w:rPr>
         <w:t>object</w:t>
       </w:r>
-      <w:r>
-        <w:rPr>
-          <w:rFonts w:ascii="Consolas" w:hAnsi="Consolas" w:cs="Consolas"/>
-          <w:color w:val="000000"/>
-          <w:sz w:val="19"/>
-          <w:szCs w:val="19"/>
-          <w:lang w:val="en-US"/>
-        </w:rPr>
-        <w:t>&gt;();</w:t>
+      <w:proofErr w:type="gramStart"/>
+      <w:r>
+        <w:rPr>
+          <w:rFonts w:ascii="Consolas" w:hAnsi="Consolas" w:cs="Consolas"/>
+          <w:color w:val="000000"/>
+          <w:sz w:val="19"/>
+          <w:szCs w:val="19"/>
+          <w:lang w:val="en-US"/>
+        </w:rPr>
+        <w:t>&gt;(</w:t>
+      </w:r>
+      <w:proofErr w:type="gramEnd"/>
+      <w:r>
+        <w:rPr>
+          <w:rFonts w:ascii="Consolas" w:hAnsi="Consolas" w:cs="Consolas"/>
+          <w:color w:val="000000"/>
+          <w:sz w:val="19"/>
+          <w:szCs w:val="19"/>
+          <w:lang w:val="en-US"/>
+        </w:rPr>
+        <w:t>);</w:t>
       </w:r>
     </w:p>
     <w:p>
@@ -6105,7 +7384,75 @@
           <w:szCs w:val="19"/>
           <w:lang w:val="en-US"/>
         </w:rPr>
-        <w:t xml:space="preserve">            _dataQueues[jobs.Length] = _outputObjects;</w:t>
+        <w:t xml:space="preserve">            _</w:t>
+      </w:r>
+      <w:proofErr w:type="spellStart"/>
+      <w:proofErr w:type="gramStart"/>
+      <w:r>
+        <w:rPr>
+          <w:rFonts w:ascii="Consolas" w:hAnsi="Consolas" w:cs="Consolas"/>
+          <w:color w:val="000000"/>
+          <w:sz w:val="19"/>
+          <w:szCs w:val="19"/>
+          <w:lang w:val="en-US"/>
+        </w:rPr>
+        <w:t>dataQueues</w:t>
+      </w:r>
+      <w:proofErr w:type="spellEnd"/>
+      <w:r>
+        <w:rPr>
+          <w:rFonts w:ascii="Consolas" w:hAnsi="Consolas" w:cs="Consolas"/>
+          <w:color w:val="000000"/>
+          <w:sz w:val="19"/>
+          <w:szCs w:val="19"/>
+          <w:lang w:val="en-US"/>
+        </w:rPr>
+        <w:t>[</w:t>
+      </w:r>
+      <w:proofErr w:type="spellStart"/>
+      <w:proofErr w:type="gramEnd"/>
+      <w:r>
+        <w:rPr>
+          <w:rFonts w:ascii="Consolas" w:hAnsi="Consolas" w:cs="Consolas"/>
+          <w:color w:val="000000"/>
+          <w:sz w:val="19"/>
+          <w:szCs w:val="19"/>
+          <w:lang w:val="en-US"/>
+        </w:rPr>
+        <w:t>jobs.Length</w:t>
+      </w:r>
+      <w:proofErr w:type="spellEnd"/>
+      <w:r>
+        <w:rPr>
+          <w:rFonts w:ascii="Consolas" w:hAnsi="Consolas" w:cs="Consolas"/>
+          <w:color w:val="000000"/>
+          <w:sz w:val="19"/>
+          <w:szCs w:val="19"/>
+          <w:lang w:val="en-US"/>
+        </w:rPr>
+        <w:t>] = _</w:t>
+      </w:r>
+      <w:proofErr w:type="spellStart"/>
+      <w:r>
+        <w:rPr>
+          <w:rFonts w:ascii="Consolas" w:hAnsi="Consolas" w:cs="Consolas"/>
+          <w:color w:val="000000"/>
+          <w:sz w:val="19"/>
+          <w:szCs w:val="19"/>
+          <w:lang w:val="en-US"/>
+        </w:rPr>
+        <w:t>outputObjects</w:t>
+      </w:r>
+      <w:proofErr w:type="spellEnd"/>
+      <w:r>
+        <w:rPr>
+          <w:rFonts w:ascii="Consolas" w:hAnsi="Consolas" w:cs="Consolas"/>
+          <w:color w:val="000000"/>
+          <w:sz w:val="19"/>
+          <w:szCs w:val="19"/>
+          <w:lang w:val="en-US"/>
+        </w:rPr>
+        <w:t>;</w:t>
       </w:r>
     </w:p>
     <w:p>
@@ -6169,6 +7516,7 @@
         </w:rPr>
         <w:t xml:space="preserve">        </w:t>
       </w:r>
+      <w:proofErr w:type="gramStart"/>
       <w:r>
         <w:rPr>
           <w:rFonts w:ascii="Consolas" w:hAnsi="Consolas" w:cs="Consolas"/>
@@ -6179,6 +7527,7 @@
         </w:rPr>
         <w:t>public</w:t>
       </w:r>
+      <w:proofErr w:type="gramEnd"/>
       <w:r>
         <w:rPr>
           <w:rFonts w:ascii="Consolas" w:hAnsi="Consolas" w:cs="Consolas"/>
@@ -6207,7 +7556,29 @@
           <w:szCs w:val="19"/>
           <w:lang w:val="en-US"/>
         </w:rPr>
-        <w:t xml:space="preserve"> WriteNext(</w:t>
+        <w:t xml:space="preserve"> </w:t>
+      </w:r>
+      <w:proofErr w:type="spellStart"/>
+      <w:r>
+        <w:rPr>
+          <w:rFonts w:ascii="Consolas" w:hAnsi="Consolas" w:cs="Consolas"/>
+          <w:color w:val="000000"/>
+          <w:sz w:val="19"/>
+          <w:szCs w:val="19"/>
+          <w:lang w:val="en-US"/>
+        </w:rPr>
+        <w:t>WriteNext</w:t>
+      </w:r>
+      <w:proofErr w:type="spellEnd"/>
+      <w:r>
+        <w:rPr>
+          <w:rFonts w:ascii="Consolas" w:hAnsi="Consolas" w:cs="Consolas"/>
+          <w:color w:val="000000"/>
+          <w:sz w:val="19"/>
+          <w:szCs w:val="19"/>
+          <w:lang w:val="en-US"/>
+        </w:rPr>
+        <w:t>(</w:t>
       </w:r>
       <w:r>
         <w:rPr>
@@ -6227,7 +7598,29 @@
           <w:szCs w:val="19"/>
           <w:lang w:val="en-US"/>
         </w:rPr>
-        <w:t xml:space="preserve"> nextData)</w:t>
+        <w:t xml:space="preserve"> </w:t>
+      </w:r>
+      <w:proofErr w:type="spellStart"/>
+      <w:r>
+        <w:rPr>
+          <w:rFonts w:ascii="Consolas" w:hAnsi="Consolas" w:cs="Consolas"/>
+          <w:color w:val="000000"/>
+          <w:sz w:val="19"/>
+          <w:szCs w:val="19"/>
+          <w:lang w:val="en-US"/>
+        </w:rPr>
+        <w:t>nextData</w:t>
+      </w:r>
+      <w:proofErr w:type="spellEnd"/>
+      <w:r>
+        <w:rPr>
+          <w:rFonts w:ascii="Consolas" w:hAnsi="Consolas" w:cs="Consolas"/>
+          <w:color w:val="000000"/>
+          <w:sz w:val="19"/>
+          <w:szCs w:val="19"/>
+          <w:lang w:val="en-US"/>
+        </w:rPr>
+        <w:t>)</w:t>
       </w:r>
     </w:p>
     <w:p>
@@ -6277,6 +7670,7 @@
         </w:rPr>
         <w:t xml:space="preserve">            </w:t>
       </w:r>
+      <w:proofErr w:type="gramStart"/>
       <w:r>
         <w:rPr>
           <w:rFonts w:ascii="Consolas" w:hAnsi="Consolas" w:cs="Consolas"/>
@@ -6287,15 +7681,38 @@
         </w:rPr>
         <w:t>lock</w:t>
       </w:r>
-      <w:r>
-        <w:rPr>
-          <w:rFonts w:ascii="Consolas" w:hAnsi="Consolas" w:cs="Consolas"/>
-          <w:color w:val="000000"/>
-          <w:sz w:val="19"/>
-          <w:szCs w:val="19"/>
-          <w:lang w:val="en-US"/>
-        </w:rPr>
-        <w:t xml:space="preserve"> (_dataQueues[0])</w:t>
+      <w:proofErr w:type="gramEnd"/>
+      <w:r>
+        <w:rPr>
+          <w:rFonts w:ascii="Consolas" w:hAnsi="Consolas" w:cs="Consolas"/>
+          <w:color w:val="000000"/>
+          <w:sz w:val="19"/>
+          <w:szCs w:val="19"/>
+          <w:lang w:val="en-US"/>
+        </w:rPr>
+        <w:t xml:space="preserve"> (_</w:t>
+      </w:r>
+      <w:proofErr w:type="spellStart"/>
+      <w:r>
+        <w:rPr>
+          <w:rFonts w:ascii="Consolas" w:hAnsi="Consolas" w:cs="Consolas"/>
+          <w:color w:val="000000"/>
+          <w:sz w:val="19"/>
+          <w:szCs w:val="19"/>
+          <w:lang w:val="en-US"/>
+        </w:rPr>
+        <w:t>dataQueues</w:t>
+      </w:r>
+      <w:proofErr w:type="spellEnd"/>
+      <w:r>
+        <w:rPr>
+          <w:rFonts w:ascii="Consolas" w:hAnsi="Consolas" w:cs="Consolas"/>
+          <w:color w:val="000000"/>
+          <w:sz w:val="19"/>
+          <w:szCs w:val="19"/>
+          <w:lang w:val="en-US"/>
+        </w:rPr>
+        <w:t>[0])</w:t>
       </w:r>
     </w:p>
     <w:p>
@@ -6343,7 +7760,85 @@
           <w:szCs w:val="19"/>
           <w:lang w:val="en-US"/>
         </w:rPr>
-        <w:t xml:space="preserve">                _dataQueues[0].Enqueue(nextData);</w:t>
+        <w:t xml:space="preserve">                _</w:t>
+      </w:r>
+      <w:proofErr w:type="spellStart"/>
+      <w:proofErr w:type="gramStart"/>
+      <w:r>
+        <w:rPr>
+          <w:rFonts w:ascii="Consolas" w:hAnsi="Consolas" w:cs="Consolas"/>
+          <w:color w:val="000000"/>
+          <w:sz w:val="19"/>
+          <w:szCs w:val="19"/>
+          <w:lang w:val="en-US"/>
+        </w:rPr>
+        <w:t>dataQueues</w:t>
+      </w:r>
+      <w:proofErr w:type="spellEnd"/>
+      <w:r>
+        <w:rPr>
+          <w:rFonts w:ascii="Consolas" w:hAnsi="Consolas" w:cs="Consolas"/>
+          <w:color w:val="000000"/>
+          <w:sz w:val="19"/>
+          <w:szCs w:val="19"/>
+          <w:lang w:val="en-US"/>
+        </w:rPr>
+        <w:t>[</w:t>
+      </w:r>
+      <w:proofErr w:type="gramEnd"/>
+      <w:r>
+        <w:rPr>
+          <w:rFonts w:ascii="Consolas" w:hAnsi="Consolas" w:cs="Consolas"/>
+          <w:color w:val="000000"/>
+          <w:sz w:val="19"/>
+          <w:szCs w:val="19"/>
+          <w:lang w:val="en-US"/>
+        </w:rPr>
+        <w:t>0].</w:t>
+      </w:r>
+      <w:proofErr w:type="spellStart"/>
+      <w:r>
+        <w:rPr>
+          <w:rFonts w:ascii="Consolas" w:hAnsi="Consolas" w:cs="Consolas"/>
+          <w:color w:val="000000"/>
+          <w:sz w:val="19"/>
+          <w:szCs w:val="19"/>
+          <w:lang w:val="en-US"/>
+        </w:rPr>
+        <w:t>Enqueue</w:t>
+      </w:r>
+      <w:proofErr w:type="spellEnd"/>
+      <w:r>
+        <w:rPr>
+          <w:rFonts w:ascii="Consolas" w:hAnsi="Consolas" w:cs="Consolas"/>
+          <w:color w:val="000000"/>
+          <w:sz w:val="19"/>
+          <w:szCs w:val="19"/>
+          <w:lang w:val="en-US"/>
+        </w:rPr>
+        <w:t>(</w:t>
+      </w:r>
+      <w:proofErr w:type="spellStart"/>
+      <w:r>
+        <w:rPr>
+          <w:rFonts w:ascii="Consolas" w:hAnsi="Consolas" w:cs="Consolas"/>
+          <w:color w:val="000000"/>
+          <w:sz w:val="19"/>
+          <w:szCs w:val="19"/>
+          <w:lang w:val="en-US"/>
+        </w:rPr>
+        <w:t>nextData</w:t>
+      </w:r>
+      <w:proofErr w:type="spellEnd"/>
+      <w:r>
+        <w:rPr>
+          <w:rFonts w:ascii="Consolas" w:hAnsi="Consolas" w:cs="Consolas"/>
+          <w:color w:val="000000"/>
+          <w:sz w:val="19"/>
+          <w:szCs w:val="19"/>
+          <w:lang w:val="en-US"/>
+        </w:rPr>
+        <w:t>);</w:t>
       </w:r>
     </w:p>
     <w:p>
@@ -6431,6 +7926,7 @@
         </w:rPr>
         <w:t xml:space="preserve">        </w:t>
       </w:r>
+      <w:proofErr w:type="gramStart"/>
       <w:r>
         <w:rPr>
           <w:rFonts w:ascii="Consolas" w:hAnsi="Consolas" w:cs="Consolas"/>
@@ -6441,6 +7937,7 @@
         </w:rPr>
         <w:t>public</w:t>
       </w:r>
+      <w:proofErr w:type="gramEnd"/>
       <w:r>
         <w:rPr>
           <w:rFonts w:ascii="Consolas" w:hAnsi="Consolas" w:cs="Consolas"/>
@@ -6469,7 +7966,29 @@
           <w:szCs w:val="19"/>
           <w:lang w:val="en-US"/>
         </w:rPr>
-        <w:t xml:space="preserve"> HasNextResult()</w:t>
+        <w:t xml:space="preserve"> </w:t>
+      </w:r>
+      <w:proofErr w:type="spellStart"/>
+      <w:r>
+        <w:rPr>
+          <w:rFonts w:ascii="Consolas" w:hAnsi="Consolas" w:cs="Consolas"/>
+          <w:color w:val="000000"/>
+          <w:sz w:val="19"/>
+          <w:szCs w:val="19"/>
+          <w:lang w:val="en-US"/>
+        </w:rPr>
+        <w:t>HasNextResult</w:t>
+      </w:r>
+      <w:proofErr w:type="spellEnd"/>
+      <w:r>
+        <w:rPr>
+          <w:rFonts w:ascii="Consolas" w:hAnsi="Consolas" w:cs="Consolas"/>
+          <w:color w:val="000000"/>
+          <w:sz w:val="19"/>
+          <w:szCs w:val="19"/>
+          <w:lang w:val="en-US"/>
+        </w:rPr>
+        <w:t>()</w:t>
       </w:r>
     </w:p>
     <w:p>
@@ -6519,6 +8038,7 @@
         </w:rPr>
         <w:t xml:space="preserve">            </w:t>
       </w:r>
+      <w:proofErr w:type="gramStart"/>
       <w:r>
         <w:rPr>
           <w:rFonts w:ascii="Consolas" w:hAnsi="Consolas" w:cs="Consolas"/>
@@ -6529,6 +8049,7 @@
         </w:rPr>
         <w:t>bool</w:t>
       </w:r>
+      <w:proofErr w:type="gramEnd"/>
       <w:r>
         <w:rPr>
           <w:rFonts w:ascii="Consolas" w:hAnsi="Consolas" w:cs="Consolas"/>
@@ -6563,6 +8084,7 @@
         </w:rPr>
         <w:t xml:space="preserve">            </w:t>
       </w:r>
+      <w:proofErr w:type="gramStart"/>
       <w:r>
         <w:rPr>
           <w:rFonts w:ascii="Consolas" w:hAnsi="Consolas" w:cs="Consolas"/>
@@ -6573,15 +8095,38 @@
         </w:rPr>
         <w:t>lock</w:t>
       </w:r>
-      <w:r>
-        <w:rPr>
-          <w:rFonts w:ascii="Consolas" w:hAnsi="Consolas" w:cs="Consolas"/>
-          <w:color w:val="000000"/>
-          <w:sz w:val="19"/>
-          <w:szCs w:val="19"/>
-          <w:lang w:val="en-US"/>
-        </w:rPr>
-        <w:t xml:space="preserve"> (_outputObjects)</w:t>
+      <w:proofErr w:type="gramEnd"/>
+      <w:r>
+        <w:rPr>
+          <w:rFonts w:ascii="Consolas" w:hAnsi="Consolas" w:cs="Consolas"/>
+          <w:color w:val="000000"/>
+          <w:sz w:val="19"/>
+          <w:szCs w:val="19"/>
+          <w:lang w:val="en-US"/>
+        </w:rPr>
+        <w:t xml:space="preserve"> (_</w:t>
+      </w:r>
+      <w:proofErr w:type="spellStart"/>
+      <w:r>
+        <w:rPr>
+          <w:rFonts w:ascii="Consolas" w:hAnsi="Consolas" w:cs="Consolas"/>
+          <w:color w:val="000000"/>
+          <w:sz w:val="19"/>
+          <w:szCs w:val="19"/>
+          <w:lang w:val="en-US"/>
+        </w:rPr>
+        <w:t>outputObjects</w:t>
+      </w:r>
+      <w:proofErr w:type="spellEnd"/>
+      <w:r>
+        <w:rPr>
+          <w:rFonts w:ascii="Consolas" w:hAnsi="Consolas" w:cs="Consolas"/>
+          <w:color w:val="000000"/>
+          <w:sz w:val="19"/>
+          <w:szCs w:val="19"/>
+          <w:lang w:val="en-US"/>
+        </w:rPr>
+        <w:t>)</w:t>
       </w:r>
     </w:p>
     <w:p>
@@ -6629,7 +8174,51 @@
           <w:szCs w:val="19"/>
           <w:lang w:val="en-US"/>
         </w:rPr>
-        <w:t xml:space="preserve">                flag = _outputObjects.Count != 0;</w:t>
+        <w:t xml:space="preserve">                </w:t>
+      </w:r>
+      <w:proofErr w:type="gramStart"/>
+      <w:r>
+        <w:rPr>
+          <w:rFonts w:ascii="Consolas" w:hAnsi="Consolas" w:cs="Consolas"/>
+          <w:color w:val="000000"/>
+          <w:sz w:val="19"/>
+          <w:szCs w:val="19"/>
+          <w:lang w:val="en-US"/>
+        </w:rPr>
+        <w:t>flag</w:t>
+      </w:r>
+      <w:proofErr w:type="gramEnd"/>
+      <w:r>
+        <w:rPr>
+          <w:rFonts w:ascii="Consolas" w:hAnsi="Consolas" w:cs="Consolas"/>
+          <w:color w:val="000000"/>
+          <w:sz w:val="19"/>
+          <w:szCs w:val="19"/>
+          <w:lang w:val="en-US"/>
+        </w:rPr>
+        <w:t xml:space="preserve"> = _</w:t>
+      </w:r>
+      <w:proofErr w:type="spellStart"/>
+      <w:r>
+        <w:rPr>
+          <w:rFonts w:ascii="Consolas" w:hAnsi="Consolas" w:cs="Consolas"/>
+          <w:color w:val="000000"/>
+          <w:sz w:val="19"/>
+          <w:szCs w:val="19"/>
+          <w:lang w:val="en-US"/>
+        </w:rPr>
+        <w:t>outputObjects.Count</w:t>
+      </w:r>
+      <w:proofErr w:type="spellEnd"/>
+      <w:r>
+        <w:rPr>
+          <w:rFonts w:ascii="Consolas" w:hAnsi="Consolas" w:cs="Consolas"/>
+          <w:color w:val="000000"/>
+          <w:sz w:val="19"/>
+          <w:szCs w:val="19"/>
+          <w:lang w:val="en-US"/>
+        </w:rPr>
+        <w:t xml:space="preserve"> != 0;</w:t>
       </w:r>
     </w:p>
     <w:p>
@@ -6679,6 +8268,7 @@
         </w:rPr>
         <w:t xml:space="preserve">            </w:t>
       </w:r>
+      <w:proofErr w:type="gramStart"/>
       <w:r>
         <w:rPr>
           <w:rFonts w:ascii="Consolas" w:hAnsi="Consolas" w:cs="Consolas"/>
@@ -6689,6 +8279,7 @@
         </w:rPr>
         <w:t>return</w:t>
       </w:r>
+      <w:proofErr w:type="gramEnd"/>
       <w:r>
         <w:rPr>
           <w:rFonts w:ascii="Consolas" w:hAnsi="Consolas" w:cs="Consolas"/>
@@ -6761,6 +8352,7 @@
         </w:rPr>
         <w:t xml:space="preserve">        </w:t>
       </w:r>
+      <w:proofErr w:type="gramStart"/>
       <w:r>
         <w:rPr>
           <w:rFonts w:ascii="Consolas" w:hAnsi="Consolas" w:cs="Consolas"/>
@@ -6771,6 +8363,7 @@
         </w:rPr>
         <w:t>public</w:t>
       </w:r>
+      <w:proofErr w:type="gramEnd"/>
       <w:r>
         <w:rPr>
           <w:rFonts w:ascii="Consolas" w:hAnsi="Consolas" w:cs="Consolas"/>
@@ -6799,7 +8392,29 @@
           <w:szCs w:val="19"/>
           <w:lang w:val="en-US"/>
         </w:rPr>
-        <w:t xml:space="preserve"> ReadNextResult()</w:t>
+        <w:t xml:space="preserve"> </w:t>
+      </w:r>
+      <w:proofErr w:type="spellStart"/>
+      <w:r>
+        <w:rPr>
+          <w:rFonts w:ascii="Consolas" w:hAnsi="Consolas" w:cs="Consolas"/>
+          <w:color w:val="000000"/>
+          <w:sz w:val="19"/>
+          <w:szCs w:val="19"/>
+          <w:lang w:val="en-US"/>
+        </w:rPr>
+        <w:t>ReadNextResult</w:t>
+      </w:r>
+      <w:proofErr w:type="spellEnd"/>
+      <w:r>
+        <w:rPr>
+          <w:rFonts w:ascii="Consolas" w:hAnsi="Consolas" w:cs="Consolas"/>
+          <w:color w:val="000000"/>
+          <w:sz w:val="19"/>
+          <w:szCs w:val="19"/>
+          <w:lang w:val="en-US"/>
+        </w:rPr>
+        <w:t>()</w:t>
       </w:r>
     </w:p>
     <w:p>
@@ -6849,6 +8464,7 @@
         </w:rPr>
         <w:t xml:space="preserve">            </w:t>
       </w:r>
+      <w:proofErr w:type="gramStart"/>
       <w:r>
         <w:rPr>
           <w:rFonts w:ascii="Consolas" w:hAnsi="Consolas" w:cs="Consolas"/>
@@ -6859,6 +8475,7 @@
         </w:rPr>
         <w:t>object</w:t>
       </w:r>
+      <w:proofErr w:type="gramEnd"/>
       <w:r>
         <w:rPr>
           <w:rFonts w:ascii="Consolas" w:hAnsi="Consolas" w:cs="Consolas"/>
@@ -6893,6 +8510,7 @@
         </w:rPr>
         <w:t xml:space="preserve">            </w:t>
       </w:r>
+      <w:proofErr w:type="gramStart"/>
       <w:r>
         <w:rPr>
           <w:rFonts w:ascii="Consolas" w:hAnsi="Consolas" w:cs="Consolas"/>
@@ -6903,15 +8521,38 @@
         </w:rPr>
         <w:t>lock</w:t>
       </w:r>
-      <w:r>
-        <w:rPr>
-          <w:rFonts w:ascii="Consolas" w:hAnsi="Consolas" w:cs="Consolas"/>
-          <w:color w:val="000000"/>
-          <w:sz w:val="19"/>
-          <w:szCs w:val="19"/>
-          <w:lang w:val="en-US"/>
-        </w:rPr>
-        <w:t xml:space="preserve"> (_outputObjects)</w:t>
+      <w:proofErr w:type="gramEnd"/>
+      <w:r>
+        <w:rPr>
+          <w:rFonts w:ascii="Consolas" w:hAnsi="Consolas" w:cs="Consolas"/>
+          <w:color w:val="000000"/>
+          <w:sz w:val="19"/>
+          <w:szCs w:val="19"/>
+          <w:lang w:val="en-US"/>
+        </w:rPr>
+        <w:t xml:space="preserve"> (_</w:t>
+      </w:r>
+      <w:proofErr w:type="spellStart"/>
+      <w:r>
+        <w:rPr>
+          <w:rFonts w:ascii="Consolas" w:hAnsi="Consolas" w:cs="Consolas"/>
+          <w:color w:val="000000"/>
+          <w:sz w:val="19"/>
+          <w:szCs w:val="19"/>
+          <w:lang w:val="en-US"/>
+        </w:rPr>
+        <w:t>outputObjects</w:t>
+      </w:r>
+      <w:proofErr w:type="spellEnd"/>
+      <w:r>
+        <w:rPr>
+          <w:rFonts w:ascii="Consolas" w:hAnsi="Consolas" w:cs="Consolas"/>
+          <w:color w:val="000000"/>
+          <w:sz w:val="19"/>
+          <w:szCs w:val="19"/>
+          <w:lang w:val="en-US"/>
+        </w:rPr>
+        <w:t>)</w:t>
       </w:r>
     </w:p>
     <w:p>
@@ -6959,7 +8600,51 @@
           <w:szCs w:val="19"/>
           <w:lang w:val="en-US"/>
         </w:rPr>
-        <w:t xml:space="preserve">                result = _outputObjects.Dequeue();</w:t>
+        <w:t xml:space="preserve">                </w:t>
+      </w:r>
+      <w:proofErr w:type="gramStart"/>
+      <w:r>
+        <w:rPr>
+          <w:rFonts w:ascii="Consolas" w:hAnsi="Consolas" w:cs="Consolas"/>
+          <w:color w:val="000000"/>
+          <w:sz w:val="19"/>
+          <w:szCs w:val="19"/>
+          <w:lang w:val="en-US"/>
+        </w:rPr>
+        <w:t>result</w:t>
+      </w:r>
+      <w:proofErr w:type="gramEnd"/>
+      <w:r>
+        <w:rPr>
+          <w:rFonts w:ascii="Consolas" w:hAnsi="Consolas" w:cs="Consolas"/>
+          <w:color w:val="000000"/>
+          <w:sz w:val="19"/>
+          <w:szCs w:val="19"/>
+          <w:lang w:val="en-US"/>
+        </w:rPr>
+        <w:t xml:space="preserve"> = _</w:t>
+      </w:r>
+      <w:proofErr w:type="spellStart"/>
+      <w:r>
+        <w:rPr>
+          <w:rFonts w:ascii="Consolas" w:hAnsi="Consolas" w:cs="Consolas"/>
+          <w:color w:val="000000"/>
+          <w:sz w:val="19"/>
+          <w:szCs w:val="19"/>
+          <w:lang w:val="en-US"/>
+        </w:rPr>
+        <w:t>outputObjects.Dequeue</w:t>
+      </w:r>
+      <w:proofErr w:type="spellEnd"/>
+      <w:r>
+        <w:rPr>
+          <w:rFonts w:ascii="Consolas" w:hAnsi="Consolas" w:cs="Consolas"/>
+          <w:color w:val="000000"/>
+          <w:sz w:val="19"/>
+          <w:szCs w:val="19"/>
+          <w:lang w:val="en-US"/>
+        </w:rPr>
+        <w:t>();</w:t>
       </w:r>
     </w:p>
     <w:p>
@@ -7023,6 +8708,7 @@
         </w:rPr>
         <w:t xml:space="preserve">            </w:t>
       </w:r>
+      <w:proofErr w:type="gramStart"/>
       <w:r>
         <w:rPr>
           <w:rFonts w:ascii="Consolas" w:hAnsi="Consolas" w:cs="Consolas"/>
@@ -7033,6 +8719,7 @@
         </w:rPr>
         <w:t>return</w:t>
       </w:r>
+      <w:proofErr w:type="gramEnd"/>
       <w:r>
         <w:rPr>
           <w:rFonts w:ascii="Consolas" w:hAnsi="Consolas" w:cs="Consolas"/>
@@ -7105,6 +8792,7 @@
         </w:rPr>
         <w:t xml:space="preserve">        </w:t>
       </w:r>
+      <w:proofErr w:type="gramStart"/>
       <w:r>
         <w:rPr>
           <w:rFonts w:ascii="Consolas" w:hAnsi="Consolas" w:cs="Consolas"/>
@@ -7115,6 +8803,7 @@
         </w:rPr>
         <w:t>public</w:t>
       </w:r>
+      <w:proofErr w:type="gramEnd"/>
       <w:r>
         <w:rPr>
           <w:rFonts w:ascii="Consolas" w:hAnsi="Consolas" w:cs="Consolas"/>
@@ -7197,7 +8886,38 @@
           <w:sz w:val="19"/>
           <w:szCs w:val="19"/>
         </w:rPr>
-        <w:t xml:space="preserve">            StopConveyer();</w:t>
+        <w:t xml:space="preserve">            </w:t>
+      </w:r>
+      <w:proofErr w:type="spellStart"/>
+      <w:proofErr w:type="gramStart"/>
+      <w:r>
+        <w:rPr>
+          <w:rFonts w:ascii="Consolas" w:hAnsi="Consolas" w:cs="Consolas"/>
+          <w:color w:val="000000"/>
+          <w:sz w:val="19"/>
+          <w:szCs w:val="19"/>
+        </w:rPr>
+        <w:t>StopConveyer</w:t>
+      </w:r>
+      <w:proofErr w:type="spellEnd"/>
+      <w:r>
+        <w:rPr>
+          <w:rFonts w:ascii="Consolas" w:hAnsi="Consolas" w:cs="Consolas"/>
+          <w:color w:val="000000"/>
+          <w:sz w:val="19"/>
+          <w:szCs w:val="19"/>
+        </w:rPr>
+        <w:t>(</w:t>
+      </w:r>
+      <w:proofErr w:type="gramEnd"/>
+      <w:r>
+        <w:rPr>
+          <w:rFonts w:ascii="Consolas" w:hAnsi="Consolas" w:cs="Consolas"/>
+          <w:color w:val="000000"/>
+          <w:sz w:val="19"/>
+          <w:szCs w:val="19"/>
+        </w:rPr>
+        <w:t>);</w:t>
       </w:r>
     </w:p>
     <w:p>
@@ -7256,6 +8976,7 @@
           <w:szCs w:val="28"/>
         </w:rPr>
       </w:pPr>
+      <w:bookmarkStart w:id="10" w:name="_Toc532914325"/>
       <w:r>
         <w:rPr>
           <w:rFonts w:ascii="Times New Roman" w:eastAsia="Arial" w:hAnsi="Times New Roman" w:cs="Times New Roman"/>
@@ -7278,7 +8999,7 @@
         </w:rPr>
         <w:t>Экспериментальная часть</w:t>
       </w:r>
-      <w:bookmarkEnd w:id="9"/>
+      <w:bookmarkEnd w:id="10"/>
     </w:p>
     <w:p>
       <w:pPr>
@@ -7345,7 +9066,7 @@
           <w:szCs w:val="28"/>
         </w:rPr>
       </w:pPr>
-      <w:bookmarkStart w:id="10" w:name="_Toc531615951"/>
+      <w:bookmarkStart w:id="11" w:name="_Toc532914326"/>
       <w:r>
         <w:rPr>
           <w:rFonts w:ascii="Times New Roman" w:eastAsia="Arial" w:hAnsi="Times New Roman" w:cs="Times New Roman"/>
@@ -7364,7 +9085,7 @@
         </w:rPr>
         <w:t xml:space="preserve"> Постановка эксперимента</w:t>
       </w:r>
-      <w:bookmarkEnd w:id="10"/>
+      <w:bookmarkEnd w:id="11"/>
     </w:p>
     <w:p>
       <w:pPr>
@@ -7376,7 +9097,6 @@
           <w:szCs w:val="28"/>
         </w:rPr>
       </w:pPr>
-      <w:bookmarkStart w:id="11" w:name="_Toc531615952"/>
       <w:r>
         <w:rPr>
           <w:rFonts w:ascii="Times New Roman" w:eastAsia="Arial" w:hAnsi="Times New Roman" w:cs="Times New Roman"/>
@@ -7459,14 +9179,27 @@
       <w:r>
         <w:t xml:space="preserve">Рисунок </w:t>
       </w:r>
-      <w:fldSimple w:instr=" SEQ Рисунок \* ARABIC ">
-        <w:r>
-          <w:rPr>
-            <w:noProof/>
-          </w:rPr>
-          <w:t>1</w:t>
-        </w:r>
-      </w:fldSimple>
+      <w:r>
+        <w:fldChar w:fldCharType="begin"/>
+      </w:r>
+      <w:r>
+        <w:instrText xml:space="preserve"> SEQ Рисунок \* ARABIC </w:instrText>
+      </w:r>
+      <w:r>
+        <w:fldChar w:fldCharType="separate"/>
+      </w:r>
+      <w:r>
+        <w:rPr>
+          <w:noProof/>
+        </w:rPr>
+        <w:t>1</w:t>
+      </w:r>
+      <w:r>
+        <w:rPr>
+          <w:noProof/>
+        </w:rPr>
+        <w:fldChar w:fldCharType="end"/>
+      </w:r>
       <w:r>
         <w:t>. Результат для потока из 3х чисел</w:t>
       </w:r>
@@ -7490,7 +9223,6 @@
           <w:rFonts w:ascii="Times New Roman" w:eastAsia="Arial" w:hAnsi="Times New Roman" w:cs="Times New Roman"/>
           <w:sz w:val="28"/>
           <w:szCs w:val="28"/>
-          <w:lang w:val="en-US"/>
         </w:rPr>
       </w:pPr>
       <w:r>
@@ -7510,7 +9242,6 @@
           <w:rFonts w:ascii="Times New Roman" w:eastAsia="Arial" w:hAnsi="Times New Roman" w:cs="Times New Roman"/>
           <w:sz w:val="28"/>
           <w:szCs w:val="28"/>
-          <w:lang w:val="en-US"/>
         </w:rPr>
       </w:pPr>
     </w:p>
@@ -7569,14 +9300,27 @@
       <w:r>
         <w:t xml:space="preserve">Рисунок </w:t>
       </w:r>
-      <w:fldSimple w:instr=" SEQ Рисунок \* ARABIC ">
-        <w:r>
-          <w:rPr>
-            <w:noProof/>
-          </w:rPr>
-          <w:t>2</w:t>
-        </w:r>
-      </w:fldSimple>
+      <w:r>
+        <w:fldChar w:fldCharType="begin"/>
+      </w:r>
+      <w:r>
+        <w:instrText xml:space="preserve"> SEQ Рисунок \* ARABIC </w:instrText>
+      </w:r>
+      <w:r>
+        <w:fldChar w:fldCharType="separate"/>
+      </w:r>
+      <w:r>
+        <w:rPr>
+          <w:noProof/>
+        </w:rPr>
+        <w:t>2</w:t>
+      </w:r>
+      <w:r>
+        <w:rPr>
+          <w:noProof/>
+        </w:rPr>
+        <w:fldChar w:fldCharType="end"/>
+      </w:r>
       <w:r>
         <w:t xml:space="preserve">. </w:t>
       </w:r>
@@ -7665,6 +9409,7 @@
           <w:color w:val="auto"/>
         </w:rPr>
       </w:pPr>
+      <w:bookmarkStart w:id="12" w:name="_Toc532914327"/>
       <w:r>
         <w:rPr>
           <w:rFonts w:ascii="Times New Roman" w:eastAsia="Arial" w:hAnsi="Times New Roman" w:cs="Times New Roman"/>
@@ -7672,7 +9417,7 @@
         </w:rPr>
         <w:t>Заключение</w:t>
       </w:r>
-      <w:bookmarkEnd w:id="11"/>
+      <w:bookmarkEnd w:id="12"/>
     </w:p>
     <w:p>
       <w:pPr>
@@ -7692,8 +9437,6 @@
         </w:rPr>
         <w:t>Конвейерный метод эффективен при решении задач на большом непрерывном потоке данных.</w:t>
       </w:r>
-      <w:bookmarkStart w:id="12" w:name="_GoBack"/>
-      <w:bookmarkEnd w:id="12"/>
     </w:p>
     <w:sectPr>
       <w:type w:val="continuous"/>
@@ -7757,7 +9500,7 @@
           <w:rPr>
             <w:noProof/>
           </w:rPr>
-          <w:t>8</w:t>
+          <w:t>2</w:t>
         </w:r>
         <w:r>
           <w:fldChar w:fldCharType="end"/>
@@ -9970,7 +11713,7 @@
 </file>
 
 <file path=customXml/itemProps1.xml><?xml version="1.0" encoding="utf-8"?>
-<ds:datastoreItem xmlns:ds="http://schemas.openxmlformats.org/officeDocument/2006/customXml" ds:itemID="{16CB3D5B-A29B-46A8-811B-BB8DBF172CC0}">
+<ds:datastoreItem xmlns:ds="http://schemas.openxmlformats.org/officeDocument/2006/customXml" ds:itemID="{3F302336-0DF6-444B-97FD-F4AAD6CFDB16}">
   <ds:schemaRefs>
     <ds:schemaRef ds:uri="http://schemas.openxmlformats.org/officeDocument/2006/bibliography"/>
   </ds:schemaRefs>
